--- a/Notes.docx
+++ b/Notes.docx
@@ -1613,7 +1613,7 @@
           <w:lang w:val="en-IN"/>
         </w:rPr>
       </w:pPr>
-      <w:hyperlink r:id="rId8" w:history="1">
+      <w:hyperlink r:id="rId8" w:anchor=":~:text=A%20JavaScript%20engine%20is%20a,every%20major%20browser%20has%20one" w:history="1">
         <w:r>
           <w:rPr>
             <w:rStyle w:val="Hyperlink"/>
@@ -3790,20 +3790,1514 @@
     </w:p>
     <w:p>
       <w:pPr>
-        <w:rPr>
-          <w:lang w:val="en-IN"/>
-        </w:rPr>
-      </w:pPr>
-    </w:p>
-    <w:p>
-      <w:pPr>
-        <w:rPr>
-          <w:lang w:val="en-IN"/>
-        </w:rPr>
-      </w:pPr>
-    </w:p>
-    <w:p>
-      <w:pPr>
+        <w:pStyle w:val="Title"/>
+        <w:rPr>
+          <w:lang w:val="en-IN"/>
+        </w:rPr>
+      </w:pPr>
+    </w:p>
+    <w:p>
+      <w:pPr>
+        <w:pStyle w:val="Title"/>
+        <w:rPr>
+          <w:lang w:val="en-IN"/>
+        </w:rPr>
+      </w:pPr>
+    </w:p>
+    <w:p>
+      <w:pPr>
+        <w:pStyle w:val="Title"/>
+        <w:rPr>
+          <w:lang w:val="en-IN"/>
+        </w:rPr>
+      </w:pPr>
+    </w:p>
+    <w:p>
+      <w:pPr>
+        <w:pStyle w:val="Title"/>
+        <w:rPr>
+          <w:lang w:val="en-IN"/>
+        </w:rPr>
+      </w:pPr>
+    </w:p>
+    <w:p>
+      <w:pPr>
+        <w:pStyle w:val="Title"/>
+        <w:rPr>
+          <w:lang w:val="en-IN"/>
+        </w:rPr>
+      </w:pPr>
+    </w:p>
+    <w:p>
+      <w:pPr>
+        <w:pStyle w:val="Title"/>
+        <w:rPr>
+          <w:lang w:val="en-IN"/>
+        </w:rPr>
+      </w:pPr>
+    </w:p>
+    <w:p>
+      <w:pPr>
+        <w:pStyle w:val="Title"/>
+        <w:rPr>
+          <w:lang w:val="en-IN"/>
+        </w:rPr>
+      </w:pPr>
+      <w:r>
+        <w:rPr>
+          <w:lang w:val="en-IN"/>
+        </w:rPr>
+        <w:lastRenderedPageBreak/>
+        <w:t>Conditional Statements</w:t>
+      </w:r>
+    </w:p>
+    <w:p>
+      <w:pPr>
+        <w:pStyle w:val="ListParagraph"/>
+        <w:numPr>
+          <w:ilvl w:val="0"/>
+          <w:numId w:val="19"/>
+        </w:numPr>
+        <w:rPr>
+          <w:lang w:val="en-IN"/>
+        </w:rPr>
+      </w:pPr>
+      <w:r>
+        <w:rPr>
+          <w:lang w:val="en-IN"/>
+        </w:rPr>
+        <w:t>if</w:t>
+      </w:r>
+    </w:p>
+    <w:p>
+      <w:pPr>
+        <w:pStyle w:val="ListParagraph"/>
+        <w:numPr>
+          <w:ilvl w:val="0"/>
+          <w:numId w:val="19"/>
+        </w:numPr>
+        <w:rPr>
+          <w:lang w:val="en-IN"/>
+        </w:rPr>
+      </w:pPr>
+      <w:r>
+        <w:rPr>
+          <w:lang w:val="en-IN"/>
+        </w:rPr>
+        <w:t>if.,else</w:t>
+      </w:r>
+    </w:p>
+    <w:p>
+      <w:pPr>
+        <w:pStyle w:val="ListParagraph"/>
+        <w:numPr>
+          <w:ilvl w:val="0"/>
+          <w:numId w:val="19"/>
+        </w:numPr>
+        <w:rPr>
+          <w:lang w:val="en-IN"/>
+        </w:rPr>
+      </w:pPr>
+      <w:r>
+        <w:rPr>
+          <w:lang w:val="en-IN"/>
+        </w:rPr>
+        <w:t>if.,elseif, else..</w:t>
+      </w:r>
+    </w:p>
+    <w:p>
+      <w:pPr>
+        <w:pStyle w:val="ListParagraph"/>
+        <w:numPr>
+          <w:ilvl w:val="0"/>
+          <w:numId w:val="19"/>
+        </w:numPr>
+        <w:rPr>
+          <w:lang w:val="en-IN"/>
+        </w:rPr>
+      </w:pPr>
+      <w:r>
+        <w:rPr>
+          <w:lang w:val="en-IN"/>
+        </w:rPr>
+        <w:t>switch</w:t>
+      </w:r>
+    </w:p>
+    <w:p>
+      <w:pPr>
+        <w:rPr>
+          <w:lang w:val="en-IN"/>
+        </w:rPr>
+      </w:pPr>
+      <w:r>
+        <w:rPr>
+          <w:noProof/>
+        </w:rPr>
+        <w:drawing>
+          <wp:inline distT="0" distB="0" distL="0" distR="0">
+            <wp:extent cx="5935345" cy="2277745"/>
+            <wp:effectExtent l="19050" t="0" r="8255" b="0"/>
+            <wp:docPr id="4" name="Picture 1"/>
+            <wp:cNvGraphicFramePr>
+              <a:graphicFrameLocks xmlns:a="http://schemas.openxmlformats.org/drawingml/2006/main" noChangeAspect="1"/>
+            </wp:cNvGraphicFramePr>
+            <a:graphic xmlns:a="http://schemas.openxmlformats.org/drawingml/2006/main">
+              <a:graphicData uri="http://schemas.openxmlformats.org/drawingml/2006/picture">
+                <pic:pic xmlns:pic="http://schemas.openxmlformats.org/drawingml/2006/picture">
+                  <pic:nvPicPr>
+                    <pic:cNvPr id="0" name="Picture 1"/>
+                    <pic:cNvPicPr>
+                      <a:picLocks noChangeAspect="1" noChangeArrowheads="1"/>
+                    </pic:cNvPicPr>
+                  </pic:nvPicPr>
+                  <pic:blipFill>
+                    <a:blip r:embed="rId17"/>
+                    <a:srcRect/>
+                    <a:stretch>
+                      <a:fillRect/>
+                    </a:stretch>
+                  </pic:blipFill>
+                  <pic:spPr bwMode="auto">
+                    <a:xfrm>
+                      <a:off x="0" y="0"/>
+                      <a:ext cx="5935345" cy="2277745"/>
+                    </a:xfrm>
+                    <a:prstGeom prst="rect">
+                      <a:avLst/>
+                    </a:prstGeom>
+                    <a:noFill/>
+                    <a:ln w="9525">
+                      <a:noFill/>
+                      <a:miter lim="800000"/>
+                      <a:headEnd/>
+                      <a:tailEnd/>
+                    </a:ln>
+                  </pic:spPr>
+                </pic:pic>
+              </a:graphicData>
+            </a:graphic>
+          </wp:inline>
+        </w:drawing>
+      </w:r>
+    </w:p>
+    <w:p>
+      <w:pPr>
+        <w:rPr>
+          <w:lang w:val="en-IN"/>
+        </w:rPr>
+      </w:pPr>
+    </w:p>
+    <w:p>
+      <w:pPr>
+        <w:pStyle w:val="Title"/>
+        <w:rPr>
+          <w:lang w:val="en-IN"/>
+        </w:rPr>
+      </w:pPr>
+      <w:r>
+        <w:rPr>
+          <w:lang w:val="en-IN"/>
+        </w:rPr>
+        <w:t>Looping Statements</w:t>
+      </w:r>
+    </w:p>
+    <w:p>
+      <w:pPr>
+        <w:pStyle w:val="ListParagraph"/>
+        <w:numPr>
+          <w:ilvl w:val="0"/>
+          <w:numId w:val="20"/>
+        </w:numPr>
+        <w:rPr>
+          <w:lang w:val="en-IN"/>
+        </w:rPr>
+      </w:pPr>
+      <w:r>
+        <w:rPr>
+          <w:lang w:val="en-IN"/>
+        </w:rPr>
+        <w:t>for</w:t>
+      </w:r>
+    </w:p>
+    <w:p>
+      <w:pPr>
+        <w:pStyle w:val="ListParagraph"/>
+        <w:numPr>
+          <w:ilvl w:val="0"/>
+          <w:numId w:val="20"/>
+        </w:numPr>
+        <w:rPr>
+          <w:lang w:val="en-IN"/>
+        </w:rPr>
+      </w:pPr>
+      <w:r>
+        <w:rPr>
+          <w:lang w:val="en-IN"/>
+        </w:rPr>
+        <w:t>for in</w:t>
+      </w:r>
+    </w:p>
+    <w:p>
+      <w:pPr>
+        <w:pStyle w:val="ListParagraph"/>
+        <w:numPr>
+          <w:ilvl w:val="0"/>
+          <w:numId w:val="20"/>
+        </w:numPr>
+        <w:rPr>
+          <w:lang w:val="en-IN"/>
+        </w:rPr>
+      </w:pPr>
+      <w:r>
+        <w:rPr>
+          <w:lang w:val="en-IN"/>
+        </w:rPr>
+        <w:t>for of</w:t>
+      </w:r>
+    </w:p>
+    <w:p>
+      <w:pPr>
+        <w:pStyle w:val="ListParagraph"/>
+        <w:numPr>
+          <w:ilvl w:val="0"/>
+          <w:numId w:val="20"/>
+        </w:numPr>
+        <w:rPr>
+          <w:lang w:val="en-IN"/>
+        </w:rPr>
+      </w:pPr>
+      <w:r>
+        <w:rPr>
+          <w:lang w:val="en-IN"/>
+        </w:rPr>
+        <w:t>for each</w:t>
+      </w:r>
+    </w:p>
+    <w:p>
+      <w:pPr>
+        <w:pStyle w:val="ListParagraph"/>
+        <w:numPr>
+          <w:ilvl w:val="0"/>
+          <w:numId w:val="20"/>
+        </w:numPr>
+        <w:rPr>
+          <w:lang w:val="en-IN"/>
+        </w:rPr>
+      </w:pPr>
+      <w:r>
+        <w:rPr>
+          <w:lang w:val="en-IN"/>
+        </w:rPr>
+        <w:t>while</w:t>
+      </w:r>
+    </w:p>
+    <w:p>
+      <w:pPr>
+        <w:pStyle w:val="ListParagraph"/>
+        <w:numPr>
+          <w:ilvl w:val="0"/>
+          <w:numId w:val="20"/>
+        </w:numPr>
+        <w:rPr>
+          <w:lang w:val="en-IN"/>
+        </w:rPr>
+      </w:pPr>
+      <w:r>
+        <w:rPr>
+          <w:lang w:val="en-IN"/>
+        </w:rPr>
+        <w:t>do while</w:t>
+      </w:r>
+    </w:p>
+    <w:p>
+      <w:pPr>
+        <w:rPr>
+          <w:lang w:val="en-IN"/>
+        </w:rPr>
+      </w:pPr>
+      <w:r>
+        <w:rPr>
+          <w:noProof/>
+        </w:rPr>
+        <w:lastRenderedPageBreak/>
+        <w:drawing>
+          <wp:inline distT="0" distB="0" distL="0" distR="0">
+            <wp:extent cx="5935345" cy="3337560"/>
+            <wp:effectExtent l="19050" t="0" r="8255" b="0"/>
+            <wp:docPr id="5" name="Picture 2"/>
+            <wp:cNvGraphicFramePr>
+              <a:graphicFrameLocks xmlns:a="http://schemas.openxmlformats.org/drawingml/2006/main" noChangeAspect="1"/>
+            </wp:cNvGraphicFramePr>
+            <a:graphic xmlns:a="http://schemas.openxmlformats.org/drawingml/2006/main">
+              <a:graphicData uri="http://schemas.openxmlformats.org/drawingml/2006/picture">
+                <pic:pic xmlns:pic="http://schemas.openxmlformats.org/drawingml/2006/picture">
+                  <pic:nvPicPr>
+                    <pic:cNvPr id="0" name="Picture 2"/>
+                    <pic:cNvPicPr>
+                      <a:picLocks noChangeAspect="1" noChangeArrowheads="1"/>
+                    </pic:cNvPicPr>
+                  </pic:nvPicPr>
+                  <pic:blipFill>
+                    <a:blip r:embed="rId18"/>
+                    <a:srcRect/>
+                    <a:stretch>
+                      <a:fillRect/>
+                    </a:stretch>
+                  </pic:blipFill>
+                  <pic:spPr bwMode="auto">
+                    <a:xfrm>
+                      <a:off x="0" y="0"/>
+                      <a:ext cx="5935345" cy="3337560"/>
+                    </a:xfrm>
+                    <a:prstGeom prst="rect">
+                      <a:avLst/>
+                    </a:prstGeom>
+                    <a:noFill/>
+                    <a:ln w="9525">
+                      <a:noFill/>
+                      <a:miter lim="800000"/>
+                      <a:headEnd/>
+                      <a:tailEnd/>
+                    </a:ln>
+                  </pic:spPr>
+                </pic:pic>
+              </a:graphicData>
+            </a:graphic>
+          </wp:inline>
+        </w:drawing>
+      </w:r>
+    </w:p>
+    <w:p>
+      <w:pPr>
+        <w:rPr>
+          <w:lang w:val="en-IN"/>
+        </w:rPr>
+      </w:pPr>
+    </w:p>
+    <w:p>
+      <w:pPr>
+        <w:rPr>
+          <w:lang w:val="en-IN"/>
+        </w:rPr>
+      </w:pPr>
+      <w:r>
+        <w:rPr>
+          <w:noProof/>
+        </w:rPr>
+        <w:drawing>
+          <wp:inline distT="0" distB="0" distL="0" distR="0">
+            <wp:extent cx="5935345" cy="3236595"/>
+            <wp:effectExtent l="19050" t="0" r="8255" b="0"/>
+            <wp:docPr id="7" name="Picture 3"/>
+            <wp:cNvGraphicFramePr>
+              <a:graphicFrameLocks xmlns:a="http://schemas.openxmlformats.org/drawingml/2006/main" noChangeAspect="1"/>
+            </wp:cNvGraphicFramePr>
+            <a:graphic xmlns:a="http://schemas.openxmlformats.org/drawingml/2006/main">
+              <a:graphicData uri="http://schemas.openxmlformats.org/drawingml/2006/picture">
+                <pic:pic xmlns:pic="http://schemas.openxmlformats.org/drawingml/2006/picture">
+                  <pic:nvPicPr>
+                    <pic:cNvPr id="0" name="Picture 3"/>
+                    <pic:cNvPicPr>
+                      <a:picLocks noChangeAspect="1" noChangeArrowheads="1"/>
+                    </pic:cNvPicPr>
+                  </pic:nvPicPr>
+                  <pic:blipFill>
+                    <a:blip r:embed="rId19"/>
+                    <a:srcRect/>
+                    <a:stretch>
+                      <a:fillRect/>
+                    </a:stretch>
+                  </pic:blipFill>
+                  <pic:spPr bwMode="auto">
+                    <a:xfrm>
+                      <a:off x="0" y="0"/>
+                      <a:ext cx="5935345" cy="3236595"/>
+                    </a:xfrm>
+                    <a:prstGeom prst="rect">
+                      <a:avLst/>
+                    </a:prstGeom>
+                    <a:noFill/>
+                    <a:ln w="9525">
+                      <a:noFill/>
+                      <a:miter lim="800000"/>
+                      <a:headEnd/>
+                      <a:tailEnd/>
+                    </a:ln>
+                  </pic:spPr>
+                </pic:pic>
+              </a:graphicData>
+            </a:graphic>
+          </wp:inline>
+        </w:drawing>
+      </w:r>
+    </w:p>
+    <w:p>
+      <w:pPr>
+        <w:rPr>
+          <w:lang w:val="en-IN"/>
+        </w:rPr>
+      </w:pPr>
+    </w:p>
+    <w:p>
+      <w:pPr>
+        <w:rPr>
+          <w:lang w:val="en-IN"/>
+        </w:rPr>
+      </w:pPr>
+    </w:p>
+    <w:p>
+      <w:pPr>
+        <w:rPr>
+          <w:lang w:val="en-IN"/>
+        </w:rPr>
+      </w:pPr>
+    </w:p>
+    <w:p>
+      <w:pPr>
+        <w:rPr>
+          <w:b/>
+          <w:lang w:val="en-IN"/>
+        </w:rPr>
+      </w:pPr>
+      <w:r>
+        <w:rPr>
+          <w:b/>
+          <w:lang w:val="en-IN"/>
+        </w:rPr>
+        <w:lastRenderedPageBreak/>
+        <w:t>Foreach loop</w:t>
+      </w:r>
+    </w:p>
+    <w:p>
+      <w:pPr>
+        <w:pStyle w:val="Title"/>
+        <w:rPr>
+          <w:lang w:val="en-IN"/>
+        </w:rPr>
+      </w:pPr>
+      <w:r>
+        <w:rPr>
+          <w:noProof/>
+        </w:rPr>
+        <w:drawing>
+          <wp:inline distT="0" distB="0" distL="0" distR="0">
+            <wp:extent cx="5943600" cy="1391572"/>
+            <wp:effectExtent l="19050" t="0" r="0" b="0"/>
+            <wp:docPr id="17" name="Picture 13"/>
+            <wp:cNvGraphicFramePr>
+              <a:graphicFrameLocks xmlns:a="http://schemas.openxmlformats.org/drawingml/2006/main" noChangeAspect="1"/>
+            </wp:cNvGraphicFramePr>
+            <a:graphic xmlns:a="http://schemas.openxmlformats.org/drawingml/2006/main">
+              <a:graphicData uri="http://schemas.openxmlformats.org/drawingml/2006/picture">
+                <pic:pic xmlns:pic="http://schemas.openxmlformats.org/drawingml/2006/picture">
+                  <pic:nvPicPr>
+                    <pic:cNvPr id="0" name="Picture 13"/>
+                    <pic:cNvPicPr>
+                      <a:picLocks noChangeAspect="1" noChangeArrowheads="1"/>
+                    </pic:cNvPicPr>
+                  </pic:nvPicPr>
+                  <pic:blipFill>
+                    <a:blip r:embed="rId20"/>
+                    <a:srcRect/>
+                    <a:stretch>
+                      <a:fillRect/>
+                    </a:stretch>
+                  </pic:blipFill>
+                  <pic:spPr bwMode="auto">
+                    <a:xfrm>
+                      <a:off x="0" y="0"/>
+                      <a:ext cx="5943600" cy="1391572"/>
+                    </a:xfrm>
+                    <a:prstGeom prst="rect">
+                      <a:avLst/>
+                    </a:prstGeom>
+                    <a:noFill/>
+                    <a:ln w="9525">
+                      <a:noFill/>
+                      <a:miter lim="800000"/>
+                      <a:headEnd/>
+                      <a:tailEnd/>
+                    </a:ln>
+                  </pic:spPr>
+                </pic:pic>
+              </a:graphicData>
+            </a:graphic>
+          </wp:inline>
+        </w:drawing>
+      </w:r>
+    </w:p>
+    <w:p>
+      <w:pPr>
+        <w:pStyle w:val="Title"/>
+        <w:rPr>
+          <w:lang w:val="en-IN"/>
+        </w:rPr>
+      </w:pPr>
+      <w:r>
+        <w:rPr>
+          <w:lang w:val="en-IN"/>
+        </w:rPr>
+        <w:t>Arrays</w:t>
+      </w:r>
+    </w:p>
+    <w:p>
+      <w:pPr>
+        <w:pStyle w:val="ListParagraph"/>
+        <w:numPr>
+          <w:ilvl w:val="0"/>
+          <w:numId w:val="21"/>
+        </w:numPr>
+        <w:rPr>
+          <w:lang w:val="en-IN"/>
+        </w:rPr>
+      </w:pPr>
+      <w:r>
+        <w:rPr>
+          <w:lang w:val="en-IN"/>
+        </w:rPr>
+        <w:t>push</w:t>
+      </w:r>
+      <w:r>
+        <w:rPr>
+          <w:lang w:val="en-IN"/>
+        </w:rPr>
+        <w:t xml:space="preserve"> – insert the element at the end</w:t>
+      </w:r>
+    </w:p>
+    <w:p>
+      <w:pPr>
+        <w:pStyle w:val="ListParagraph"/>
+        <w:numPr>
+          <w:ilvl w:val="0"/>
+          <w:numId w:val="21"/>
+        </w:numPr>
+        <w:rPr>
+          <w:lang w:val="en-IN"/>
+        </w:rPr>
+      </w:pPr>
+      <w:r>
+        <w:rPr>
+          <w:lang w:val="en-IN"/>
+        </w:rPr>
+        <w:t>pop</w:t>
+      </w:r>
+      <w:r>
+        <w:rPr>
+          <w:lang w:val="en-IN"/>
+        </w:rPr>
+        <w:t xml:space="preserve"> – delete the element at the end</w:t>
+      </w:r>
+    </w:p>
+    <w:p>
+      <w:pPr>
+        <w:pStyle w:val="ListParagraph"/>
+        <w:numPr>
+          <w:ilvl w:val="0"/>
+          <w:numId w:val="21"/>
+        </w:numPr>
+        <w:rPr>
+          <w:lang w:val="en-IN"/>
+        </w:rPr>
+      </w:pPr>
+      <w:r>
+        <w:rPr>
+          <w:lang w:val="en-IN"/>
+        </w:rPr>
+        <w:t>unshift</w:t>
+      </w:r>
+      <w:r>
+        <w:rPr>
+          <w:lang w:val="en-IN"/>
+        </w:rPr>
+        <w:t xml:space="preserve">  – insert the element in the beginning</w:t>
+      </w:r>
+    </w:p>
+    <w:p>
+      <w:pPr>
+        <w:pStyle w:val="ListParagraph"/>
+        <w:numPr>
+          <w:ilvl w:val="0"/>
+          <w:numId w:val="21"/>
+        </w:numPr>
+        <w:rPr>
+          <w:lang w:val="en-IN"/>
+        </w:rPr>
+      </w:pPr>
+      <w:r>
+        <w:rPr>
+          <w:lang w:val="en-IN"/>
+        </w:rPr>
+        <w:t>shift</w:t>
+      </w:r>
+      <w:r>
+        <w:rPr>
+          <w:lang w:val="en-IN"/>
+        </w:rPr>
+        <w:t xml:space="preserve">  – </w:t>
+      </w:r>
+      <w:r>
+        <w:rPr>
+          <w:lang w:val="en-IN"/>
+        </w:rPr>
+        <w:t>delete the element in the beginning</w:t>
+      </w:r>
+    </w:p>
+    <w:p>
+      <w:pPr>
+        <w:pStyle w:val="ListParagraph"/>
+        <w:numPr>
+          <w:ilvl w:val="0"/>
+          <w:numId w:val="21"/>
+        </w:numPr>
+        <w:rPr>
+          <w:lang w:val="en-IN"/>
+        </w:rPr>
+      </w:pPr>
+      <w:r>
+        <w:rPr>
+          <w:lang w:val="en-IN"/>
+        </w:rPr>
+        <w:t>delete</w:t>
+      </w:r>
+      <w:r>
+        <w:rPr>
+          <w:lang w:val="en-IN"/>
+        </w:rPr>
+        <w:t>[index] – delete the element with specified index and retain the index</w:t>
+      </w:r>
+    </w:p>
+    <w:p>
+      <w:pPr>
+        <w:pStyle w:val="ListParagraph"/>
+        <w:numPr>
+          <w:ilvl w:val="0"/>
+          <w:numId w:val="21"/>
+        </w:numPr>
+        <w:rPr>
+          <w:lang w:val="en-IN"/>
+        </w:rPr>
+      </w:pPr>
+      <w:r>
+        <w:rPr>
+          <w:lang w:val="en-IN"/>
+        </w:rPr>
+        <w:t>splice</w:t>
+      </w:r>
+      <w:r>
+        <w:rPr>
+          <w:lang w:val="en-IN"/>
+        </w:rPr>
+        <w:t xml:space="preserve"> – delete or insert the elements in the original array</w:t>
+      </w:r>
+    </w:p>
+    <w:p>
+      <w:pPr>
+        <w:pStyle w:val="ListParagraph"/>
+        <w:numPr>
+          <w:ilvl w:val="0"/>
+          <w:numId w:val="21"/>
+        </w:numPr>
+        <w:rPr>
+          <w:lang w:val="en-IN"/>
+        </w:rPr>
+      </w:pPr>
+      <w:r>
+        <w:rPr>
+          <w:lang w:val="en-IN"/>
+        </w:rPr>
+        <w:t>slice</w:t>
+      </w:r>
+      <w:r>
+        <w:rPr>
+          <w:lang w:val="en-IN"/>
+        </w:rPr>
+        <w:t xml:space="preserve"> - delete or insert the elements not in the original array, it retains the array as it is</w:t>
+      </w:r>
+    </w:p>
+    <w:p>
+      <w:pPr>
+        <w:pStyle w:val="ListParagraph"/>
+        <w:numPr>
+          <w:ilvl w:val="0"/>
+          <w:numId w:val="21"/>
+        </w:numPr>
+        <w:rPr>
+          <w:lang w:val="en-IN"/>
+        </w:rPr>
+      </w:pPr>
+      <w:r>
+        <w:rPr>
+          <w:lang w:val="en-IN"/>
+        </w:rPr>
+        <w:t>concat</w:t>
+      </w:r>
+      <w:r>
+        <w:rPr>
+          <w:lang w:val="en-IN"/>
+        </w:rPr>
+        <w:t xml:space="preserve"> -  to combine 2 arrays</w:t>
+      </w:r>
+    </w:p>
+    <w:p>
+      <w:pPr>
+        <w:pStyle w:val="ListParagraph"/>
+        <w:numPr>
+          <w:ilvl w:val="0"/>
+          <w:numId w:val="21"/>
+        </w:numPr>
+        <w:rPr>
+          <w:lang w:val="en-IN"/>
+        </w:rPr>
+      </w:pPr>
+      <w:r>
+        <w:rPr>
+          <w:lang w:val="en-IN"/>
+        </w:rPr>
+        <w:t>join</w:t>
+      </w:r>
+      <w:r>
+        <w:rPr>
+          <w:lang w:val="en-IN"/>
+        </w:rPr>
+        <w:t xml:space="preserve"> – to convert array to string with some delimiter </w:t>
+      </w:r>
+    </w:p>
+    <w:p>
+      <w:pPr>
+        <w:pStyle w:val="ListParagraph"/>
+        <w:numPr>
+          <w:ilvl w:val="0"/>
+          <w:numId w:val="21"/>
+        </w:numPr>
+        <w:rPr>
+          <w:lang w:val="en-IN"/>
+        </w:rPr>
+      </w:pPr>
+      <w:r>
+        <w:rPr>
+          <w:lang w:val="en-IN"/>
+        </w:rPr>
+        <w:t>2Darrray</w:t>
+      </w:r>
+    </w:p>
+    <w:p>
+      <w:pPr>
+        <w:pStyle w:val="Title"/>
+        <w:rPr>
+          <w:lang w:val="en-IN"/>
+        </w:rPr>
+      </w:pPr>
+    </w:p>
+    <w:p>
+      <w:pPr>
+        <w:pStyle w:val="Title"/>
+        <w:rPr>
+          <w:lang w:val="en-IN"/>
+        </w:rPr>
+      </w:pPr>
+    </w:p>
+    <w:p>
+      <w:pPr>
+        <w:pStyle w:val="Title"/>
+        <w:rPr>
+          <w:lang w:val="en-IN"/>
+        </w:rPr>
+      </w:pPr>
+    </w:p>
+    <w:p>
+      <w:pPr>
+        <w:pStyle w:val="Title"/>
+        <w:rPr>
+          <w:lang w:val="en-IN"/>
+        </w:rPr>
+      </w:pPr>
+    </w:p>
+    <w:p>
+      <w:pPr>
+        <w:pStyle w:val="Title"/>
+        <w:rPr>
+          <w:lang w:val="en-IN"/>
+        </w:rPr>
+      </w:pPr>
+    </w:p>
+    <w:p>
+      <w:pPr>
+        <w:pStyle w:val="Title"/>
+        <w:rPr>
+          <w:lang w:val="en-IN"/>
+        </w:rPr>
+      </w:pPr>
+    </w:p>
+    <w:p>
+      <w:pPr>
+        <w:pStyle w:val="Title"/>
+        <w:rPr>
+          <w:lang w:val="en-IN"/>
+        </w:rPr>
+      </w:pPr>
+    </w:p>
+    <w:p>
+      <w:pPr>
+        <w:pStyle w:val="Title"/>
+        <w:rPr>
+          <w:lang w:val="en-IN"/>
+        </w:rPr>
+      </w:pPr>
+    </w:p>
+    <w:p>
+      <w:pPr>
+        <w:pStyle w:val="Title"/>
+        <w:rPr>
+          <w:lang w:val="en-IN"/>
+        </w:rPr>
+      </w:pPr>
+      <w:r>
+        <w:rPr>
+          <w:lang w:val="en-IN"/>
+        </w:rPr>
+        <w:lastRenderedPageBreak/>
+        <w:t>Functions</w:t>
+      </w:r>
+    </w:p>
+    <w:p>
+      <w:pPr>
+        <w:pStyle w:val="ListParagraph"/>
+        <w:numPr>
+          <w:ilvl w:val="0"/>
+          <w:numId w:val="22"/>
+        </w:numPr>
+        <w:rPr>
+          <w:lang w:val="en-IN"/>
+        </w:rPr>
+      </w:pPr>
+      <w:r>
+        <w:rPr>
+          <w:lang w:val="en-IN"/>
+        </w:rPr>
+        <w:t>Functions with definitions</w:t>
+      </w:r>
+    </w:p>
+    <w:p>
+      <w:pPr>
+        <w:rPr>
+          <w:lang w:val="en-IN"/>
+        </w:rPr>
+      </w:pPr>
+      <w:r>
+        <w:rPr>
+          <w:noProof/>
+        </w:rPr>
+        <w:drawing>
+          <wp:inline distT="0" distB="0" distL="0" distR="0">
+            <wp:extent cx="5660390" cy="2372995"/>
+            <wp:effectExtent l="19050" t="0" r="0" b="0"/>
+            <wp:docPr id="8" name="Picture 4"/>
+            <wp:cNvGraphicFramePr>
+              <a:graphicFrameLocks xmlns:a="http://schemas.openxmlformats.org/drawingml/2006/main" noChangeAspect="1"/>
+            </wp:cNvGraphicFramePr>
+            <a:graphic xmlns:a="http://schemas.openxmlformats.org/drawingml/2006/main">
+              <a:graphicData uri="http://schemas.openxmlformats.org/drawingml/2006/picture">
+                <pic:pic xmlns:pic="http://schemas.openxmlformats.org/drawingml/2006/picture">
+                  <pic:nvPicPr>
+                    <pic:cNvPr id="0" name="Picture 4"/>
+                    <pic:cNvPicPr>
+                      <a:picLocks noChangeAspect="1" noChangeArrowheads="1"/>
+                    </pic:cNvPicPr>
+                  </pic:nvPicPr>
+                  <pic:blipFill>
+                    <a:blip r:embed="rId21"/>
+                    <a:srcRect/>
+                    <a:stretch>
+                      <a:fillRect/>
+                    </a:stretch>
+                  </pic:blipFill>
+                  <pic:spPr bwMode="auto">
+                    <a:xfrm>
+                      <a:off x="0" y="0"/>
+                      <a:ext cx="5660390" cy="2372995"/>
+                    </a:xfrm>
+                    <a:prstGeom prst="rect">
+                      <a:avLst/>
+                    </a:prstGeom>
+                    <a:noFill/>
+                    <a:ln w="9525">
+                      <a:noFill/>
+                      <a:miter lim="800000"/>
+                      <a:headEnd/>
+                      <a:tailEnd/>
+                    </a:ln>
+                  </pic:spPr>
+                </pic:pic>
+              </a:graphicData>
+            </a:graphic>
+          </wp:inline>
+        </w:drawing>
+      </w:r>
+    </w:p>
+    <w:p>
+      <w:pPr>
+        <w:rPr>
+          <w:lang w:val="en-IN"/>
+        </w:rPr>
+      </w:pPr>
+    </w:p>
+    <w:p>
+      <w:pPr>
+        <w:pStyle w:val="ListParagraph"/>
+        <w:numPr>
+          <w:ilvl w:val="0"/>
+          <w:numId w:val="22"/>
+        </w:numPr>
+        <w:rPr>
+          <w:lang w:val="en-IN"/>
+        </w:rPr>
+      </w:pPr>
+      <w:r>
+        <w:rPr>
+          <w:lang w:val="en-IN"/>
+        </w:rPr>
+        <w:t>Func</w:t>
+      </w:r>
+      <w:r>
+        <w:rPr>
+          <w:lang w:val="en-IN"/>
+        </w:rPr>
+        <w:t>tion with Expression OR Anonymous Function</w:t>
+      </w:r>
+      <w:r>
+        <w:rPr>
+          <w:noProof/>
+        </w:rPr>
+        <w:t xml:space="preserve"> </w:t>
+      </w:r>
+      <w:r>
+        <w:rPr>
+          <w:noProof/>
+        </w:rPr>
+        <w:drawing>
+          <wp:inline distT="0" distB="0" distL="0" distR="0">
+            <wp:extent cx="5943600" cy="1398001"/>
+            <wp:effectExtent l="19050" t="0" r="0" b="0"/>
+            <wp:docPr id="13" name="Picture 7"/>
+            <wp:cNvGraphicFramePr>
+              <a:graphicFrameLocks xmlns:a="http://schemas.openxmlformats.org/drawingml/2006/main" noChangeAspect="1"/>
+            </wp:cNvGraphicFramePr>
+            <a:graphic xmlns:a="http://schemas.openxmlformats.org/drawingml/2006/main">
+              <a:graphicData uri="http://schemas.openxmlformats.org/drawingml/2006/picture">
+                <pic:pic xmlns:pic="http://schemas.openxmlformats.org/drawingml/2006/picture">
+                  <pic:nvPicPr>
+                    <pic:cNvPr id="0" name="Picture 7"/>
+                    <pic:cNvPicPr>
+                      <a:picLocks noChangeAspect="1" noChangeArrowheads="1"/>
+                    </pic:cNvPicPr>
+                  </pic:nvPicPr>
+                  <pic:blipFill>
+                    <a:blip r:embed="rId22"/>
+                    <a:srcRect/>
+                    <a:stretch>
+                      <a:fillRect/>
+                    </a:stretch>
+                  </pic:blipFill>
+                  <pic:spPr bwMode="auto">
+                    <a:xfrm>
+                      <a:off x="0" y="0"/>
+                      <a:ext cx="5943600" cy="1398001"/>
+                    </a:xfrm>
+                    <a:prstGeom prst="rect">
+                      <a:avLst/>
+                    </a:prstGeom>
+                    <a:noFill/>
+                    <a:ln w="9525">
+                      <a:noFill/>
+                      <a:miter lim="800000"/>
+                      <a:headEnd/>
+                      <a:tailEnd/>
+                    </a:ln>
+                  </pic:spPr>
+                </pic:pic>
+              </a:graphicData>
+            </a:graphic>
+          </wp:inline>
+        </w:drawing>
+      </w:r>
+    </w:p>
+    <w:p>
+      <w:pPr>
+        <w:pStyle w:val="ListParagraph"/>
+        <w:numPr>
+          <w:ilvl w:val="0"/>
+          <w:numId w:val="22"/>
+        </w:numPr>
+        <w:rPr>
+          <w:lang w:val="en-IN"/>
+        </w:rPr>
+      </w:pPr>
+      <w:r>
+        <w:rPr>
+          <w:lang w:val="en-IN"/>
+        </w:rPr>
+        <w:t>Arrow functions</w:t>
+      </w:r>
+    </w:p>
+    <w:p>
+      <w:pPr>
+        <w:rPr>
+          <w:lang w:val="en-IN"/>
+        </w:rPr>
+      </w:pPr>
+      <w:r>
+        <w:rPr>
+          <w:noProof/>
+        </w:rPr>
+        <w:drawing>
+          <wp:inline distT="0" distB="0" distL="0" distR="0">
+            <wp:extent cx="5716270" cy="1464310"/>
+            <wp:effectExtent l="19050" t="0" r="0" b="0"/>
+            <wp:docPr id="14" name="Picture 10"/>
+            <wp:cNvGraphicFramePr>
+              <a:graphicFrameLocks xmlns:a="http://schemas.openxmlformats.org/drawingml/2006/main" noChangeAspect="1"/>
+            </wp:cNvGraphicFramePr>
+            <a:graphic xmlns:a="http://schemas.openxmlformats.org/drawingml/2006/main">
+              <a:graphicData uri="http://schemas.openxmlformats.org/drawingml/2006/picture">
+                <pic:pic xmlns:pic="http://schemas.openxmlformats.org/drawingml/2006/picture">
+                  <pic:nvPicPr>
+                    <pic:cNvPr id="0" name="Picture 10"/>
+                    <pic:cNvPicPr>
+                      <a:picLocks noChangeAspect="1" noChangeArrowheads="1"/>
+                    </pic:cNvPicPr>
+                  </pic:nvPicPr>
+                  <pic:blipFill>
+                    <a:blip r:embed="rId23"/>
+                    <a:srcRect/>
+                    <a:stretch>
+                      <a:fillRect/>
+                    </a:stretch>
+                  </pic:blipFill>
+                  <pic:spPr bwMode="auto">
+                    <a:xfrm>
+                      <a:off x="0" y="0"/>
+                      <a:ext cx="5716270" cy="1464310"/>
+                    </a:xfrm>
+                    <a:prstGeom prst="rect">
+                      <a:avLst/>
+                    </a:prstGeom>
+                    <a:noFill/>
+                    <a:ln w="9525">
+                      <a:noFill/>
+                      <a:miter lim="800000"/>
+                      <a:headEnd/>
+                      <a:tailEnd/>
+                    </a:ln>
+                  </pic:spPr>
+                </pic:pic>
+              </a:graphicData>
+            </a:graphic>
+          </wp:inline>
+        </w:drawing>
+      </w:r>
+    </w:p>
+    <w:p>
+      <w:pPr>
+        <w:rPr>
+          <w:lang w:val="en-IN"/>
+        </w:rPr>
+      </w:pPr>
+    </w:p>
+    <w:p>
+      <w:pPr>
+        <w:rPr>
+          <w:lang w:val="en-IN"/>
+        </w:rPr>
+      </w:pPr>
+    </w:p>
+    <w:p>
+      <w:pPr>
+        <w:pStyle w:val="Title"/>
+        <w:rPr>
+          <w:lang w:val="en-IN"/>
+        </w:rPr>
+      </w:pPr>
+      <w:r>
+        <w:rPr>
+          <w:lang w:val="en-IN"/>
+        </w:rPr>
+        <w:lastRenderedPageBreak/>
+        <w:t>Collections</w:t>
+      </w:r>
+    </w:p>
+    <w:p>
+      <w:pPr>
+        <w:pStyle w:val="ListParagraph"/>
+        <w:numPr>
+          <w:ilvl w:val="0"/>
+          <w:numId w:val="23"/>
+        </w:numPr>
+        <w:rPr>
+          <w:lang w:val="en-IN"/>
+        </w:rPr>
+      </w:pPr>
+      <w:r>
+        <w:rPr>
+          <w:lang w:val="en-IN"/>
+        </w:rPr>
+        <w:t>Map</w:t>
+      </w:r>
+    </w:p>
+    <w:p>
+      <w:pPr>
+        <w:pStyle w:val="ListParagraph"/>
+        <w:numPr>
+          <w:ilvl w:val="0"/>
+          <w:numId w:val="23"/>
+        </w:numPr>
+        <w:rPr>
+          <w:lang w:val="en-IN"/>
+        </w:rPr>
+      </w:pPr>
+      <w:r>
+        <w:rPr>
+          <w:lang w:val="en-IN"/>
+        </w:rPr>
+        <w:t>Set</w:t>
+      </w:r>
+    </w:p>
+    <w:p>
+      <w:pPr>
+        <w:pStyle w:val="ListParagraph"/>
+        <w:rPr>
+          <w:lang w:val="en-IN"/>
+        </w:rPr>
+      </w:pPr>
+    </w:p>
+    <w:p>
+      <w:pPr>
+        <w:pStyle w:val="ListParagraph"/>
+        <w:rPr>
+          <w:lang w:val="en-IN"/>
+        </w:rPr>
+      </w:pPr>
+    </w:p>
+    <w:p>
+      <w:pPr>
+        <w:pStyle w:val="Title"/>
+        <w:rPr>
+          <w:lang w:val="en-IN"/>
+        </w:rPr>
+      </w:pPr>
+      <w:r>
+        <w:rPr>
+          <w:lang w:val="en-IN"/>
+        </w:rPr>
+        <w:t>Classes and Objects</w:t>
+      </w:r>
+    </w:p>
+    <w:p>
+      <w:pPr>
+        <w:rPr>
+          <w:lang w:val="en-IN"/>
+        </w:rPr>
+      </w:pPr>
+    </w:p>
+    <w:p>
+      <w:pPr>
+        <w:rPr>
+          <w:lang w:val="en-IN"/>
+        </w:rPr>
+      </w:pPr>
+    </w:p>
+    <w:p>
+      <w:pPr>
+        <w:rPr>
+          <w:lang w:val="en-IN"/>
+        </w:rPr>
+      </w:pPr>
+    </w:p>
+    <w:p>
+      <w:pPr>
+        <w:rPr>
+          <w:lang w:val="en-IN"/>
+        </w:rPr>
+      </w:pPr>
+    </w:p>
+    <w:p>
+      <w:pPr>
+        <w:rPr>
+          <w:lang w:val="en-IN"/>
+        </w:rPr>
+      </w:pPr>
+    </w:p>
+    <w:p>
+      <w:pPr>
+        <w:rPr>
+          <w:lang w:val="en-IN"/>
+        </w:rPr>
+      </w:pPr>
+    </w:p>
+    <w:p>
+      <w:pPr>
+        <w:rPr>
+          <w:lang w:val="en-IN"/>
+        </w:rPr>
+      </w:pPr>
+    </w:p>
+    <w:p>
+      <w:pPr>
+        <w:rPr>
+          <w:lang w:val="en-IN"/>
+        </w:rPr>
+      </w:pPr>
+    </w:p>
+    <w:p>
+      <w:pPr>
+        <w:rPr>
+          <w:lang w:val="en-IN"/>
+        </w:rPr>
+      </w:pPr>
+    </w:p>
+    <w:p>
+      <w:pPr>
+        <w:rPr>
+          <w:lang w:val="en-IN"/>
+        </w:rPr>
+      </w:pPr>
+    </w:p>
+    <w:p>
+      <w:pPr>
+        <w:rPr>
+          <w:lang w:val="en-IN"/>
+        </w:rPr>
+      </w:pPr>
+    </w:p>
+    <w:p>
+      <w:pPr>
+        <w:rPr>
+          <w:lang w:val="en-IN"/>
+        </w:rPr>
+      </w:pPr>
+    </w:p>
+    <w:p>
+      <w:pPr>
+        <w:rPr>
+          <w:lang w:val="en-IN"/>
+        </w:rPr>
+      </w:pPr>
+    </w:p>
+    <w:p>
+      <w:pPr>
+        <w:rPr>
+          <w:lang w:val="en-IN"/>
+        </w:rPr>
+      </w:pPr>
+    </w:p>
+    <w:p>
+      <w:pPr>
+        <w:rPr>
+          <w:lang w:val="en-IN"/>
+        </w:rPr>
+      </w:pPr>
+    </w:p>
+    <w:p>
+      <w:pPr>
+        <w:rPr>
+          <w:lang w:val="en-IN"/>
+        </w:rPr>
+      </w:pPr>
+    </w:p>
+    <w:p>
+      <w:pPr>
+        <w:rPr>
+          <w:lang w:val="en-IN"/>
+        </w:rPr>
+      </w:pPr>
+    </w:p>
+    <w:p>
+      <w:pPr>
+        <w:rPr>
+          <w:lang w:val="en-IN"/>
+        </w:rPr>
+      </w:pPr>
+    </w:p>
+    <w:p>
+      <w:pPr>
+        <w:pStyle w:val="Title"/>
+        <w:rPr>
+          <w:lang w:val="en-IN"/>
+        </w:rPr>
+      </w:pPr>
+      <w:r>
+        <w:rPr>
+          <w:lang w:val="en-IN"/>
+        </w:rPr>
+        <w:lastRenderedPageBreak/>
+        <w:t>Protractor Setup</w:t>
+      </w:r>
+    </w:p>
+    <w:p>
+      <w:pPr>
+        <w:pStyle w:val="ListParagraph"/>
+        <w:numPr>
+          <w:ilvl w:val="0"/>
+          <w:numId w:val="24"/>
+        </w:numPr>
+        <w:rPr>
+          <w:lang w:val="en-IN"/>
+        </w:rPr>
+      </w:pPr>
+      <w:r>
+        <w:rPr>
+          <w:lang w:val="en-IN"/>
+        </w:rPr>
+        <w:t>Download and install node.js with admin credentials</w:t>
+      </w:r>
+    </w:p>
+    <w:p>
+      <w:pPr>
+        <w:pStyle w:val="ListParagraph"/>
+        <w:numPr>
+          <w:ilvl w:val="0"/>
+          <w:numId w:val="24"/>
+        </w:numPr>
+        <w:rPr>
+          <w:lang w:val="en-IN"/>
+        </w:rPr>
+      </w:pPr>
+      <w:r>
+        <w:rPr>
+          <w:lang w:val="en-IN"/>
+        </w:rPr>
+        <w:t xml:space="preserve">Install Protractor - </w:t>
+      </w:r>
+      <w:hyperlink r:id="rId24" w:history="1">
+        <w:r>
+          <w:rPr>
+            <w:rStyle w:val="Hyperlink"/>
+            <w:lang w:val="en-IN"/>
+          </w:rPr>
+          <w:t>http://www.protractortest.org/#/</w:t>
+        </w:r>
+      </w:hyperlink>
+    </w:p>
+    <w:p>
+      <w:pPr>
+        <w:pStyle w:val="ListParagraph"/>
+        <w:numPr>
+          <w:ilvl w:val="1"/>
+          <w:numId w:val="24"/>
+        </w:numPr>
+        <w:rPr>
+          <w:lang w:val="en-IN"/>
+        </w:rPr>
+      </w:pPr>
+      <w:r>
+        <w:rPr>
+          <w:lang w:val="en-IN"/>
+        </w:rPr>
+        <w:t>npm install -g protractor</w:t>
+      </w:r>
+    </w:p>
+    <w:p>
+      <w:pPr>
+        <w:pStyle w:val="ListParagraph"/>
+        <w:numPr>
+          <w:ilvl w:val="0"/>
+          <w:numId w:val="24"/>
+        </w:numPr>
+        <w:rPr>
+          <w:lang w:val="en-IN"/>
+        </w:rPr>
+      </w:pPr>
+      <w:r>
+        <w:rPr>
+          <w:lang w:val="en-IN"/>
+        </w:rPr>
+        <w:t xml:space="preserve">Install </w:t>
+      </w:r>
+      <w:r>
+        <w:rPr>
+          <w:lang w:val="en-IN"/>
+        </w:rPr>
+        <w:t>webdriver-manager</w:t>
+      </w:r>
+    </w:p>
+    <w:p>
+      <w:pPr>
+        <w:pStyle w:val="ListParagraph"/>
+        <w:numPr>
+          <w:ilvl w:val="1"/>
+          <w:numId w:val="24"/>
+        </w:numPr>
+        <w:rPr>
+          <w:lang w:val="en-IN"/>
+        </w:rPr>
+      </w:pPr>
+      <w:r>
+        <w:rPr>
+          <w:lang w:val="en-IN"/>
+        </w:rPr>
+        <w:t>webdriver-manager update</w:t>
+      </w:r>
+    </w:p>
+    <w:p>
+      <w:pPr>
+        <w:pStyle w:val="ListParagraph"/>
+        <w:numPr>
+          <w:ilvl w:val="0"/>
+          <w:numId w:val="24"/>
+        </w:numPr>
+        <w:rPr>
+          <w:lang w:val="en-IN"/>
+        </w:rPr>
+      </w:pPr>
+      <w:r>
+        <w:rPr>
+          <w:lang w:val="en-IN"/>
+        </w:rPr>
+        <w:t>Write a Test and configuration file from the official document</w:t>
+      </w:r>
+    </w:p>
+    <w:p>
+      <w:pPr>
+        <w:pStyle w:val="ListParagraph"/>
+        <w:numPr>
+          <w:ilvl w:val="0"/>
+          <w:numId w:val="24"/>
+        </w:numPr>
+        <w:rPr>
+          <w:lang w:val="en-IN"/>
+        </w:rPr>
+      </w:pPr>
+      <w:r>
+        <w:rPr>
+          <w:lang w:val="en-IN"/>
+        </w:rPr>
+        <w:t xml:space="preserve">Open terminal and execute </w:t>
+      </w:r>
+    </w:p>
+    <w:p>
+      <w:pPr>
+        <w:pStyle w:val="ListParagraph"/>
+        <w:numPr>
+          <w:ilvl w:val="1"/>
+          <w:numId w:val="24"/>
+        </w:numPr>
+        <w:rPr>
+          <w:lang w:val="en-IN"/>
+        </w:rPr>
+      </w:pPr>
+      <w:r>
+        <w:rPr>
+          <w:lang w:val="en-IN"/>
+        </w:rPr>
+        <w:t>protractor conf.js</w:t>
+      </w:r>
+    </w:p>
+    <w:p>
+      <w:pPr>
+        <w:pStyle w:val="ListParagraph"/>
+        <w:numPr>
+          <w:ilvl w:val="0"/>
+          <w:numId w:val="24"/>
+        </w:numPr>
         <w:rPr>
           <w:lang w:val="en-IN"/>
         </w:rPr>
@@ -3822,6 +5316,119 @@
 <file path=word/numbering.xml><?xml version="1.0" encoding="utf-8"?>
 <w:numbering xmlns:ve="http://schemas.openxmlformats.org/markup-compatibility/2006" xmlns:o="urn:schemas-microsoft-com:office:office" xmlns:r="http://schemas.openxmlformats.org/officeDocument/2006/relationships" xmlns:m="http://schemas.openxmlformats.org/officeDocument/2006/math" xmlns:v="urn:schemas-microsoft-com:vml" xmlns:wp="http://schemas.openxmlformats.org/drawingml/2006/wordprocessingDrawing" xmlns:w10="urn:schemas-microsoft-com:office:word" xmlns:w="http://schemas.openxmlformats.org/wordprocessingml/2006/main" xmlns:wne="http://schemas.microsoft.com/office/word/2006/wordml">
   <w:abstractNum w:abstractNumId="0">
+    <w:nsid w:val="0E9C1B4B"/>
+    <w:multiLevelType w:val="hybridMultilevel"/>
+    <w:tmpl w:val="E8D000B8"/>
+    <w:lvl w:ilvl="0" w:tplc="0409000B">
+      <w:start w:val="1"/>
+      <w:numFmt w:val="bullet"/>
+      <w:lvlText w:val=""/>
+      <w:lvlJc w:val="left"/>
+      <w:pPr>
+        <w:ind w:left="720" w:hanging="360"/>
+      </w:pPr>
+      <w:rPr>
+        <w:rFonts w:ascii="Wingdings" w:hAnsi="Wingdings" w:hint="default"/>
+      </w:rPr>
+    </w:lvl>
+    <w:lvl w:ilvl="1" w:tplc="04090003" w:tentative="1">
+      <w:start w:val="1"/>
+      <w:numFmt w:val="bullet"/>
+      <w:lvlText w:val="o"/>
+      <w:lvlJc w:val="left"/>
+      <w:pPr>
+        <w:ind w:left="1440" w:hanging="360"/>
+      </w:pPr>
+      <w:rPr>
+        <w:rFonts w:ascii="Courier New" w:hAnsi="Courier New" w:cs="Courier New" w:hint="default"/>
+      </w:rPr>
+    </w:lvl>
+    <w:lvl w:ilvl="2" w:tplc="04090005" w:tentative="1">
+      <w:start w:val="1"/>
+      <w:numFmt w:val="bullet"/>
+      <w:lvlText w:val=""/>
+      <w:lvlJc w:val="left"/>
+      <w:pPr>
+        <w:ind w:left="2160" w:hanging="360"/>
+      </w:pPr>
+      <w:rPr>
+        <w:rFonts w:ascii="Wingdings" w:hAnsi="Wingdings" w:hint="default"/>
+      </w:rPr>
+    </w:lvl>
+    <w:lvl w:ilvl="3" w:tplc="04090001" w:tentative="1">
+      <w:start w:val="1"/>
+      <w:numFmt w:val="bullet"/>
+      <w:lvlText w:val=""/>
+      <w:lvlJc w:val="left"/>
+      <w:pPr>
+        <w:ind w:left="2880" w:hanging="360"/>
+      </w:pPr>
+      <w:rPr>
+        <w:rFonts w:ascii="Symbol" w:hAnsi="Symbol" w:hint="default"/>
+      </w:rPr>
+    </w:lvl>
+    <w:lvl w:ilvl="4" w:tplc="04090003" w:tentative="1">
+      <w:start w:val="1"/>
+      <w:numFmt w:val="bullet"/>
+      <w:lvlText w:val="o"/>
+      <w:lvlJc w:val="left"/>
+      <w:pPr>
+        <w:ind w:left="3600" w:hanging="360"/>
+      </w:pPr>
+      <w:rPr>
+        <w:rFonts w:ascii="Courier New" w:hAnsi="Courier New" w:cs="Courier New" w:hint="default"/>
+      </w:rPr>
+    </w:lvl>
+    <w:lvl w:ilvl="5" w:tplc="04090005" w:tentative="1">
+      <w:start w:val="1"/>
+      <w:numFmt w:val="bullet"/>
+      <w:lvlText w:val=""/>
+      <w:lvlJc w:val="left"/>
+      <w:pPr>
+        <w:ind w:left="4320" w:hanging="360"/>
+      </w:pPr>
+      <w:rPr>
+        <w:rFonts w:ascii="Wingdings" w:hAnsi="Wingdings" w:hint="default"/>
+      </w:rPr>
+    </w:lvl>
+    <w:lvl w:ilvl="6" w:tplc="04090001" w:tentative="1">
+      <w:start w:val="1"/>
+      <w:numFmt w:val="bullet"/>
+      <w:lvlText w:val=""/>
+      <w:lvlJc w:val="left"/>
+      <w:pPr>
+        <w:ind w:left="5040" w:hanging="360"/>
+      </w:pPr>
+      <w:rPr>
+        <w:rFonts w:ascii="Symbol" w:hAnsi="Symbol" w:hint="default"/>
+      </w:rPr>
+    </w:lvl>
+    <w:lvl w:ilvl="7" w:tplc="04090003" w:tentative="1">
+      <w:start w:val="1"/>
+      <w:numFmt w:val="bullet"/>
+      <w:lvlText w:val="o"/>
+      <w:lvlJc w:val="left"/>
+      <w:pPr>
+        <w:ind w:left="5760" w:hanging="360"/>
+      </w:pPr>
+      <w:rPr>
+        <w:rFonts w:ascii="Courier New" w:hAnsi="Courier New" w:cs="Courier New" w:hint="default"/>
+      </w:rPr>
+    </w:lvl>
+    <w:lvl w:ilvl="8" w:tplc="04090005" w:tentative="1">
+      <w:start w:val="1"/>
+      <w:numFmt w:val="bullet"/>
+      <w:lvlText w:val=""/>
+      <w:lvlJc w:val="left"/>
+      <w:pPr>
+        <w:ind w:left="6480" w:hanging="360"/>
+      </w:pPr>
+      <w:rPr>
+        <w:rFonts w:ascii="Wingdings" w:hAnsi="Wingdings" w:hint="default"/>
+      </w:rPr>
+    </w:lvl>
+  </w:abstractNum>
+  <w:abstractNum w:abstractNumId="1">
     <w:nsid w:val="159361BC"/>
     <w:multiLevelType w:val="hybridMultilevel"/>
     <w:tmpl w:val="5378769E"/>
@@ -3934,7 +5541,7 @@
       </w:rPr>
     </w:lvl>
   </w:abstractNum>
-  <w:abstractNum w:abstractNumId="1">
+  <w:abstractNum w:abstractNumId="2">
     <w:nsid w:val="17221CC9"/>
     <w:multiLevelType w:val="hybridMultilevel"/>
     <w:tmpl w:val="A73AE6E0"/>
@@ -4020,7 +5627,7 @@
       </w:pPr>
     </w:lvl>
   </w:abstractNum>
-  <w:abstractNum w:abstractNumId="2">
+  <w:abstractNum w:abstractNumId="3">
     <w:nsid w:val="1729261B"/>
     <w:multiLevelType w:val="hybridMultilevel"/>
     <w:tmpl w:val="2E26E350"/>
@@ -4132,7 +5739,7 @@
       </w:rPr>
     </w:lvl>
   </w:abstractNum>
-  <w:abstractNum w:abstractNumId="3">
+  <w:abstractNum w:abstractNumId="4">
     <w:nsid w:val="1A670C6B"/>
     <w:multiLevelType w:val="hybridMultilevel"/>
     <w:tmpl w:val="19900942"/>
@@ -4244,7 +5851,7 @@
       </w:rPr>
     </w:lvl>
   </w:abstractNum>
-  <w:abstractNum w:abstractNumId="4">
+  <w:abstractNum w:abstractNumId="5">
     <w:nsid w:val="1CBF7E3F"/>
     <w:multiLevelType w:val="hybridMultilevel"/>
     <w:tmpl w:val="172C5E28"/>
@@ -4356,7 +5963,346 @@
       </w:rPr>
     </w:lvl>
   </w:abstractNum>
-  <w:abstractNum w:abstractNumId="5">
+  <w:abstractNum w:abstractNumId="6">
+    <w:nsid w:val="1F565AF3"/>
+    <w:multiLevelType w:val="hybridMultilevel"/>
+    <w:tmpl w:val="DABE5B6A"/>
+    <w:lvl w:ilvl="0" w:tplc="0409000B">
+      <w:start w:val="1"/>
+      <w:numFmt w:val="bullet"/>
+      <w:lvlText w:val=""/>
+      <w:lvlJc w:val="left"/>
+      <w:pPr>
+        <w:ind w:left="720" w:hanging="360"/>
+      </w:pPr>
+      <w:rPr>
+        <w:rFonts w:ascii="Wingdings" w:hAnsi="Wingdings" w:hint="default"/>
+      </w:rPr>
+    </w:lvl>
+    <w:lvl w:ilvl="1" w:tplc="04090003" w:tentative="1">
+      <w:start w:val="1"/>
+      <w:numFmt w:val="bullet"/>
+      <w:lvlText w:val="o"/>
+      <w:lvlJc w:val="left"/>
+      <w:pPr>
+        <w:ind w:left="1440" w:hanging="360"/>
+      </w:pPr>
+      <w:rPr>
+        <w:rFonts w:ascii="Courier New" w:hAnsi="Courier New" w:cs="Courier New" w:hint="default"/>
+      </w:rPr>
+    </w:lvl>
+    <w:lvl w:ilvl="2" w:tplc="04090005" w:tentative="1">
+      <w:start w:val="1"/>
+      <w:numFmt w:val="bullet"/>
+      <w:lvlText w:val=""/>
+      <w:lvlJc w:val="left"/>
+      <w:pPr>
+        <w:ind w:left="2160" w:hanging="360"/>
+      </w:pPr>
+      <w:rPr>
+        <w:rFonts w:ascii="Wingdings" w:hAnsi="Wingdings" w:hint="default"/>
+      </w:rPr>
+    </w:lvl>
+    <w:lvl w:ilvl="3" w:tplc="04090001" w:tentative="1">
+      <w:start w:val="1"/>
+      <w:numFmt w:val="bullet"/>
+      <w:lvlText w:val=""/>
+      <w:lvlJc w:val="left"/>
+      <w:pPr>
+        <w:ind w:left="2880" w:hanging="360"/>
+      </w:pPr>
+      <w:rPr>
+        <w:rFonts w:ascii="Symbol" w:hAnsi="Symbol" w:hint="default"/>
+      </w:rPr>
+    </w:lvl>
+    <w:lvl w:ilvl="4" w:tplc="04090003" w:tentative="1">
+      <w:start w:val="1"/>
+      <w:numFmt w:val="bullet"/>
+      <w:lvlText w:val="o"/>
+      <w:lvlJc w:val="left"/>
+      <w:pPr>
+        <w:ind w:left="3600" w:hanging="360"/>
+      </w:pPr>
+      <w:rPr>
+        <w:rFonts w:ascii="Courier New" w:hAnsi="Courier New" w:cs="Courier New" w:hint="default"/>
+      </w:rPr>
+    </w:lvl>
+    <w:lvl w:ilvl="5" w:tplc="04090005" w:tentative="1">
+      <w:start w:val="1"/>
+      <w:numFmt w:val="bullet"/>
+      <w:lvlText w:val=""/>
+      <w:lvlJc w:val="left"/>
+      <w:pPr>
+        <w:ind w:left="4320" w:hanging="360"/>
+      </w:pPr>
+      <w:rPr>
+        <w:rFonts w:ascii="Wingdings" w:hAnsi="Wingdings" w:hint="default"/>
+      </w:rPr>
+    </w:lvl>
+    <w:lvl w:ilvl="6" w:tplc="04090001" w:tentative="1">
+      <w:start w:val="1"/>
+      <w:numFmt w:val="bullet"/>
+      <w:lvlText w:val=""/>
+      <w:lvlJc w:val="left"/>
+      <w:pPr>
+        <w:ind w:left="5040" w:hanging="360"/>
+      </w:pPr>
+      <w:rPr>
+        <w:rFonts w:ascii="Symbol" w:hAnsi="Symbol" w:hint="default"/>
+      </w:rPr>
+    </w:lvl>
+    <w:lvl w:ilvl="7" w:tplc="04090003" w:tentative="1">
+      <w:start w:val="1"/>
+      <w:numFmt w:val="bullet"/>
+      <w:lvlText w:val="o"/>
+      <w:lvlJc w:val="left"/>
+      <w:pPr>
+        <w:ind w:left="5760" w:hanging="360"/>
+      </w:pPr>
+      <w:rPr>
+        <w:rFonts w:ascii="Courier New" w:hAnsi="Courier New" w:cs="Courier New" w:hint="default"/>
+      </w:rPr>
+    </w:lvl>
+    <w:lvl w:ilvl="8" w:tplc="04090005" w:tentative="1">
+      <w:start w:val="1"/>
+      <w:numFmt w:val="bullet"/>
+      <w:lvlText w:val=""/>
+      <w:lvlJc w:val="left"/>
+      <w:pPr>
+        <w:ind w:left="6480" w:hanging="360"/>
+      </w:pPr>
+      <w:rPr>
+        <w:rFonts w:ascii="Wingdings" w:hAnsi="Wingdings" w:hint="default"/>
+      </w:rPr>
+    </w:lvl>
+  </w:abstractNum>
+  <w:abstractNum w:abstractNumId="7">
+    <w:nsid w:val="1FA07051"/>
+    <w:multiLevelType w:val="hybridMultilevel"/>
+    <w:tmpl w:val="29EC9418"/>
+    <w:lvl w:ilvl="0" w:tplc="0409000B">
+      <w:start w:val="1"/>
+      <w:numFmt w:val="bullet"/>
+      <w:lvlText w:val=""/>
+      <w:lvlJc w:val="left"/>
+      <w:pPr>
+        <w:ind w:left="720" w:hanging="360"/>
+      </w:pPr>
+      <w:rPr>
+        <w:rFonts w:ascii="Wingdings" w:hAnsi="Wingdings" w:hint="default"/>
+      </w:rPr>
+    </w:lvl>
+    <w:lvl w:ilvl="1" w:tplc="04090003" w:tentative="1">
+      <w:start w:val="1"/>
+      <w:numFmt w:val="bullet"/>
+      <w:lvlText w:val="o"/>
+      <w:lvlJc w:val="left"/>
+      <w:pPr>
+        <w:ind w:left="1440" w:hanging="360"/>
+      </w:pPr>
+      <w:rPr>
+        <w:rFonts w:ascii="Courier New" w:hAnsi="Courier New" w:cs="Courier New" w:hint="default"/>
+      </w:rPr>
+    </w:lvl>
+    <w:lvl w:ilvl="2" w:tplc="04090005" w:tentative="1">
+      <w:start w:val="1"/>
+      <w:numFmt w:val="bullet"/>
+      <w:lvlText w:val=""/>
+      <w:lvlJc w:val="left"/>
+      <w:pPr>
+        <w:ind w:left="2160" w:hanging="360"/>
+      </w:pPr>
+      <w:rPr>
+        <w:rFonts w:ascii="Wingdings" w:hAnsi="Wingdings" w:hint="default"/>
+      </w:rPr>
+    </w:lvl>
+    <w:lvl w:ilvl="3" w:tplc="04090001" w:tentative="1">
+      <w:start w:val="1"/>
+      <w:numFmt w:val="bullet"/>
+      <w:lvlText w:val=""/>
+      <w:lvlJc w:val="left"/>
+      <w:pPr>
+        <w:ind w:left="2880" w:hanging="360"/>
+      </w:pPr>
+      <w:rPr>
+        <w:rFonts w:ascii="Symbol" w:hAnsi="Symbol" w:hint="default"/>
+      </w:rPr>
+    </w:lvl>
+    <w:lvl w:ilvl="4" w:tplc="04090003" w:tentative="1">
+      <w:start w:val="1"/>
+      <w:numFmt w:val="bullet"/>
+      <w:lvlText w:val="o"/>
+      <w:lvlJc w:val="left"/>
+      <w:pPr>
+        <w:ind w:left="3600" w:hanging="360"/>
+      </w:pPr>
+      <w:rPr>
+        <w:rFonts w:ascii="Courier New" w:hAnsi="Courier New" w:cs="Courier New" w:hint="default"/>
+      </w:rPr>
+    </w:lvl>
+    <w:lvl w:ilvl="5" w:tplc="04090005" w:tentative="1">
+      <w:start w:val="1"/>
+      <w:numFmt w:val="bullet"/>
+      <w:lvlText w:val=""/>
+      <w:lvlJc w:val="left"/>
+      <w:pPr>
+        <w:ind w:left="4320" w:hanging="360"/>
+      </w:pPr>
+      <w:rPr>
+        <w:rFonts w:ascii="Wingdings" w:hAnsi="Wingdings" w:hint="default"/>
+      </w:rPr>
+    </w:lvl>
+    <w:lvl w:ilvl="6" w:tplc="04090001" w:tentative="1">
+      <w:start w:val="1"/>
+      <w:numFmt w:val="bullet"/>
+      <w:lvlText w:val=""/>
+      <w:lvlJc w:val="left"/>
+      <w:pPr>
+        <w:ind w:left="5040" w:hanging="360"/>
+      </w:pPr>
+      <w:rPr>
+        <w:rFonts w:ascii="Symbol" w:hAnsi="Symbol" w:hint="default"/>
+      </w:rPr>
+    </w:lvl>
+    <w:lvl w:ilvl="7" w:tplc="04090003" w:tentative="1">
+      <w:start w:val="1"/>
+      <w:numFmt w:val="bullet"/>
+      <w:lvlText w:val="o"/>
+      <w:lvlJc w:val="left"/>
+      <w:pPr>
+        <w:ind w:left="5760" w:hanging="360"/>
+      </w:pPr>
+      <w:rPr>
+        <w:rFonts w:ascii="Courier New" w:hAnsi="Courier New" w:cs="Courier New" w:hint="default"/>
+      </w:rPr>
+    </w:lvl>
+    <w:lvl w:ilvl="8" w:tplc="04090005" w:tentative="1">
+      <w:start w:val="1"/>
+      <w:numFmt w:val="bullet"/>
+      <w:lvlText w:val=""/>
+      <w:lvlJc w:val="left"/>
+      <w:pPr>
+        <w:ind w:left="6480" w:hanging="360"/>
+      </w:pPr>
+      <w:rPr>
+        <w:rFonts w:ascii="Wingdings" w:hAnsi="Wingdings" w:hint="default"/>
+      </w:rPr>
+    </w:lvl>
+  </w:abstractNum>
+  <w:abstractNum w:abstractNumId="8">
+    <w:nsid w:val="2AFC48A5"/>
+    <w:multiLevelType w:val="hybridMultilevel"/>
+    <w:tmpl w:val="6ABC0E66"/>
+    <w:lvl w:ilvl="0" w:tplc="0409000B">
+      <w:start w:val="1"/>
+      <w:numFmt w:val="bullet"/>
+      <w:lvlText w:val=""/>
+      <w:lvlJc w:val="left"/>
+      <w:pPr>
+        <w:ind w:left="720" w:hanging="360"/>
+      </w:pPr>
+      <w:rPr>
+        <w:rFonts w:ascii="Wingdings" w:hAnsi="Wingdings" w:hint="default"/>
+      </w:rPr>
+    </w:lvl>
+    <w:lvl w:ilvl="1" w:tplc="04090003" w:tentative="1">
+      <w:start w:val="1"/>
+      <w:numFmt w:val="bullet"/>
+      <w:lvlText w:val="o"/>
+      <w:lvlJc w:val="left"/>
+      <w:pPr>
+        <w:ind w:left="1440" w:hanging="360"/>
+      </w:pPr>
+      <w:rPr>
+        <w:rFonts w:ascii="Courier New" w:hAnsi="Courier New" w:cs="Courier New" w:hint="default"/>
+      </w:rPr>
+    </w:lvl>
+    <w:lvl w:ilvl="2" w:tplc="04090005" w:tentative="1">
+      <w:start w:val="1"/>
+      <w:numFmt w:val="bullet"/>
+      <w:lvlText w:val=""/>
+      <w:lvlJc w:val="left"/>
+      <w:pPr>
+        <w:ind w:left="2160" w:hanging="360"/>
+      </w:pPr>
+      <w:rPr>
+        <w:rFonts w:ascii="Wingdings" w:hAnsi="Wingdings" w:hint="default"/>
+      </w:rPr>
+    </w:lvl>
+    <w:lvl w:ilvl="3" w:tplc="04090001" w:tentative="1">
+      <w:start w:val="1"/>
+      <w:numFmt w:val="bullet"/>
+      <w:lvlText w:val=""/>
+      <w:lvlJc w:val="left"/>
+      <w:pPr>
+        <w:ind w:left="2880" w:hanging="360"/>
+      </w:pPr>
+      <w:rPr>
+        <w:rFonts w:ascii="Symbol" w:hAnsi="Symbol" w:hint="default"/>
+      </w:rPr>
+    </w:lvl>
+    <w:lvl w:ilvl="4" w:tplc="04090003" w:tentative="1">
+      <w:start w:val="1"/>
+      <w:numFmt w:val="bullet"/>
+      <w:lvlText w:val="o"/>
+      <w:lvlJc w:val="left"/>
+      <w:pPr>
+        <w:ind w:left="3600" w:hanging="360"/>
+      </w:pPr>
+      <w:rPr>
+        <w:rFonts w:ascii="Courier New" w:hAnsi="Courier New" w:cs="Courier New" w:hint="default"/>
+      </w:rPr>
+    </w:lvl>
+    <w:lvl w:ilvl="5" w:tplc="04090005" w:tentative="1">
+      <w:start w:val="1"/>
+      <w:numFmt w:val="bullet"/>
+      <w:lvlText w:val=""/>
+      <w:lvlJc w:val="left"/>
+      <w:pPr>
+        <w:ind w:left="4320" w:hanging="360"/>
+      </w:pPr>
+      <w:rPr>
+        <w:rFonts w:ascii="Wingdings" w:hAnsi="Wingdings" w:hint="default"/>
+      </w:rPr>
+    </w:lvl>
+    <w:lvl w:ilvl="6" w:tplc="04090001" w:tentative="1">
+      <w:start w:val="1"/>
+      <w:numFmt w:val="bullet"/>
+      <w:lvlText w:val=""/>
+      <w:lvlJc w:val="left"/>
+      <w:pPr>
+        <w:ind w:left="5040" w:hanging="360"/>
+      </w:pPr>
+      <w:rPr>
+        <w:rFonts w:ascii="Symbol" w:hAnsi="Symbol" w:hint="default"/>
+      </w:rPr>
+    </w:lvl>
+    <w:lvl w:ilvl="7" w:tplc="04090003" w:tentative="1">
+      <w:start w:val="1"/>
+      <w:numFmt w:val="bullet"/>
+      <w:lvlText w:val="o"/>
+      <w:lvlJc w:val="left"/>
+      <w:pPr>
+        <w:ind w:left="5760" w:hanging="360"/>
+      </w:pPr>
+      <w:rPr>
+        <w:rFonts w:ascii="Courier New" w:hAnsi="Courier New" w:cs="Courier New" w:hint="default"/>
+      </w:rPr>
+    </w:lvl>
+    <w:lvl w:ilvl="8" w:tplc="04090005" w:tentative="1">
+      <w:start w:val="1"/>
+      <w:numFmt w:val="bullet"/>
+      <w:lvlText w:val=""/>
+      <w:lvlJc w:val="left"/>
+      <w:pPr>
+        <w:ind w:left="6480" w:hanging="360"/>
+      </w:pPr>
+      <w:rPr>
+        <w:rFonts w:ascii="Wingdings" w:hAnsi="Wingdings" w:hint="default"/>
+      </w:rPr>
+    </w:lvl>
+  </w:abstractNum>
+  <w:abstractNum w:abstractNumId="9">
     <w:nsid w:val="2B7014F7"/>
     <w:multiLevelType w:val="hybridMultilevel"/>
     <w:tmpl w:val="E6B07A3A"/>
@@ -4442,7 +6388,7 @@
       </w:pPr>
     </w:lvl>
   </w:abstractNum>
-  <w:abstractNum w:abstractNumId="6">
+  <w:abstractNum w:abstractNumId="10">
     <w:nsid w:val="3FC94EF3"/>
     <w:multiLevelType w:val="hybridMultilevel"/>
     <w:tmpl w:val="1A3E36C6"/>
@@ -4554,7 +6500,7 @@
       </w:rPr>
     </w:lvl>
   </w:abstractNum>
-  <w:abstractNum w:abstractNumId="7">
+  <w:abstractNum w:abstractNumId="11">
     <w:nsid w:val="40930390"/>
     <w:multiLevelType w:val="hybridMultilevel"/>
     <w:tmpl w:val="D632F61A"/>
@@ -4666,7 +6612,7 @@
       </w:rPr>
     </w:lvl>
   </w:abstractNum>
-  <w:abstractNum w:abstractNumId="8">
+  <w:abstractNum w:abstractNumId="12">
     <w:nsid w:val="41F758A9"/>
     <w:multiLevelType w:val="hybridMultilevel"/>
     <w:tmpl w:val="19565D1E"/>
@@ -4779,7 +6725,7 @@
       </w:rPr>
     </w:lvl>
   </w:abstractNum>
-  <w:abstractNum w:abstractNumId="9">
+  <w:abstractNum w:abstractNumId="13">
     <w:nsid w:val="4B2872F1"/>
     <w:multiLevelType w:val="hybridMultilevel"/>
     <w:tmpl w:val="A73AE6E0"/>
@@ -4865,7 +6811,7 @@
       </w:pPr>
     </w:lvl>
   </w:abstractNum>
-  <w:abstractNum w:abstractNumId="10">
+  <w:abstractNum w:abstractNumId="14">
     <w:nsid w:val="518A5516"/>
     <w:multiLevelType w:val="hybridMultilevel"/>
     <w:tmpl w:val="C4687008"/>
@@ -4978,7 +6924,7 @@
       </w:rPr>
     </w:lvl>
   </w:abstractNum>
-  <w:abstractNum w:abstractNumId="11">
+  <w:abstractNum w:abstractNumId="15">
     <w:nsid w:val="538B3086"/>
     <w:multiLevelType w:val="hybridMultilevel"/>
     <w:tmpl w:val="82904FF0"/>
@@ -5091,7 +7037,7 @@
       </w:rPr>
     </w:lvl>
   </w:abstractNum>
-  <w:abstractNum w:abstractNumId="12">
+  <w:abstractNum w:abstractNumId="16">
     <w:nsid w:val="59DD2A71"/>
     <w:multiLevelType w:val="hybridMultilevel"/>
     <w:tmpl w:val="D7BA9BE0"/>
@@ -5204,7 +7150,7 @@
       </w:rPr>
     </w:lvl>
   </w:abstractNum>
-  <w:abstractNum w:abstractNumId="13">
+  <w:abstractNum w:abstractNumId="17">
     <w:nsid w:val="5C642FBD"/>
     <w:multiLevelType w:val="hybridMultilevel"/>
     <w:tmpl w:val="5FE44A56"/>
@@ -5290,7 +7236,7 @@
       </w:pPr>
     </w:lvl>
   </w:abstractNum>
-  <w:abstractNum w:abstractNumId="14">
+  <w:abstractNum w:abstractNumId="18">
     <w:nsid w:val="60A43591"/>
     <w:multiLevelType w:val="hybridMultilevel"/>
     <w:tmpl w:val="9146C208"/>
@@ -5376,7 +7322,7 @@
       </w:pPr>
     </w:lvl>
   </w:abstractNum>
-  <w:abstractNum w:abstractNumId="15">
+  <w:abstractNum w:abstractNumId="19">
     <w:nsid w:val="677F4510"/>
     <w:multiLevelType w:val="hybridMultilevel"/>
     <w:tmpl w:val="97FAE52A"/>
@@ -5462,7 +7408,206 @@
       </w:pPr>
     </w:lvl>
   </w:abstractNum>
-  <w:abstractNum w:abstractNumId="16">
+  <w:abstractNum w:abstractNumId="20">
+    <w:nsid w:val="74BA4836"/>
+    <w:multiLevelType w:val="hybridMultilevel"/>
+    <w:tmpl w:val="296EB9F0"/>
+    <w:lvl w:ilvl="0" w:tplc="0409000F">
+      <w:start w:val="1"/>
+      <w:numFmt w:val="decimal"/>
+      <w:lvlText w:val="%1."/>
+      <w:lvlJc w:val="left"/>
+      <w:pPr>
+        <w:ind w:left="720" w:hanging="360"/>
+      </w:pPr>
+    </w:lvl>
+    <w:lvl w:ilvl="1" w:tplc="04090019">
+      <w:start w:val="1"/>
+      <w:numFmt w:val="lowerLetter"/>
+      <w:lvlText w:val="%2."/>
+      <w:lvlJc w:val="left"/>
+      <w:pPr>
+        <w:ind w:left="1440" w:hanging="360"/>
+      </w:pPr>
+    </w:lvl>
+    <w:lvl w:ilvl="2" w:tplc="0409001B" w:tentative="1">
+      <w:start w:val="1"/>
+      <w:numFmt w:val="lowerRoman"/>
+      <w:lvlText w:val="%3."/>
+      <w:lvlJc w:val="right"/>
+      <w:pPr>
+        <w:ind w:left="2160" w:hanging="180"/>
+      </w:pPr>
+    </w:lvl>
+    <w:lvl w:ilvl="3" w:tplc="0409000F" w:tentative="1">
+      <w:start w:val="1"/>
+      <w:numFmt w:val="decimal"/>
+      <w:lvlText w:val="%4."/>
+      <w:lvlJc w:val="left"/>
+      <w:pPr>
+        <w:ind w:left="2880" w:hanging="360"/>
+      </w:pPr>
+    </w:lvl>
+    <w:lvl w:ilvl="4" w:tplc="04090019" w:tentative="1">
+      <w:start w:val="1"/>
+      <w:numFmt w:val="lowerLetter"/>
+      <w:lvlText w:val="%5."/>
+      <w:lvlJc w:val="left"/>
+      <w:pPr>
+        <w:ind w:left="3600" w:hanging="360"/>
+      </w:pPr>
+    </w:lvl>
+    <w:lvl w:ilvl="5" w:tplc="0409001B" w:tentative="1">
+      <w:start w:val="1"/>
+      <w:numFmt w:val="lowerRoman"/>
+      <w:lvlText w:val="%6."/>
+      <w:lvlJc w:val="right"/>
+      <w:pPr>
+        <w:ind w:left="4320" w:hanging="180"/>
+      </w:pPr>
+    </w:lvl>
+    <w:lvl w:ilvl="6" w:tplc="0409000F" w:tentative="1">
+      <w:start w:val="1"/>
+      <w:numFmt w:val="decimal"/>
+      <w:lvlText w:val="%7."/>
+      <w:lvlJc w:val="left"/>
+      <w:pPr>
+        <w:ind w:left="5040" w:hanging="360"/>
+      </w:pPr>
+    </w:lvl>
+    <w:lvl w:ilvl="7" w:tplc="04090019" w:tentative="1">
+      <w:start w:val="1"/>
+      <w:numFmt w:val="lowerLetter"/>
+      <w:lvlText w:val="%8."/>
+      <w:lvlJc w:val="left"/>
+      <w:pPr>
+        <w:ind w:left="5760" w:hanging="360"/>
+      </w:pPr>
+    </w:lvl>
+    <w:lvl w:ilvl="8" w:tplc="0409001B" w:tentative="1">
+      <w:start w:val="1"/>
+      <w:numFmt w:val="lowerRoman"/>
+      <w:lvlText w:val="%9."/>
+      <w:lvlJc w:val="right"/>
+      <w:pPr>
+        <w:ind w:left="6480" w:hanging="180"/>
+      </w:pPr>
+    </w:lvl>
+  </w:abstractNum>
+  <w:abstractNum w:abstractNumId="21">
+    <w:nsid w:val="754F2834"/>
+    <w:multiLevelType w:val="hybridMultilevel"/>
+    <w:tmpl w:val="2A788CA8"/>
+    <w:lvl w:ilvl="0" w:tplc="0409000B">
+      <w:start w:val="1"/>
+      <w:numFmt w:val="bullet"/>
+      <w:lvlText w:val=""/>
+      <w:lvlJc w:val="left"/>
+      <w:pPr>
+        <w:ind w:left="720" w:hanging="360"/>
+      </w:pPr>
+      <w:rPr>
+        <w:rFonts w:ascii="Wingdings" w:hAnsi="Wingdings" w:hint="default"/>
+      </w:rPr>
+    </w:lvl>
+    <w:lvl w:ilvl="1" w:tplc="04090003">
+      <w:start w:val="1"/>
+      <w:numFmt w:val="bullet"/>
+      <w:lvlText w:val="o"/>
+      <w:lvlJc w:val="left"/>
+      <w:pPr>
+        <w:ind w:left="1440" w:hanging="360"/>
+      </w:pPr>
+      <w:rPr>
+        <w:rFonts w:ascii="Courier New" w:hAnsi="Courier New" w:cs="Courier New" w:hint="default"/>
+      </w:rPr>
+    </w:lvl>
+    <w:lvl w:ilvl="2" w:tplc="04090005" w:tentative="1">
+      <w:start w:val="1"/>
+      <w:numFmt w:val="bullet"/>
+      <w:lvlText w:val=""/>
+      <w:lvlJc w:val="left"/>
+      <w:pPr>
+        <w:ind w:left="2160" w:hanging="360"/>
+      </w:pPr>
+      <w:rPr>
+        <w:rFonts w:ascii="Wingdings" w:hAnsi="Wingdings" w:hint="default"/>
+      </w:rPr>
+    </w:lvl>
+    <w:lvl w:ilvl="3" w:tplc="04090001" w:tentative="1">
+      <w:start w:val="1"/>
+      <w:numFmt w:val="bullet"/>
+      <w:lvlText w:val=""/>
+      <w:lvlJc w:val="left"/>
+      <w:pPr>
+        <w:ind w:left="2880" w:hanging="360"/>
+      </w:pPr>
+      <w:rPr>
+        <w:rFonts w:ascii="Symbol" w:hAnsi="Symbol" w:hint="default"/>
+      </w:rPr>
+    </w:lvl>
+    <w:lvl w:ilvl="4" w:tplc="04090003" w:tentative="1">
+      <w:start w:val="1"/>
+      <w:numFmt w:val="bullet"/>
+      <w:lvlText w:val="o"/>
+      <w:lvlJc w:val="left"/>
+      <w:pPr>
+        <w:ind w:left="3600" w:hanging="360"/>
+      </w:pPr>
+      <w:rPr>
+        <w:rFonts w:ascii="Courier New" w:hAnsi="Courier New" w:cs="Courier New" w:hint="default"/>
+      </w:rPr>
+    </w:lvl>
+    <w:lvl w:ilvl="5" w:tplc="04090005" w:tentative="1">
+      <w:start w:val="1"/>
+      <w:numFmt w:val="bullet"/>
+      <w:lvlText w:val=""/>
+      <w:lvlJc w:val="left"/>
+      <w:pPr>
+        <w:ind w:left="4320" w:hanging="360"/>
+      </w:pPr>
+      <w:rPr>
+        <w:rFonts w:ascii="Wingdings" w:hAnsi="Wingdings" w:hint="default"/>
+      </w:rPr>
+    </w:lvl>
+    <w:lvl w:ilvl="6" w:tplc="04090001" w:tentative="1">
+      <w:start w:val="1"/>
+      <w:numFmt w:val="bullet"/>
+      <w:lvlText w:val=""/>
+      <w:lvlJc w:val="left"/>
+      <w:pPr>
+        <w:ind w:left="5040" w:hanging="360"/>
+      </w:pPr>
+      <w:rPr>
+        <w:rFonts w:ascii="Symbol" w:hAnsi="Symbol" w:hint="default"/>
+      </w:rPr>
+    </w:lvl>
+    <w:lvl w:ilvl="7" w:tplc="04090003" w:tentative="1">
+      <w:start w:val="1"/>
+      <w:numFmt w:val="bullet"/>
+      <w:lvlText w:val="o"/>
+      <w:lvlJc w:val="left"/>
+      <w:pPr>
+        <w:ind w:left="5760" w:hanging="360"/>
+      </w:pPr>
+      <w:rPr>
+        <w:rFonts w:ascii="Courier New" w:hAnsi="Courier New" w:cs="Courier New" w:hint="default"/>
+      </w:rPr>
+    </w:lvl>
+    <w:lvl w:ilvl="8" w:tplc="04090005" w:tentative="1">
+      <w:start w:val="1"/>
+      <w:numFmt w:val="bullet"/>
+      <w:lvlText w:val=""/>
+      <w:lvlJc w:val="left"/>
+      <w:pPr>
+        <w:ind w:left="6480" w:hanging="360"/>
+      </w:pPr>
+      <w:rPr>
+        <w:rFonts w:ascii="Wingdings" w:hAnsi="Wingdings" w:hint="default"/>
+      </w:rPr>
+    </w:lvl>
+  </w:abstractNum>
+  <w:abstractNum w:abstractNumId="22">
     <w:nsid w:val="7AC5395E"/>
     <w:multiLevelType w:val="hybridMultilevel"/>
     <w:tmpl w:val="2BF48B0E"/>
@@ -5575,7 +7720,7 @@
       </w:rPr>
     </w:lvl>
   </w:abstractNum>
-  <w:abstractNum w:abstractNumId="17">
+  <w:abstractNum w:abstractNumId="23">
     <w:nsid w:val="7EB36524"/>
     <w:multiLevelType w:val="hybridMultilevel"/>
     <w:tmpl w:val="E8C67D56"/>
@@ -5689,58 +7834,76 @@
     </w:lvl>
   </w:abstractNum>
   <w:num w:numId="1">
+    <w:abstractNumId w:val="18"/>
+  </w:num>
+  <w:num w:numId="2">
+    <w:abstractNumId w:val="5"/>
+  </w:num>
+  <w:num w:numId="3">
+    <w:abstractNumId w:val="17"/>
+  </w:num>
+  <w:num w:numId="4">
+    <w:abstractNumId w:val="19"/>
+  </w:num>
+  <w:num w:numId="5">
+    <w:abstractNumId w:val="11"/>
+  </w:num>
+  <w:num w:numId="6">
+    <w:abstractNumId w:val="4"/>
+  </w:num>
+  <w:num w:numId="7">
+    <w:abstractNumId w:val="10"/>
+  </w:num>
+  <w:num w:numId="8">
+    <w:abstractNumId w:val="9"/>
+  </w:num>
+  <w:num w:numId="9">
+    <w:abstractNumId w:val="13"/>
+  </w:num>
+  <w:num w:numId="10">
+    <w:abstractNumId w:val="3"/>
+  </w:num>
+  <w:num w:numId="11">
+    <w:abstractNumId w:val="22"/>
+  </w:num>
+  <w:num w:numId="12">
+    <w:abstractNumId w:val="12"/>
+  </w:num>
+  <w:num w:numId="13">
+    <w:abstractNumId w:val="15"/>
+  </w:num>
+  <w:num w:numId="14">
     <w:abstractNumId w:val="14"/>
   </w:num>
-  <w:num w:numId="2">
-    <w:abstractNumId w:val="4"/>
+  <w:num w:numId="15">
+    <w:abstractNumId w:val="23"/>
   </w:num>
-  <w:num w:numId="3">
-    <w:abstractNumId w:val="13"/>
+  <w:num w:numId="16">
+    <w:abstractNumId w:val="1"/>
   </w:num>
-  <w:num w:numId="4">
-    <w:abstractNumId w:val="15"/>
+  <w:num w:numId="17">
+    <w:abstractNumId w:val="2"/>
   </w:num>
-  <w:num w:numId="5">
+  <w:num w:numId="18">
+    <w:abstractNumId w:val="16"/>
+  </w:num>
+  <w:num w:numId="19">
+    <w:abstractNumId w:val="0"/>
+  </w:num>
+  <w:num w:numId="20">
     <w:abstractNumId w:val="7"/>
   </w:num>
-  <w:num w:numId="6">
-    <w:abstractNumId w:val="3"/>
+  <w:num w:numId="21">
+    <w:abstractNumId w:val="8"/>
   </w:num>
-  <w:num w:numId="7">
+  <w:num w:numId="22">
+    <w:abstractNumId w:val="21"/>
+  </w:num>
+  <w:num w:numId="23">
     <w:abstractNumId w:val="6"/>
   </w:num>
-  <w:num w:numId="8">
-    <w:abstractNumId w:val="5"/>
-  </w:num>
-  <w:num w:numId="9">
-    <w:abstractNumId w:val="9"/>
-  </w:num>
-  <w:num w:numId="10">
-    <w:abstractNumId w:val="2"/>
-  </w:num>
-  <w:num w:numId="11">
-    <w:abstractNumId w:val="16"/>
-  </w:num>
-  <w:num w:numId="12">
-    <w:abstractNumId w:val="8"/>
-  </w:num>
-  <w:num w:numId="13">
-    <w:abstractNumId w:val="11"/>
-  </w:num>
-  <w:num w:numId="14">
-    <w:abstractNumId w:val="10"/>
-  </w:num>
-  <w:num w:numId="15">
-    <w:abstractNumId w:val="17"/>
-  </w:num>
-  <w:num w:numId="16">
-    <w:abstractNumId w:val="0"/>
-  </w:num>
-  <w:num w:numId="17">
-    <w:abstractNumId w:val="1"/>
-  </w:num>
-  <w:num w:numId="18">
-    <w:abstractNumId w:val="12"/>
+  <w:num w:numId="24">
+    <w:abstractNumId w:val="20"/>
   </w:num>
 </w:numbering>
 </file>
@@ -5904,6 +8067,7 @@
   <w:style w:type="paragraph" w:default="1" w:styleId="Normal">
     <w:name w:val="Normal"/>
     <w:qFormat/>
+    <w:rsid w:val="008E1969"/>
   </w:style>
   <w:style w:type="paragraph" w:styleId="Heading1">
     <w:name w:val="heading 1"/>
@@ -6139,6 +8303,54 @@
       <w:color w:val="4F81BD" w:themeColor="accent1"/>
       <w:sz w:val="26"/>
       <w:szCs w:val="26"/>
+    </w:rPr>
+  </w:style>
+  <w:style w:type="paragraph" w:styleId="HTMLPreformatted">
+    <w:name w:val="HTML Preformatted"/>
+    <w:basedOn w:val="Normal"/>
+    <w:link w:val="HTMLPreformattedChar"/>
+    <w:uiPriority w:val="99"/>
+    <w:semiHidden/>
+    <w:unhideWhenUsed/>
+    <w:rsid w:val="004439DC"/>
+    <w:pPr>
+      <w:tabs>
+        <w:tab w:val="left" w:pos="916"/>
+        <w:tab w:val="left" w:pos="1832"/>
+        <w:tab w:val="left" w:pos="2748"/>
+        <w:tab w:val="left" w:pos="3664"/>
+        <w:tab w:val="left" w:pos="4580"/>
+        <w:tab w:val="left" w:pos="5496"/>
+        <w:tab w:val="left" w:pos="6412"/>
+        <w:tab w:val="left" w:pos="7328"/>
+        <w:tab w:val="left" w:pos="8244"/>
+        <w:tab w:val="left" w:pos="9160"/>
+        <w:tab w:val="left" w:pos="10076"/>
+        <w:tab w:val="left" w:pos="10992"/>
+        <w:tab w:val="left" w:pos="11908"/>
+        <w:tab w:val="left" w:pos="12824"/>
+        <w:tab w:val="left" w:pos="13740"/>
+        <w:tab w:val="left" w:pos="14656"/>
+      </w:tabs>
+      <w:spacing w:after="0" w:line="240" w:lineRule="auto"/>
+    </w:pPr>
+    <w:rPr>
+      <w:rFonts w:ascii="Courier New" w:eastAsia="Times New Roman" w:hAnsi="Courier New" w:cs="Courier New"/>
+      <w:sz w:val="20"/>
+      <w:szCs w:val="20"/>
+    </w:rPr>
+  </w:style>
+  <w:style w:type="character" w:customStyle="1" w:styleId="HTMLPreformattedChar">
+    <w:name w:val="HTML Preformatted Char"/>
+    <w:basedOn w:val="DefaultParagraphFont"/>
+    <w:link w:val="HTMLPreformatted"/>
+    <w:uiPriority w:val="99"/>
+    <w:semiHidden/>
+    <w:rsid w:val="004439DC"/>
+    <w:rPr>
+      <w:rFonts w:ascii="Courier New" w:eastAsia="Times New Roman" w:hAnsi="Courier New" w:cs="Courier New"/>
+      <w:sz w:val="20"/>
+      <w:szCs w:val="20"/>
     </w:rPr>
   </w:style>
 </w:styles>

--- a/Notes.docx
+++ b/Notes.docx
@@ -174,11 +174,19 @@
           <w:lang w:val="en-IN"/>
         </w:rPr>
       </w:pPr>
-      <w:r>
-        <w:rPr>
-          <w:lang w:val="en-IN"/>
-        </w:rPr>
-        <w:t>Looping Statements</w:t>
+      <w:proofErr w:type="spellStart"/>
+      <w:r>
+        <w:rPr>
+          <w:lang w:val="en-IN"/>
+        </w:rPr>
+        <w:t>Looping</w:t>
+      </w:r>
+      <w:proofErr w:type="spellEnd"/>
+      <w:r>
+        <w:rPr>
+          <w:lang w:val="en-IN"/>
+        </w:rPr>
+        <w:t xml:space="preserve"> Statements</w:t>
       </w:r>
     </w:p>
     <w:p>
@@ -264,12 +272,14 @@
           <w:lang w:val="en-IN"/>
         </w:rPr>
       </w:pPr>
+      <w:proofErr w:type="spellStart"/>
       <w:r>
         <w:rPr>
           <w:lang w:val="en-IN"/>
         </w:rPr>
         <w:t>unshift</w:t>
       </w:r>
+      <w:proofErr w:type="spellEnd"/>
     </w:p>
     <w:p>
       <w:pPr>
@@ -336,12 +346,14 @@
           <w:lang w:val="en-IN"/>
         </w:rPr>
       </w:pPr>
+      <w:proofErr w:type="spellStart"/>
       <w:r>
         <w:rPr>
           <w:lang w:val="en-IN"/>
         </w:rPr>
         <w:t>concat</w:t>
       </w:r>
+      <w:proofErr w:type="spellEnd"/>
     </w:p>
     <w:p>
       <w:pPr>
@@ -497,12 +509,14 @@
           <w:lang w:val="en-IN"/>
         </w:rPr>
       </w:pPr>
+      <w:proofErr w:type="gramStart"/>
       <w:r>
         <w:rPr>
           <w:lang w:val="en-IN"/>
         </w:rPr>
         <w:t>Why ????</w:t>
       </w:r>
+      <w:proofErr w:type="gramEnd"/>
     </w:p>
     <w:p>
       <w:pPr>
@@ -519,8 +533,16 @@
         <w:rPr>
           <w:lang w:val="en-IN"/>
         </w:rPr>
-        <w:t>How this tool is built ?</w:t>
-      </w:r>
+        <w:t xml:space="preserve">How this tool is </w:t>
+      </w:r>
+      <w:proofErr w:type="gramStart"/>
+      <w:r>
+        <w:rPr>
+          <w:lang w:val="en-IN"/>
+        </w:rPr>
+        <w:t>built ?</w:t>
+      </w:r>
+      <w:proofErr w:type="gramEnd"/>
     </w:p>
     <w:p>
       <w:pPr>
@@ -537,8 +559,16 @@
         <w:rPr>
           <w:lang w:val="en-IN"/>
         </w:rPr>
-        <w:t>What are the features ?</w:t>
-      </w:r>
+        <w:t xml:space="preserve">What are the </w:t>
+      </w:r>
+      <w:proofErr w:type="gramStart"/>
+      <w:r>
+        <w:rPr>
+          <w:lang w:val="en-IN"/>
+        </w:rPr>
+        <w:t>features ?</w:t>
+      </w:r>
+      <w:proofErr w:type="gramEnd"/>
     </w:p>
     <w:p>
       <w:pPr>
@@ -555,8 +585,16 @@
         <w:rPr>
           <w:lang w:val="en-IN"/>
         </w:rPr>
-        <w:t>How protractor works ?</w:t>
-      </w:r>
+        <w:t xml:space="preserve">How protractor </w:t>
+      </w:r>
+      <w:proofErr w:type="gramStart"/>
+      <w:r>
+        <w:rPr>
+          <w:lang w:val="en-IN"/>
+        </w:rPr>
+        <w:t>works ?</w:t>
+      </w:r>
+      <w:proofErr w:type="gramEnd"/>
     </w:p>
     <w:p>
       <w:pPr>
@@ -627,8 +665,16 @@
         <w:rPr>
           <w:lang w:val="en-IN"/>
         </w:rPr>
-        <w:t>pom.xml – introduction and useage</w:t>
-      </w:r>
+        <w:t xml:space="preserve">pom.xml – introduction and </w:t>
+      </w:r>
+      <w:proofErr w:type="spellStart"/>
+      <w:r>
+        <w:rPr>
+          <w:lang w:val="en-IN"/>
+        </w:rPr>
+        <w:t>useage</w:t>
+      </w:r>
+      <w:proofErr w:type="spellEnd"/>
     </w:p>
     <w:p>
       <w:pPr>
@@ -645,7 +691,21 @@
         <w:rPr>
           <w:lang w:val="en-IN"/>
         </w:rPr>
-        <w:t>updating pom file to configure protractor</w:t>
+        <w:t xml:space="preserve">updating </w:t>
+      </w:r>
+      <w:proofErr w:type="spellStart"/>
+      <w:r>
+        <w:rPr>
+          <w:lang w:val="en-IN"/>
+        </w:rPr>
+        <w:t>pom</w:t>
+      </w:r>
+      <w:proofErr w:type="spellEnd"/>
+      <w:r>
+        <w:rPr>
+          <w:lang w:val="en-IN"/>
+        </w:rPr>
+        <w:t xml:space="preserve"> file to configure protractor</w:t>
       </w:r>
     </w:p>
     <w:p>
@@ -659,12 +719,20 @@
           <w:lang w:val="en-IN"/>
         </w:rPr>
       </w:pPr>
+      <w:proofErr w:type="spellStart"/>
       <w:r>
         <w:rPr>
           <w:lang w:val="en-IN"/>
         </w:rPr>
         <w:lastRenderedPageBreak/>
-        <w:t>Async Nature of JS</w:t>
+        <w:t>Async</w:t>
+      </w:r>
+      <w:proofErr w:type="spellEnd"/>
+      <w:r>
+        <w:rPr>
+          <w:lang w:val="en-IN"/>
+        </w:rPr>
+        <w:t xml:space="preserve"> Nature of JS</w:t>
       </w:r>
     </w:p>
     <w:p>
@@ -678,12 +746,14 @@
           <w:lang w:val="en-IN"/>
         </w:rPr>
       </w:pPr>
+      <w:proofErr w:type="spellStart"/>
       <w:r>
         <w:rPr>
           <w:lang w:val="en-IN"/>
         </w:rPr>
         <w:t>Plugins</w:t>
       </w:r>
+      <w:proofErr w:type="spellEnd"/>
     </w:p>
     <w:p>
       <w:pPr>
@@ -804,11 +874,19 @@
           <w:lang w:val="en-IN"/>
         </w:rPr>
       </w:pPr>
-      <w:r>
-        <w:rPr>
-          <w:lang w:val="en-IN"/>
-        </w:rPr>
-        <w:t>Junit Reports</w:t>
+      <w:proofErr w:type="spellStart"/>
+      <w:r>
+        <w:rPr>
+          <w:lang w:val="en-IN"/>
+        </w:rPr>
+        <w:t>Junit</w:t>
+      </w:r>
+      <w:proofErr w:type="spellEnd"/>
+      <w:r>
+        <w:rPr>
+          <w:lang w:val="en-IN"/>
+        </w:rPr>
+        <w:t xml:space="preserve"> Reports</w:t>
       </w:r>
     </w:p>
     <w:p>
@@ -948,12 +1026,14 @@
           <w:lang w:val="en-IN"/>
         </w:rPr>
       </w:pPr>
+      <w:proofErr w:type="spellStart"/>
       <w:r>
         <w:rPr>
           <w:lang w:val="en-IN"/>
         </w:rPr>
         <w:t>switchTo</w:t>
       </w:r>
+      <w:proofErr w:type="spellEnd"/>
     </w:p>
     <w:p>
       <w:pPr>
@@ -1356,7 +1436,39 @@
           <w:rStyle w:val="Emphasis"/>
           <w:lang w:val="en-IN"/>
         </w:rPr>
-        <w:t>Java Script was introduced to market in the year 1995 by Bredan Eich.</w:t>
+        <w:t xml:space="preserve">Java Script was introduced to market in the year 1995 by </w:t>
+      </w:r>
+      <w:proofErr w:type="spellStart"/>
+      <w:r>
+        <w:rPr>
+          <w:rStyle w:val="Emphasis"/>
+          <w:lang w:val="en-IN"/>
+        </w:rPr>
+        <w:t>Bredan</w:t>
+      </w:r>
+      <w:proofErr w:type="spellEnd"/>
+      <w:r>
+        <w:rPr>
+          <w:rStyle w:val="Emphasis"/>
+          <w:lang w:val="en-IN"/>
+        </w:rPr>
+        <w:t xml:space="preserve"> </w:t>
+      </w:r>
+      <w:proofErr w:type="spellStart"/>
+      <w:r>
+        <w:rPr>
+          <w:rStyle w:val="Emphasis"/>
+          <w:lang w:val="en-IN"/>
+        </w:rPr>
+        <w:t>Eich</w:t>
+      </w:r>
+      <w:proofErr w:type="spellEnd"/>
+      <w:r>
+        <w:rPr>
+          <w:rStyle w:val="Emphasis"/>
+          <w:lang w:val="en-IN"/>
+        </w:rPr>
+        <w:t>.</w:t>
       </w:r>
     </w:p>
     <w:p>
@@ -1411,7 +1523,23 @@
           <w:rStyle w:val="Emphasis"/>
           <w:lang w:val="en-IN"/>
         </w:rPr>
-        <w:t xml:space="preserve">can also be used in a non browser environment  ie </w:t>
+        <w:t xml:space="preserve">can also be used in a non browser environment  </w:t>
+      </w:r>
+      <w:proofErr w:type="spellStart"/>
+      <w:r>
+        <w:rPr>
+          <w:rStyle w:val="Emphasis"/>
+          <w:lang w:val="en-IN"/>
+        </w:rPr>
+        <w:t>ie</w:t>
+      </w:r>
+      <w:proofErr w:type="spellEnd"/>
+      <w:r>
+        <w:rPr>
+          <w:rStyle w:val="Emphasis"/>
+          <w:lang w:val="en-IN"/>
+        </w:rPr>
+        <w:t xml:space="preserve"> </w:t>
       </w:r>
       <w:r>
         <w:rPr>
@@ -1707,7 +1835,21 @@
         <w:rPr>
           <w:lang w:val="en-IN"/>
         </w:rPr>
-        <w:t xml:space="preserve">Install Extensions / plugins </w:t>
+        <w:t xml:space="preserve">Install Extensions / </w:t>
+      </w:r>
+      <w:proofErr w:type="spellStart"/>
+      <w:r>
+        <w:rPr>
+          <w:lang w:val="en-IN"/>
+        </w:rPr>
+        <w:t>plugins</w:t>
+      </w:r>
+      <w:proofErr w:type="spellEnd"/>
+      <w:r>
+        <w:rPr>
+          <w:lang w:val="en-IN"/>
+        </w:rPr>
+        <w:t xml:space="preserve"> </w:t>
       </w:r>
     </w:p>
     <w:p>
@@ -1980,7 +2122,23 @@
           <w:rStyle w:val="Emphasis"/>
           <w:lang w:val="en-IN"/>
         </w:rPr>
-        <w:t xml:space="preserve"> on your machine if you want to execute java script  program in a non-browser environment</w:t>
+        <w:t xml:space="preserve"> on your machine if you want to execute java </w:t>
+      </w:r>
+      <w:proofErr w:type="gramStart"/>
+      <w:r>
+        <w:rPr>
+          <w:rStyle w:val="Emphasis"/>
+          <w:lang w:val="en-IN"/>
+        </w:rPr>
+        <w:t>script  program</w:t>
+      </w:r>
+      <w:proofErr w:type="gramEnd"/>
+      <w:r>
+        <w:rPr>
+          <w:rStyle w:val="Emphasis"/>
+          <w:lang w:val="en-IN"/>
+        </w:rPr>
+        <w:t xml:space="preserve"> in a non-browser environment</w:t>
       </w:r>
     </w:p>
     <w:p>
@@ -2147,11 +2305,19 @@
           <w:lang w:val="en-IN"/>
         </w:rPr>
       </w:pPr>
-      <w:r>
-        <w:rPr>
-          <w:lang w:val="en-IN"/>
-        </w:rPr>
-        <w:t>Crrl + Space and select HTML Sample</w:t>
+      <w:proofErr w:type="spellStart"/>
+      <w:r>
+        <w:rPr>
+          <w:lang w:val="en-IN"/>
+        </w:rPr>
+        <w:t>Crrl</w:t>
+      </w:r>
+      <w:proofErr w:type="spellEnd"/>
+      <w:r>
+        <w:rPr>
+          <w:lang w:val="en-IN"/>
+        </w:rPr>
+        <w:t xml:space="preserve"> + Space and select HTML Sample</w:t>
       </w:r>
     </w:p>
     <w:p>
@@ -2321,20 +2487,84 @@
         <w:rPr>
           <w:lang w:val="en-IN"/>
         </w:rPr>
-        <w:t>JS is not strictly type caste programming language, we can use var, let or const to store any type of values.</w:t>
-      </w:r>
-    </w:p>
-    <w:p>
-      <w:pPr>
-        <w:rPr>
-          <w:lang w:val="en-IN"/>
-        </w:rPr>
-      </w:pPr>
-      <w:r>
-        <w:rPr>
-          <w:lang w:val="en-IN"/>
-        </w:rPr>
-        <w:t>NOTE : Avoid using var as its a old way of declaring a variables</w:t>
+        <w:t xml:space="preserve">JS is not strictly type caste programming </w:t>
+      </w:r>
+      <w:proofErr w:type="gramStart"/>
+      <w:r>
+        <w:rPr>
+          <w:lang w:val="en-IN"/>
+        </w:rPr>
+        <w:t>language,</w:t>
+      </w:r>
+      <w:proofErr w:type="gramEnd"/>
+      <w:r>
+        <w:rPr>
+          <w:lang w:val="en-IN"/>
+        </w:rPr>
+        <w:t xml:space="preserve"> we can use </w:t>
+      </w:r>
+      <w:proofErr w:type="spellStart"/>
+      <w:r>
+        <w:rPr>
+          <w:lang w:val="en-IN"/>
+        </w:rPr>
+        <w:t>var</w:t>
+      </w:r>
+      <w:proofErr w:type="spellEnd"/>
+      <w:r>
+        <w:rPr>
+          <w:lang w:val="en-IN"/>
+        </w:rPr>
+        <w:t>, let or const to store any type of values.</w:t>
+      </w:r>
+    </w:p>
+    <w:p>
+      <w:pPr>
+        <w:rPr>
+          <w:lang w:val="en-IN"/>
+        </w:rPr>
+      </w:pPr>
+      <w:proofErr w:type="gramStart"/>
+      <w:r>
+        <w:rPr>
+          <w:lang w:val="en-IN"/>
+        </w:rPr>
+        <w:t>NOTE :</w:t>
+      </w:r>
+      <w:proofErr w:type="gramEnd"/>
+      <w:r>
+        <w:rPr>
+          <w:lang w:val="en-IN"/>
+        </w:rPr>
+        <w:t xml:space="preserve"> Avoid using </w:t>
+      </w:r>
+      <w:proofErr w:type="spellStart"/>
+      <w:r>
+        <w:rPr>
+          <w:lang w:val="en-IN"/>
+        </w:rPr>
+        <w:t>var</w:t>
+      </w:r>
+      <w:proofErr w:type="spellEnd"/>
+      <w:r>
+        <w:rPr>
+          <w:lang w:val="en-IN"/>
+        </w:rPr>
+        <w:t xml:space="preserve"> as </w:t>
+      </w:r>
+      <w:proofErr w:type="spellStart"/>
+      <w:r>
+        <w:rPr>
+          <w:lang w:val="en-IN"/>
+        </w:rPr>
+        <w:t>its</w:t>
+      </w:r>
+      <w:proofErr w:type="spellEnd"/>
+      <w:r>
+        <w:rPr>
+          <w:lang w:val="en-IN"/>
+        </w:rPr>
+        <w:t xml:space="preserve"> a old way of declaring a variables</w:t>
       </w:r>
     </w:p>
     <w:p>
@@ -3427,12 +3657,14 @@
           <w:lang w:val="en-IN"/>
         </w:rPr>
       </w:pPr>
+      <w:proofErr w:type="spellStart"/>
       <w:r>
         <w:rPr>
           <w:lang w:val="en-IN"/>
         </w:rPr>
         <w:t>typeof</w:t>
       </w:r>
+      <w:proofErr w:type="spellEnd"/>
       <w:r>
         <w:rPr>
           <w:lang w:val="en-IN"/>
@@ -3451,12 +3683,14 @@
           <w:lang w:val="en-IN"/>
         </w:rPr>
       </w:pPr>
+      <w:proofErr w:type="spellStart"/>
       <w:r>
         <w:rPr>
           <w:lang w:val="en-IN"/>
         </w:rPr>
         <w:t>instanceof</w:t>
       </w:r>
+      <w:proofErr w:type="spellEnd"/>
     </w:p>
     <w:p>
       <w:pPr>
@@ -3632,12 +3866,14 @@
           <w:lang w:val="en-IN"/>
         </w:rPr>
       </w:pPr>
+      <w:proofErr w:type="spellStart"/>
       <w:r>
         <w:rPr>
           <w:lang w:val="en-IN"/>
         </w:rPr>
         <w:t>BigInt</w:t>
       </w:r>
+      <w:proofErr w:type="spellEnd"/>
     </w:p>
     <w:p>
       <w:pPr>
@@ -3880,12 +4116,14 @@
           <w:lang w:val="en-IN"/>
         </w:rPr>
       </w:pPr>
+      <w:proofErr w:type="spellStart"/>
       <w:r>
         <w:rPr>
           <w:lang w:val="en-IN"/>
         </w:rPr>
         <w:t>if.,else</w:t>
       </w:r>
+      <w:proofErr w:type="spellEnd"/>
     </w:p>
     <w:p>
       <w:pPr>
@@ -3898,11 +4136,27 @@
           <w:lang w:val="en-IN"/>
         </w:rPr>
       </w:pPr>
-      <w:r>
-        <w:rPr>
-          <w:lang w:val="en-IN"/>
-        </w:rPr>
-        <w:t>if.,elseif, else..</w:t>
+      <w:proofErr w:type="spellStart"/>
+      <w:r>
+        <w:rPr>
+          <w:lang w:val="en-IN"/>
+        </w:rPr>
+        <w:t>if.</w:t>
+      </w:r>
+      <w:proofErr w:type="gramStart"/>
+      <w:r>
+        <w:rPr>
+          <w:lang w:val="en-IN"/>
+        </w:rPr>
+        <w:t>,elseif</w:t>
+      </w:r>
+      <w:proofErr w:type="spellEnd"/>
+      <w:proofErr w:type="gramEnd"/>
+      <w:r>
+        <w:rPr>
+          <w:lang w:val="en-IN"/>
+        </w:rPr>
+        <w:t>, else..</w:t>
       </w:r>
     </w:p>
     <w:p>
@@ -3994,11 +4248,19 @@
           <w:lang w:val="en-IN"/>
         </w:rPr>
       </w:pPr>
-      <w:r>
-        <w:rPr>
-          <w:lang w:val="en-IN"/>
-        </w:rPr>
-        <w:t>Looping Statements</w:t>
+      <w:proofErr w:type="spellStart"/>
+      <w:r>
+        <w:rPr>
+          <w:lang w:val="en-IN"/>
+        </w:rPr>
+        <w:t>Looping</w:t>
+      </w:r>
+      <w:proofErr w:type="spellEnd"/>
+      <w:r>
+        <w:rPr>
+          <w:lang w:val="en-IN"/>
+        </w:rPr>
+        <w:t xml:space="preserve"> Statements</w:t>
       </w:r>
     </w:p>
     <w:p>
@@ -4259,13 +4521,22 @@
           <w:lang w:val="en-IN"/>
         </w:rPr>
       </w:pPr>
+      <w:proofErr w:type="spellStart"/>
       <w:r>
         <w:rPr>
           <w:b/>
           <w:lang w:val="en-IN"/>
         </w:rPr>
         <w:lastRenderedPageBreak/>
-        <w:t>Foreach loop</w:t>
+        <w:t>Foreach</w:t>
+      </w:r>
+      <w:proofErr w:type="spellEnd"/>
+      <w:r>
+        <w:rPr>
+          <w:b/>
+          <w:lang w:val="en-IN"/>
+        </w:rPr>
+        <w:t xml:space="preserve"> loop</w:t>
       </w:r>
     </w:p>
     <w:p>
@@ -4399,12 +4670,14 @@
           <w:lang w:val="en-IN"/>
         </w:rPr>
       </w:pPr>
+      <w:proofErr w:type="spellStart"/>
       <w:r>
         <w:rPr>
           <w:lang w:val="en-IN"/>
         </w:rPr>
         <w:t>unshift</w:t>
       </w:r>
+      <w:proofErr w:type="spellEnd"/>
       <w:r>
         <w:rPr>
           <w:lang w:val="en-IN"/>
@@ -4525,12 +4798,14 @@
           <w:lang w:val="en-IN"/>
         </w:rPr>
       </w:pPr>
+      <w:proofErr w:type="spellStart"/>
       <w:r>
         <w:rPr>
           <w:lang w:val="en-IN"/>
         </w:rPr>
         <w:t>concat</w:t>
       </w:r>
+      <w:proofErr w:type="spellEnd"/>
       <w:r>
         <w:rPr>
           <w:lang w:val="en-IN"/>
@@ -5167,7 +5442,7 @@
         </w:rPr>
         <w:t xml:space="preserve">Install Protractor - </w:t>
       </w:r>
-      <w:hyperlink r:id="rId24" w:history="1">
+      <w:hyperlink r:id="rId24" w:anchor="/" w:history="1">
         <w:r>
           <w:rPr>
             <w:rStyle w:val="Hyperlink"/>
@@ -5212,11 +5487,19 @@
         </w:rPr>
         <w:t xml:space="preserve">Install </w:t>
       </w:r>
-      <w:r>
-        <w:rPr>
-          <w:lang w:val="en-IN"/>
-        </w:rPr>
-        <w:t>webdriver-manager</w:t>
+      <w:proofErr w:type="spellStart"/>
+      <w:r>
+        <w:rPr>
+          <w:lang w:val="en-IN"/>
+        </w:rPr>
+        <w:t>webdriver</w:t>
+      </w:r>
+      <w:proofErr w:type="spellEnd"/>
+      <w:r>
+        <w:rPr>
+          <w:lang w:val="en-IN"/>
+        </w:rPr>
+        <w:t>-manager</w:t>
       </w:r>
     </w:p>
     <w:p>
@@ -5230,11 +5513,19 @@
           <w:lang w:val="en-IN"/>
         </w:rPr>
       </w:pPr>
-      <w:r>
-        <w:rPr>
-          <w:lang w:val="en-IN"/>
-        </w:rPr>
-        <w:t>webdriver-manager update</w:t>
+      <w:proofErr w:type="spellStart"/>
+      <w:r>
+        <w:rPr>
+          <w:lang w:val="en-IN"/>
+        </w:rPr>
+        <w:t>webdriver</w:t>
+      </w:r>
+      <w:proofErr w:type="spellEnd"/>
+      <w:r>
+        <w:rPr>
+          <w:lang w:val="en-IN"/>
+        </w:rPr>
+        <w:t>-manager update</w:t>
       </w:r>
     </w:p>
     <w:p>
@@ -5293,16 +5584,1297 @@
     </w:p>
     <w:p>
       <w:pPr>
-        <w:pStyle w:val="ListParagraph"/>
-        <w:numPr>
-          <w:ilvl w:val="0"/>
-          <w:numId w:val="24"/>
-        </w:numPr>
-        <w:rPr>
-          <w:lang w:val="en-IN"/>
-        </w:rPr>
-      </w:pPr>
-    </w:p>
+        <w:rPr>
+          <w:lang w:val="en-IN"/>
+        </w:rPr>
+      </w:pPr>
+    </w:p>
+    <w:p>
+      <w:pPr>
+        <w:pStyle w:val="Title"/>
+        <w:rPr>
+          <w:lang w:val="en-IN"/>
+        </w:rPr>
+      </w:pPr>
+      <w:r>
+        <w:rPr>
+          <w:lang w:val="en-IN"/>
+        </w:rPr>
+        <w:t>Drawbacks of Selenium</w:t>
+      </w:r>
+    </w:p>
+    <w:p>
+      <w:pPr>
+        <w:pStyle w:val="ListParagraph"/>
+        <w:numPr>
+          <w:ilvl w:val="0"/>
+          <w:numId w:val="25"/>
+        </w:numPr>
+        <w:rPr>
+          <w:lang w:val="en-IN"/>
+        </w:rPr>
+      </w:pPr>
+      <w:r>
+        <w:rPr>
+          <w:lang w:val="en-IN"/>
+        </w:rPr>
+        <w:t>Selenium is not suitable for angular Applications, because complex coding is required</w:t>
+      </w:r>
+    </w:p>
+    <w:p>
+      <w:pPr>
+        <w:pStyle w:val="ListParagraph"/>
+        <w:numPr>
+          <w:ilvl w:val="0"/>
+          <w:numId w:val="25"/>
+        </w:numPr>
+        <w:rPr>
+          <w:lang w:val="en-IN"/>
+        </w:rPr>
+      </w:pPr>
+      <w:r>
+        <w:rPr>
+          <w:lang w:val="en-IN"/>
+        </w:rPr>
+        <w:t>In Angular applications client side validations are more.</w:t>
+      </w:r>
+    </w:p>
+    <w:p>
+      <w:pPr>
+        <w:pStyle w:val="ListParagraph"/>
+        <w:numPr>
+          <w:ilvl w:val="0"/>
+          <w:numId w:val="25"/>
+        </w:numPr>
+        <w:rPr>
+          <w:lang w:val="en-IN"/>
+        </w:rPr>
+      </w:pPr>
+      <w:r>
+        <w:rPr>
+          <w:lang w:val="en-IN"/>
+        </w:rPr>
+        <w:t>Angular specific HTML Tags, extra HTML Tags, attributes which selenium cannot handle</w:t>
+      </w:r>
+    </w:p>
+    <w:p>
+      <w:pPr>
+        <w:pStyle w:val="Title"/>
+        <w:rPr>
+          <w:lang w:val="en-IN"/>
+        </w:rPr>
+      </w:pPr>
+      <w:r>
+        <w:rPr>
+          <w:lang w:val="en-IN"/>
+        </w:rPr>
+        <w:t>Protractor</w:t>
+      </w:r>
+    </w:p>
+    <w:p>
+      <w:pPr>
+        <w:rPr>
+          <w:lang w:val="en-IN"/>
+        </w:rPr>
+      </w:pPr>
+      <w:r>
+        <w:rPr>
+          <w:lang w:val="en-IN"/>
+        </w:rPr>
+        <w:t xml:space="preserve">Protractor is </w:t>
+      </w:r>
+      <w:proofErr w:type="gramStart"/>
+      <w:r>
+        <w:rPr>
+          <w:lang w:val="en-IN"/>
+        </w:rPr>
+        <w:t>a</w:t>
+      </w:r>
+      <w:proofErr w:type="gramEnd"/>
+      <w:r>
+        <w:rPr>
+          <w:lang w:val="en-IN"/>
+        </w:rPr>
+        <w:t xml:space="preserve"> </w:t>
+      </w:r>
+      <w:proofErr w:type="spellStart"/>
+      <w:r>
+        <w:rPr>
+          <w:lang w:val="en-IN"/>
+        </w:rPr>
+        <w:t>and</w:t>
+      </w:r>
+      <w:proofErr w:type="spellEnd"/>
+      <w:r>
+        <w:rPr>
+          <w:lang w:val="en-IN"/>
+        </w:rPr>
+        <w:t>-to-end automation tool for angular specific applications</w:t>
+      </w:r>
+    </w:p>
+    <w:p>
+      <w:pPr>
+        <w:rPr>
+          <w:lang w:val="en-IN"/>
+        </w:rPr>
+      </w:pPr>
+      <w:r>
+        <w:rPr>
+          <w:noProof/>
+        </w:rPr>
+        <w:drawing>
+          <wp:inline distT="0" distB="0" distL="0" distR="0">
+            <wp:extent cx="5935345" cy="2400935"/>
+            <wp:effectExtent l="19050" t="0" r="8255" b="0"/>
+            <wp:docPr id="10" name="Picture 1"/>
+            <wp:cNvGraphicFramePr>
+              <a:graphicFrameLocks xmlns:a="http://schemas.openxmlformats.org/drawingml/2006/main" noChangeAspect="1"/>
+            </wp:cNvGraphicFramePr>
+            <a:graphic xmlns:a="http://schemas.openxmlformats.org/drawingml/2006/main">
+              <a:graphicData uri="http://schemas.openxmlformats.org/drawingml/2006/picture">
+                <pic:pic xmlns:pic="http://schemas.openxmlformats.org/drawingml/2006/picture">
+                  <pic:nvPicPr>
+                    <pic:cNvPr id="0" name="Picture 1"/>
+                    <pic:cNvPicPr>
+                      <a:picLocks noChangeAspect="1" noChangeArrowheads="1"/>
+                    </pic:cNvPicPr>
+                  </pic:nvPicPr>
+                  <pic:blipFill>
+                    <a:blip r:embed="rId25"/>
+                    <a:srcRect/>
+                    <a:stretch>
+                      <a:fillRect/>
+                    </a:stretch>
+                  </pic:blipFill>
+                  <pic:spPr bwMode="auto">
+                    <a:xfrm>
+                      <a:off x="0" y="0"/>
+                      <a:ext cx="5935345" cy="2400935"/>
+                    </a:xfrm>
+                    <a:prstGeom prst="rect">
+                      <a:avLst/>
+                    </a:prstGeom>
+                    <a:noFill/>
+                    <a:ln w="9525">
+                      <a:noFill/>
+                      <a:miter lim="800000"/>
+                      <a:headEnd/>
+                      <a:tailEnd/>
+                    </a:ln>
+                  </pic:spPr>
+                </pic:pic>
+              </a:graphicData>
+            </a:graphic>
+          </wp:inline>
+        </w:drawing>
+      </w:r>
+    </w:p>
+    <w:p>
+      <w:pPr>
+        <w:pStyle w:val="Title"/>
+        <w:rPr>
+          <w:lang w:val="en-IN"/>
+        </w:rPr>
+      </w:pPr>
+      <w:r>
+        <w:rPr>
+          <w:lang w:val="en-IN"/>
+        </w:rPr>
+        <w:lastRenderedPageBreak/>
+        <w:t>Why Protractor</w:t>
+      </w:r>
+    </w:p>
+    <w:p>
+      <w:pPr>
+        <w:pStyle w:val="ListParagraph"/>
+        <w:numPr>
+          <w:ilvl w:val="0"/>
+          <w:numId w:val="26"/>
+        </w:numPr>
+        <w:rPr>
+          <w:lang w:val="en-IN"/>
+        </w:rPr>
+      </w:pPr>
+      <w:r>
+        <w:rPr>
+          <w:lang w:val="en-IN"/>
+        </w:rPr>
+        <w:t>Advanced then selenium because it is build on selenium with extra identifiers to locate angular specific elements</w:t>
+      </w:r>
+    </w:p>
+    <w:p>
+      <w:pPr>
+        <w:pStyle w:val="ListParagraph"/>
+        <w:numPr>
+          <w:ilvl w:val="0"/>
+          <w:numId w:val="26"/>
+        </w:numPr>
+        <w:rPr>
+          <w:lang w:val="en-IN"/>
+        </w:rPr>
+      </w:pPr>
+      <w:r>
+        <w:rPr>
+          <w:lang w:val="en-IN"/>
+        </w:rPr>
+        <w:t>Sync issues can be easily handled in Protractor</w:t>
+      </w:r>
+    </w:p>
+    <w:p>
+      <w:pPr>
+        <w:pStyle w:val="ListParagraph"/>
+        <w:numPr>
+          <w:ilvl w:val="0"/>
+          <w:numId w:val="26"/>
+        </w:numPr>
+        <w:rPr>
+          <w:lang w:val="en-IN"/>
+        </w:rPr>
+      </w:pPr>
+      <w:r>
+        <w:rPr>
+          <w:lang w:val="en-IN"/>
+        </w:rPr>
+        <w:t xml:space="preserve">Dynamic elements present in the webpage </w:t>
+      </w:r>
+      <w:r>
+        <w:rPr>
+          <w:lang w:val="en-IN"/>
+        </w:rPr>
+        <w:t>can be handled easily</w:t>
+      </w:r>
+    </w:p>
+    <w:p>
+      <w:pPr>
+        <w:pStyle w:val="Title"/>
+        <w:rPr>
+          <w:lang w:val="en-IN"/>
+        </w:rPr>
+      </w:pPr>
+      <w:r>
+        <w:rPr>
+          <w:lang w:val="en-IN"/>
+        </w:rPr>
+        <w:t>How Protractor works</w:t>
+      </w:r>
+    </w:p>
+    <w:p>
+      <w:pPr>
+        <w:rPr>
+          <w:lang w:val="en-IN"/>
+        </w:rPr>
+      </w:pPr>
+      <w:r>
+        <w:rPr>
+          <w:noProof/>
+        </w:rPr>
+        <w:drawing>
+          <wp:inline distT="0" distB="0" distL="0" distR="0">
+            <wp:extent cx="5934075" cy="2295525"/>
+            <wp:effectExtent l="19050" t="0" r="9525" b="0"/>
+            <wp:docPr id="11" name="Picture 2"/>
+            <wp:cNvGraphicFramePr>
+              <a:graphicFrameLocks xmlns:a="http://schemas.openxmlformats.org/drawingml/2006/main" noChangeAspect="1"/>
+            </wp:cNvGraphicFramePr>
+            <a:graphic xmlns:a="http://schemas.openxmlformats.org/drawingml/2006/main">
+              <a:graphicData uri="http://schemas.openxmlformats.org/drawingml/2006/picture">
+                <pic:pic xmlns:pic="http://schemas.openxmlformats.org/drawingml/2006/picture">
+                  <pic:nvPicPr>
+                    <pic:cNvPr id="0" name="Picture 2"/>
+                    <pic:cNvPicPr>
+                      <a:picLocks noChangeAspect="1" noChangeArrowheads="1"/>
+                    </pic:cNvPicPr>
+                  </pic:nvPicPr>
+                  <pic:blipFill>
+                    <a:blip r:embed="rId26"/>
+                    <a:srcRect/>
+                    <a:stretch>
+                      <a:fillRect/>
+                    </a:stretch>
+                  </pic:blipFill>
+                  <pic:spPr bwMode="auto">
+                    <a:xfrm>
+                      <a:off x="0" y="0"/>
+                      <a:ext cx="5934075" cy="2295525"/>
+                    </a:xfrm>
+                    <a:prstGeom prst="rect">
+                      <a:avLst/>
+                    </a:prstGeom>
+                    <a:noFill/>
+                    <a:ln w="9525">
+                      <a:noFill/>
+                      <a:miter lim="800000"/>
+                      <a:headEnd/>
+                      <a:tailEnd/>
+                    </a:ln>
+                  </pic:spPr>
+                </pic:pic>
+              </a:graphicData>
+            </a:graphic>
+          </wp:inline>
+        </w:drawing>
+      </w:r>
+    </w:p>
+    <w:p>
+      <w:pPr>
+        <w:pStyle w:val="Title"/>
+        <w:rPr>
+          <w:lang w:val="en-IN"/>
+        </w:rPr>
+      </w:pPr>
+      <w:r>
+        <w:rPr>
+          <w:lang w:val="en-IN"/>
+        </w:rPr>
+        <w:t>Understand the First Test</w:t>
+      </w:r>
+    </w:p>
+    <w:p>
+      <w:pPr>
+        <w:rPr>
+          <w:lang w:val="en-IN"/>
+        </w:rPr>
+      </w:pPr>
+      <w:proofErr w:type="gramStart"/>
+      <w:r>
+        <w:rPr>
+          <w:lang w:val="en-IN"/>
+        </w:rPr>
+        <w:t>describe</w:t>
+      </w:r>
+      <w:proofErr w:type="gramEnd"/>
+      <w:r>
+        <w:rPr>
+          <w:lang w:val="en-IN"/>
+        </w:rPr>
+        <w:t xml:space="preserve"> block -   represents the scenario</w:t>
+      </w:r>
+    </w:p>
+    <w:p>
+      <w:pPr>
+        <w:rPr>
+          <w:lang w:val="en-IN"/>
+        </w:rPr>
+      </w:pPr>
+      <w:proofErr w:type="gramStart"/>
+      <w:r>
+        <w:rPr>
+          <w:lang w:val="en-IN"/>
+        </w:rPr>
+        <w:t>it</w:t>
+      </w:r>
+      <w:proofErr w:type="gramEnd"/>
+      <w:r>
+        <w:rPr>
+          <w:lang w:val="en-IN"/>
+        </w:rPr>
+        <w:t xml:space="preserve"> block – represents the test</w:t>
+      </w:r>
+    </w:p>
+    <w:p>
+      <w:pPr>
+        <w:rPr>
+          <w:lang w:val="en-IN"/>
+        </w:rPr>
+      </w:pPr>
+    </w:p>
+    <w:p>
+      <w:pPr>
+        <w:rPr>
+          <w:lang w:val="en-IN"/>
+        </w:rPr>
+      </w:pPr>
+    </w:p>
+    <w:p>
+      <w:pPr>
+        <w:rPr>
+          <w:lang w:val="en-IN"/>
+        </w:rPr>
+      </w:pPr>
+    </w:p>
+    <w:p>
+      <w:pPr>
+        <w:rPr>
+          <w:lang w:val="en-IN"/>
+        </w:rPr>
+      </w:pPr>
+    </w:p>
+    <w:p>
+      <w:pPr>
+        <w:rPr>
+          <w:lang w:val="en-IN"/>
+        </w:rPr>
+      </w:pPr>
+    </w:p>
+    <w:p>
+      <w:pPr>
+        <w:rPr>
+          <w:lang w:val="en-IN"/>
+        </w:rPr>
+      </w:pPr>
+    </w:p>
+    <w:p>
+      <w:pPr>
+        <w:pStyle w:val="Title"/>
+        <w:rPr>
+          <w:shd w:val="clear" w:color="auto" w:fill="FFFFFF"/>
+        </w:rPr>
+      </w:pPr>
+      <w:r>
+        <w:rPr>
+          <w:shd w:val="clear" w:color="auto" w:fill="FFFFFF"/>
+        </w:rPr>
+        <w:lastRenderedPageBreak/>
+        <w:t>Global Variables</w:t>
+      </w:r>
+    </w:p>
+    <w:p>
+      <w:r>
+        <w:rPr>
+          <w:noProof/>
+        </w:rPr>
+        <w:drawing>
+          <wp:inline distT="0" distB="0" distL="0" distR="0">
+            <wp:extent cx="5943600" cy="1690562"/>
+            <wp:effectExtent l="19050" t="0" r="0" b="0"/>
+            <wp:docPr id="18" name="Picture 3"/>
+            <wp:cNvGraphicFramePr>
+              <a:graphicFrameLocks xmlns:a="http://schemas.openxmlformats.org/drawingml/2006/main" noChangeAspect="1"/>
+            </wp:cNvGraphicFramePr>
+            <a:graphic xmlns:a="http://schemas.openxmlformats.org/drawingml/2006/main">
+              <a:graphicData uri="http://schemas.openxmlformats.org/drawingml/2006/picture">
+                <pic:pic xmlns:pic="http://schemas.openxmlformats.org/drawingml/2006/picture">
+                  <pic:nvPicPr>
+                    <pic:cNvPr id="0" name="Picture 3"/>
+                    <pic:cNvPicPr>
+                      <a:picLocks noChangeAspect="1" noChangeArrowheads="1"/>
+                    </pic:cNvPicPr>
+                  </pic:nvPicPr>
+                  <pic:blipFill>
+                    <a:blip r:embed="rId27"/>
+                    <a:srcRect/>
+                    <a:stretch>
+                      <a:fillRect/>
+                    </a:stretch>
+                  </pic:blipFill>
+                  <pic:spPr bwMode="auto">
+                    <a:xfrm>
+                      <a:off x="0" y="0"/>
+                      <a:ext cx="5943600" cy="1690562"/>
+                    </a:xfrm>
+                    <a:prstGeom prst="rect">
+                      <a:avLst/>
+                    </a:prstGeom>
+                    <a:noFill/>
+                    <a:ln w="9525">
+                      <a:noFill/>
+                      <a:miter lim="800000"/>
+                      <a:headEnd/>
+                      <a:tailEnd/>
+                    </a:ln>
+                  </pic:spPr>
+                </pic:pic>
+              </a:graphicData>
+            </a:graphic>
+          </wp:inline>
+        </w:drawing>
+      </w:r>
+    </w:p>
+    <w:p>
+      <w:pPr>
+        <w:pStyle w:val="Title"/>
+      </w:pPr>
+      <w:r>
+        <w:t>Asynchronous nature of JS</w:t>
+      </w:r>
+    </w:p>
+    <w:p>
+      <w:r>
+        <w:t>Execution will not wait until the line of code completes the execution (in case of sleep or waiting for other resources), it will go and execute the next line.</w:t>
+      </w:r>
+    </w:p>
+    <w:p>
+      <w:pPr>
+        <w:rPr>
+          <w:rStyle w:val="IntenseReference"/>
+        </w:rPr>
+      </w:pPr>
+      <w:proofErr w:type="gramStart"/>
+      <w:r>
+        <w:rPr>
+          <w:rStyle w:val="IntenseReference"/>
+        </w:rPr>
+        <w:t>NOTE :</w:t>
+      </w:r>
+      <w:proofErr w:type="gramEnd"/>
+      <w:r>
+        <w:rPr>
+          <w:rStyle w:val="IntenseReference"/>
+        </w:rPr>
+        <w:t xml:space="preserve"> </w:t>
+      </w:r>
+      <w:r>
+        <w:rPr>
+          <w:rStyle w:val="IntenseReference"/>
+        </w:rPr>
+        <w:t>almost all the protractor functions are synchronous in nature</w:t>
+      </w:r>
+    </w:p>
+    <w:p>
+      <w:pPr>
+        <w:rPr>
+          <w:rStyle w:val="IntenseReference"/>
+        </w:rPr>
+      </w:pPr>
+      <w:r>
+        <w:rPr>
+          <w:rStyle w:val="IntenseReference"/>
+        </w:rPr>
+        <w:t>Except those which you read from the application</w:t>
+      </w:r>
+    </w:p>
+    <w:p>
+      <w:pPr>
+        <w:rPr>
+          <w:rStyle w:val="IntenseEmphasis"/>
+        </w:rPr>
+      </w:pPr>
+      <w:proofErr w:type="gramStart"/>
+      <w:r>
+        <w:rPr>
+          <w:rStyle w:val="IntenseReference"/>
+        </w:rPr>
+        <w:t>Ex :</w:t>
+      </w:r>
+      <w:proofErr w:type="gramEnd"/>
+      <w:r>
+        <w:rPr>
+          <w:rStyle w:val="IntenseReference"/>
+        </w:rPr>
+        <w:t xml:space="preserve"> </w:t>
+      </w:r>
+      <w:proofErr w:type="spellStart"/>
+      <w:r>
+        <w:rPr>
+          <w:rStyle w:val="IntenseEmphasis"/>
+        </w:rPr>
+        <w:t>getText</w:t>
+      </w:r>
+      <w:proofErr w:type="spellEnd"/>
+      <w:r>
+        <w:rPr>
+          <w:rStyle w:val="IntenseEmphasis"/>
+        </w:rPr>
+        <w:t xml:space="preserve">, </w:t>
+      </w:r>
+      <w:proofErr w:type="spellStart"/>
+      <w:r>
+        <w:rPr>
+          <w:rStyle w:val="IntenseEmphasis"/>
+        </w:rPr>
+        <w:t>getAttribute</w:t>
+      </w:r>
+      <w:proofErr w:type="spellEnd"/>
+      <w:r>
+        <w:rPr>
+          <w:rStyle w:val="IntenseEmphasis"/>
+        </w:rPr>
+        <w:t xml:space="preserve"> etc</w:t>
+      </w:r>
+    </w:p>
+    <w:p>
+      <w:pPr>
+        <w:pStyle w:val="Heading1"/>
+        <w:rPr>
+          <w:rStyle w:val="IntenseEmphasis"/>
+          <w:b/>
+        </w:rPr>
+      </w:pPr>
+      <w:proofErr w:type="gramStart"/>
+      <w:r>
+        <w:rPr>
+          <w:rStyle w:val="IntenseEmphasis"/>
+          <w:b/>
+        </w:rPr>
+        <w:t>Promise</w:t>
+      </w:r>
+      <w:r>
+        <w:rPr>
+          <w:rStyle w:val="IntenseEmphasis"/>
+          <w:b/>
+        </w:rPr>
+        <w:t xml:space="preserve"> :</w:t>
+      </w:r>
+      <w:proofErr w:type="gramEnd"/>
+    </w:p>
+    <w:p>
+      <w:r>
+        <w:rPr>
+          <w:noProof/>
+        </w:rPr>
+        <w:drawing>
+          <wp:inline distT="0" distB="0" distL="0" distR="0">
+            <wp:extent cx="5941060" cy="1767205"/>
+            <wp:effectExtent l="19050" t="0" r="2540" b="0"/>
+            <wp:docPr id="19" name="Picture 6"/>
+            <wp:cNvGraphicFramePr>
+              <a:graphicFrameLocks xmlns:a="http://schemas.openxmlformats.org/drawingml/2006/main" noChangeAspect="1"/>
+            </wp:cNvGraphicFramePr>
+            <a:graphic xmlns:a="http://schemas.openxmlformats.org/drawingml/2006/main">
+              <a:graphicData uri="http://schemas.openxmlformats.org/drawingml/2006/picture">
+                <pic:pic xmlns:pic="http://schemas.openxmlformats.org/drawingml/2006/picture">
+                  <pic:nvPicPr>
+                    <pic:cNvPr id="0" name="Picture 6"/>
+                    <pic:cNvPicPr>
+                      <a:picLocks noChangeAspect="1" noChangeArrowheads="1"/>
+                    </pic:cNvPicPr>
+                  </pic:nvPicPr>
+                  <pic:blipFill>
+                    <a:blip r:embed="rId28"/>
+                    <a:srcRect/>
+                    <a:stretch>
+                      <a:fillRect/>
+                    </a:stretch>
+                  </pic:blipFill>
+                  <pic:spPr bwMode="auto">
+                    <a:xfrm>
+                      <a:off x="0" y="0"/>
+                      <a:ext cx="5941060" cy="1767205"/>
+                    </a:xfrm>
+                    <a:prstGeom prst="rect">
+                      <a:avLst/>
+                    </a:prstGeom>
+                    <a:noFill/>
+                    <a:ln w="9525">
+                      <a:noFill/>
+                      <a:miter lim="800000"/>
+                      <a:headEnd/>
+                      <a:tailEnd/>
+                    </a:ln>
+                  </pic:spPr>
+                </pic:pic>
+              </a:graphicData>
+            </a:graphic>
+          </wp:inline>
+        </w:drawing>
+      </w:r>
+    </w:p>
+    <w:p>
+      <w:r>
+        <w:t>At any given point of time if we want to have synchronous behavior then we have to resolve the promise.</w:t>
+      </w:r>
+    </w:p>
+    <w:p>
+      <w:r>
+        <w:t xml:space="preserve"> </w:t>
+      </w:r>
+      <w:r>
+        <w:t xml:space="preserve">To resolve the promise use </w:t>
+      </w:r>
+      <w:proofErr w:type="gramStart"/>
+      <w:r>
+        <w:t>then(</w:t>
+      </w:r>
+      <w:proofErr w:type="gramEnd"/>
+      <w:r>
+        <w:t>) and a callback function</w:t>
+      </w:r>
+    </w:p>
+    <w:p/>
+    <w:p>
+      <w:pPr>
+        <w:pStyle w:val="Title"/>
+      </w:pPr>
+      <w:proofErr w:type="spellStart"/>
+      <w:r>
+        <w:lastRenderedPageBreak/>
+        <w:t>Plugins</w:t>
+      </w:r>
+      <w:proofErr w:type="spellEnd"/>
+    </w:p>
+    <w:p>
+      <w:r>
+        <w:rPr>
+          <w:noProof/>
+        </w:rPr>
+        <w:drawing>
+          <wp:inline distT="0" distB="0" distL="0" distR="0">
+            <wp:extent cx="5943600" cy="1567657"/>
+            <wp:effectExtent l="19050" t="0" r="0" b="0"/>
+            <wp:docPr id="20" name="Picture 7"/>
+            <wp:cNvGraphicFramePr>
+              <a:graphicFrameLocks xmlns:a="http://schemas.openxmlformats.org/drawingml/2006/main" noChangeAspect="1"/>
+            </wp:cNvGraphicFramePr>
+            <a:graphic xmlns:a="http://schemas.openxmlformats.org/drawingml/2006/main">
+              <a:graphicData uri="http://schemas.openxmlformats.org/drawingml/2006/picture">
+                <pic:pic xmlns:pic="http://schemas.openxmlformats.org/drawingml/2006/picture">
+                  <pic:nvPicPr>
+                    <pic:cNvPr id="0" name="Picture 7"/>
+                    <pic:cNvPicPr>
+                      <a:picLocks noChangeAspect="1" noChangeArrowheads="1"/>
+                    </pic:cNvPicPr>
+                  </pic:nvPicPr>
+                  <pic:blipFill>
+                    <a:blip r:embed="rId29"/>
+                    <a:srcRect/>
+                    <a:stretch>
+                      <a:fillRect/>
+                    </a:stretch>
+                  </pic:blipFill>
+                  <pic:spPr bwMode="auto">
+                    <a:xfrm>
+                      <a:off x="0" y="0"/>
+                      <a:ext cx="5943600" cy="1567657"/>
+                    </a:xfrm>
+                    <a:prstGeom prst="rect">
+                      <a:avLst/>
+                    </a:prstGeom>
+                    <a:noFill/>
+                    <a:ln w="9525">
+                      <a:noFill/>
+                      <a:miter lim="800000"/>
+                      <a:headEnd/>
+                      <a:tailEnd/>
+                    </a:ln>
+                  </pic:spPr>
+                </pic:pic>
+              </a:graphicData>
+            </a:graphic>
+          </wp:inline>
+        </w:drawing>
+      </w:r>
+    </w:p>
+    <w:p>
+      <w:r>
+        <w:rPr>
+          <w:noProof/>
+        </w:rPr>
+        <w:drawing>
+          <wp:inline distT="0" distB="0" distL="0" distR="0">
+            <wp:extent cx="5943600" cy="1465935"/>
+            <wp:effectExtent l="19050" t="0" r="0" b="0"/>
+            <wp:docPr id="21" name="Picture 10"/>
+            <wp:cNvGraphicFramePr>
+              <a:graphicFrameLocks xmlns:a="http://schemas.openxmlformats.org/drawingml/2006/main" noChangeAspect="1"/>
+            </wp:cNvGraphicFramePr>
+            <a:graphic xmlns:a="http://schemas.openxmlformats.org/drawingml/2006/main">
+              <a:graphicData uri="http://schemas.openxmlformats.org/drawingml/2006/picture">
+                <pic:pic xmlns:pic="http://schemas.openxmlformats.org/drawingml/2006/picture">
+                  <pic:nvPicPr>
+                    <pic:cNvPr id="0" name="Picture 10"/>
+                    <pic:cNvPicPr>
+                      <a:picLocks noChangeAspect="1" noChangeArrowheads="1"/>
+                    </pic:cNvPicPr>
+                  </pic:nvPicPr>
+                  <pic:blipFill>
+                    <a:blip r:embed="rId30"/>
+                    <a:srcRect/>
+                    <a:stretch>
+                      <a:fillRect/>
+                    </a:stretch>
+                  </pic:blipFill>
+                  <pic:spPr bwMode="auto">
+                    <a:xfrm>
+                      <a:off x="0" y="0"/>
+                      <a:ext cx="5943600" cy="1465935"/>
+                    </a:xfrm>
+                    <a:prstGeom prst="rect">
+                      <a:avLst/>
+                    </a:prstGeom>
+                    <a:noFill/>
+                    <a:ln w="9525">
+                      <a:noFill/>
+                      <a:miter lim="800000"/>
+                      <a:headEnd/>
+                      <a:tailEnd/>
+                    </a:ln>
+                  </pic:spPr>
+                </pic:pic>
+              </a:graphicData>
+            </a:graphic>
+          </wp:inline>
+        </w:drawing>
+      </w:r>
+    </w:p>
+    <w:p>
+      <w:r>
+        <w:rPr>
+          <w:noProof/>
+        </w:rPr>
+        <w:drawing>
+          <wp:inline distT="0" distB="0" distL="0" distR="0">
+            <wp:extent cx="5943600" cy="1585070"/>
+            <wp:effectExtent l="19050" t="0" r="0" b="0"/>
+            <wp:docPr id="22" name="Picture 13"/>
+            <wp:cNvGraphicFramePr>
+              <a:graphicFrameLocks xmlns:a="http://schemas.openxmlformats.org/drawingml/2006/main" noChangeAspect="1"/>
+            </wp:cNvGraphicFramePr>
+            <a:graphic xmlns:a="http://schemas.openxmlformats.org/drawingml/2006/main">
+              <a:graphicData uri="http://schemas.openxmlformats.org/drawingml/2006/picture">
+                <pic:pic xmlns:pic="http://schemas.openxmlformats.org/drawingml/2006/picture">
+                  <pic:nvPicPr>
+                    <pic:cNvPr id="0" name="Picture 13"/>
+                    <pic:cNvPicPr>
+                      <a:picLocks noChangeAspect="1" noChangeArrowheads="1"/>
+                    </pic:cNvPicPr>
+                  </pic:nvPicPr>
+                  <pic:blipFill>
+                    <a:blip r:embed="rId31"/>
+                    <a:srcRect/>
+                    <a:stretch>
+                      <a:fillRect/>
+                    </a:stretch>
+                  </pic:blipFill>
+                  <pic:spPr bwMode="auto">
+                    <a:xfrm>
+                      <a:off x="0" y="0"/>
+                      <a:ext cx="5943600" cy="1585070"/>
+                    </a:xfrm>
+                    <a:prstGeom prst="rect">
+                      <a:avLst/>
+                    </a:prstGeom>
+                    <a:noFill/>
+                    <a:ln w="9525">
+                      <a:noFill/>
+                      <a:miter lim="800000"/>
+                      <a:headEnd/>
+                      <a:tailEnd/>
+                    </a:ln>
+                  </pic:spPr>
+                </pic:pic>
+              </a:graphicData>
+            </a:graphic>
+          </wp:inline>
+        </w:drawing>
+      </w:r>
+    </w:p>
+    <w:p/>
+    <w:p/>
+    <w:p/>
+    <w:p/>
+    <w:p/>
+    <w:p/>
+    <w:p/>
+    <w:p>
+      <w:pPr>
+        <w:pStyle w:val="Title"/>
+      </w:pPr>
+      <w:r>
+        <w:lastRenderedPageBreak/>
+        <w:t>Finding Element in Protractor</w:t>
+      </w:r>
+    </w:p>
+    <w:p>
+      <w:r>
+        <w:rPr>
+          <w:noProof/>
+        </w:rPr>
+        <w:drawing>
+          <wp:inline distT="0" distB="0" distL="0" distR="0">
+            <wp:extent cx="5943600" cy="3278083"/>
+            <wp:effectExtent l="19050" t="0" r="0" b="0"/>
+            <wp:docPr id="23" name="Picture 16"/>
+            <wp:cNvGraphicFramePr>
+              <a:graphicFrameLocks xmlns:a="http://schemas.openxmlformats.org/drawingml/2006/main" noChangeAspect="1"/>
+            </wp:cNvGraphicFramePr>
+            <a:graphic xmlns:a="http://schemas.openxmlformats.org/drawingml/2006/main">
+              <a:graphicData uri="http://schemas.openxmlformats.org/drawingml/2006/picture">
+                <pic:pic xmlns:pic="http://schemas.openxmlformats.org/drawingml/2006/picture">
+                  <pic:nvPicPr>
+                    <pic:cNvPr id="0" name="Picture 16"/>
+                    <pic:cNvPicPr>
+                      <a:picLocks noChangeAspect="1" noChangeArrowheads="1"/>
+                    </pic:cNvPicPr>
+                  </pic:nvPicPr>
+                  <pic:blipFill>
+                    <a:blip r:embed="rId32"/>
+                    <a:srcRect/>
+                    <a:stretch>
+                      <a:fillRect/>
+                    </a:stretch>
+                  </pic:blipFill>
+                  <pic:spPr bwMode="auto">
+                    <a:xfrm>
+                      <a:off x="0" y="0"/>
+                      <a:ext cx="5943600" cy="3278083"/>
+                    </a:xfrm>
+                    <a:prstGeom prst="rect">
+                      <a:avLst/>
+                    </a:prstGeom>
+                    <a:noFill/>
+                    <a:ln w="9525">
+                      <a:noFill/>
+                      <a:miter lim="800000"/>
+                      <a:headEnd/>
+                      <a:tailEnd/>
+                    </a:ln>
+                  </pic:spPr>
+                </pic:pic>
+              </a:graphicData>
+            </a:graphic>
+          </wp:inline>
+        </w:drawing>
+      </w:r>
+    </w:p>
+    <w:p/>
+    <w:p>
+      <w:pPr>
+        <w:pStyle w:val="Title"/>
+      </w:pPr>
+      <w:r>
+        <w:t>Validations in Protractor</w:t>
+      </w:r>
+    </w:p>
+    <w:p>
+      <w:r>
+        <w:t xml:space="preserve">- </w:t>
+      </w:r>
+      <w:hyperlink r:id="rId33" w:history="1">
+        <w:r>
+          <w:rPr>
+            <w:rStyle w:val="Hyperlink"/>
+          </w:rPr>
+          <w:t>https://jasmine.github.io/tutorials/your_first_suite</w:t>
+        </w:r>
+      </w:hyperlink>
+    </w:p>
+    <w:p>
+      <w:pPr>
+        <w:pStyle w:val="Title"/>
+      </w:pPr>
+    </w:p>
+    <w:p>
+      <w:pPr>
+        <w:pStyle w:val="Title"/>
+      </w:pPr>
+    </w:p>
+    <w:p>
+      <w:pPr>
+        <w:pStyle w:val="Title"/>
+      </w:pPr>
+    </w:p>
+    <w:p>
+      <w:pPr>
+        <w:pStyle w:val="Title"/>
+      </w:pPr>
+    </w:p>
+    <w:p>
+      <w:pPr>
+        <w:pStyle w:val="Title"/>
+      </w:pPr>
+    </w:p>
+    <w:p>
+      <w:pPr>
+        <w:pStyle w:val="Title"/>
+      </w:pPr>
+    </w:p>
+    <w:p>
+      <w:pPr>
+        <w:pStyle w:val="Title"/>
+      </w:pPr>
+    </w:p>
+    <w:p>
+      <w:pPr>
+        <w:pStyle w:val="Title"/>
+      </w:pPr>
+      <w:r>
+        <w:lastRenderedPageBreak/>
+        <w:t>Play with more than one element</w:t>
+      </w:r>
+    </w:p>
+    <w:p>
+      <w:r>
+        <w:t xml:space="preserve">In protractor we have to use </w:t>
+      </w:r>
+      <w:proofErr w:type="spellStart"/>
+      <w:r>
+        <w:t>element.all</w:t>
+      </w:r>
+      <w:proofErr w:type="spellEnd"/>
+      <w:r>
+        <w:t xml:space="preserve"> method to find more than one element</w:t>
+      </w:r>
+    </w:p>
+    <w:p>
+      <w:r>
+        <w:rPr>
+          <w:noProof/>
+        </w:rPr>
+        <w:drawing>
+          <wp:inline distT="0" distB="0" distL="0" distR="0">
+            <wp:extent cx="5943600" cy="5429038"/>
+            <wp:effectExtent l="19050" t="0" r="0" b="0"/>
+            <wp:docPr id="24" name="Picture 19"/>
+            <wp:cNvGraphicFramePr>
+              <a:graphicFrameLocks xmlns:a="http://schemas.openxmlformats.org/drawingml/2006/main" noChangeAspect="1"/>
+            </wp:cNvGraphicFramePr>
+            <a:graphic xmlns:a="http://schemas.openxmlformats.org/drawingml/2006/main">
+              <a:graphicData uri="http://schemas.openxmlformats.org/drawingml/2006/picture">
+                <pic:pic xmlns:pic="http://schemas.openxmlformats.org/drawingml/2006/picture">
+                  <pic:nvPicPr>
+                    <pic:cNvPr id="0" name="Picture 19"/>
+                    <pic:cNvPicPr>
+                      <a:picLocks noChangeAspect="1" noChangeArrowheads="1"/>
+                    </pic:cNvPicPr>
+                  </pic:nvPicPr>
+                  <pic:blipFill>
+                    <a:blip r:embed="rId34"/>
+                    <a:srcRect/>
+                    <a:stretch>
+                      <a:fillRect/>
+                    </a:stretch>
+                  </pic:blipFill>
+                  <pic:spPr bwMode="auto">
+                    <a:xfrm>
+                      <a:off x="0" y="0"/>
+                      <a:ext cx="5943600" cy="5429038"/>
+                    </a:xfrm>
+                    <a:prstGeom prst="rect">
+                      <a:avLst/>
+                    </a:prstGeom>
+                    <a:noFill/>
+                    <a:ln w="9525">
+                      <a:noFill/>
+                      <a:miter lim="800000"/>
+                      <a:headEnd/>
+                      <a:tailEnd/>
+                    </a:ln>
+                  </pic:spPr>
+                </pic:pic>
+              </a:graphicData>
+            </a:graphic>
+          </wp:inline>
+        </w:drawing>
+      </w:r>
+    </w:p>
+    <w:p>
+      <w:pPr>
+        <w:pStyle w:val="Heading2"/>
+        <w:pBdr>
+          <w:bottom w:val="single" w:sz="6" w:space="1" w:color="auto"/>
+        </w:pBdr>
+      </w:pPr>
+      <w:r>
+        <w:t xml:space="preserve">Chain </w:t>
+      </w:r>
+      <w:proofErr w:type="gramStart"/>
+      <w:r>
+        <w:t>locators :</w:t>
+      </w:r>
+      <w:proofErr w:type="gramEnd"/>
+    </w:p>
+    <w:p>
+      <w:r>
+        <w:t>Finding an elements which is present inside the Element</w:t>
+      </w:r>
+    </w:p>
+    <w:p/>
+    <w:p/>
+    <w:p/>
+    <w:p>
+      <w:pPr>
+        <w:pStyle w:val="Title"/>
+      </w:pPr>
+      <w:r>
+        <w:lastRenderedPageBreak/>
+        <w:t>Capture Screenshots in protractor</w:t>
+      </w:r>
+    </w:p>
+    <w:p>
+      <w:pPr>
+        <w:pStyle w:val="ListParagraph"/>
+        <w:numPr>
+          <w:ilvl w:val="0"/>
+          <w:numId w:val="28"/>
+        </w:numPr>
+      </w:pPr>
+      <w:r>
+        <w:t xml:space="preserve">Go to npm website : </w:t>
+      </w:r>
+      <w:hyperlink r:id="rId35" w:history="1">
+        <w:r>
+          <w:rPr>
+            <w:rStyle w:val="Hyperlink"/>
+          </w:rPr>
+          <w:t>https://www.npmjs.com/</w:t>
+        </w:r>
+      </w:hyperlink>
+    </w:p>
+    <w:p>
+      <w:pPr>
+        <w:pStyle w:val="ListParagraph"/>
+        <w:numPr>
+          <w:ilvl w:val="0"/>
+          <w:numId w:val="28"/>
+        </w:numPr>
+      </w:pPr>
+      <w:r>
+        <w:t xml:space="preserve">Search for </w:t>
+      </w:r>
+      <w:r>
+        <w:t>protractor-jasmine2-screenshot-reporter</w:t>
+      </w:r>
+    </w:p>
+    <w:p>
+      <w:pPr>
+        <w:pStyle w:val="ListParagraph"/>
+        <w:numPr>
+          <w:ilvl w:val="1"/>
+          <w:numId w:val="28"/>
+        </w:numPr>
+      </w:pPr>
+      <w:hyperlink r:id="rId36" w:history="1">
+        <w:r>
+          <w:rPr>
+            <w:rStyle w:val="Hyperlink"/>
+          </w:rPr>
+          <w:t>https://www.npmjs.com/package/protractor-jasmine2-screenshot-reporter</w:t>
+        </w:r>
+      </w:hyperlink>
+      <w:r>
+        <w:t xml:space="preserve"> </w:t>
+      </w:r>
+    </w:p>
+    <w:p>
+      <w:pPr>
+        <w:pStyle w:val="ListParagraph"/>
+        <w:numPr>
+          <w:ilvl w:val="0"/>
+          <w:numId w:val="28"/>
+        </w:numPr>
+      </w:pPr>
+      <w:r>
+        <w:t xml:space="preserve">Follow the instructions to install the </w:t>
+      </w:r>
+      <w:proofErr w:type="spellStart"/>
+      <w:r>
+        <w:t>plugin</w:t>
+      </w:r>
+      <w:proofErr w:type="spellEnd"/>
+    </w:p>
+    <w:p>
+      <w:pPr>
+        <w:pStyle w:val="ListParagraph"/>
+        <w:numPr>
+          <w:ilvl w:val="1"/>
+          <w:numId w:val="28"/>
+        </w:numPr>
+      </w:pPr>
+      <w:r>
+        <w:rPr>
+          <w:rFonts w:ascii="Consolas" w:hAnsi="Consolas"/>
+          <w:sz w:val="12"/>
+          <w:szCs w:val="12"/>
+          <w:shd w:val="clear" w:color="auto" w:fill="DBFFDB"/>
+        </w:rPr>
+        <w:t xml:space="preserve">npm </w:t>
+      </w:r>
+      <w:proofErr w:type="spellStart"/>
+      <w:r>
+        <w:rPr>
+          <w:rFonts w:ascii="Consolas" w:hAnsi="Consolas"/>
+          <w:sz w:val="12"/>
+          <w:szCs w:val="12"/>
+          <w:shd w:val="clear" w:color="auto" w:fill="DBFFDB"/>
+        </w:rPr>
+        <w:t>i</w:t>
+      </w:r>
+      <w:proofErr w:type="spellEnd"/>
+      <w:r>
+        <w:rPr>
+          <w:rFonts w:ascii="Consolas" w:hAnsi="Consolas"/>
+          <w:sz w:val="12"/>
+          <w:szCs w:val="12"/>
+          <w:shd w:val="clear" w:color="auto" w:fill="DBFFDB"/>
+        </w:rPr>
+        <w:t> protractor-jasmine2-screenshot-reporter</w:t>
+      </w:r>
+    </w:p>
+    <w:p>
+      <w:pPr>
+        <w:pStyle w:val="ListParagraph"/>
+        <w:numPr>
+          <w:ilvl w:val="0"/>
+          <w:numId w:val="28"/>
+        </w:numPr>
+      </w:pPr>
+      <w:r>
+        <w:t xml:space="preserve">Verify </w:t>
+      </w:r>
+      <w:proofErr w:type="spellStart"/>
+      <w:r>
+        <w:t>node_module</w:t>
+      </w:r>
+      <w:proofErr w:type="spellEnd"/>
+      <w:r>
+        <w:t xml:space="preserve"> folder is created and it has the package installed</w:t>
+      </w:r>
+    </w:p>
+    <w:p>
+      <w:pPr>
+        <w:pStyle w:val="ListParagraph"/>
+        <w:numPr>
+          <w:ilvl w:val="0"/>
+          <w:numId w:val="28"/>
+        </w:numPr>
+      </w:pPr>
+      <w:r>
+        <w:t>Update the conf.js with the instructions provided in the documentation</w:t>
+      </w:r>
+    </w:p>
+    <w:p>
+      <w:pPr>
+        <w:pStyle w:val="ListParagraph"/>
+        <w:numPr>
+          <w:ilvl w:val="0"/>
+          <w:numId w:val="28"/>
+        </w:numPr>
+      </w:pPr>
+      <w:r>
+        <w:t>Execute the test and verify the screen-shot is captured</w:t>
+      </w:r>
+    </w:p>
+    <w:p>
+      <w:pPr>
+        <w:pStyle w:val="Title"/>
+      </w:pPr>
+      <w:r>
+        <w:t>Allure Reports</w:t>
+      </w:r>
+    </w:p>
+    <w:p/>
+    <w:p>
+      <w:proofErr w:type="gramStart"/>
+      <w:r>
+        <w:t>s</w:t>
+      </w:r>
+      <w:proofErr w:type="gramEnd"/>
+    </w:p>
+    <w:p>
+      <w:pPr>
+        <w:pStyle w:val="Title"/>
+      </w:pPr>
+      <w:r>
+        <w:t>HTML Reports using protractor</w:t>
+      </w:r>
+    </w:p>
+    <w:p>
+      <w:proofErr w:type="gramStart"/>
+      <w:r>
+        <w:t>s</w:t>
+      </w:r>
+      <w:proofErr w:type="gramEnd"/>
+    </w:p>
+    <w:p/>
+    <w:p>
+      <w:pPr>
+        <w:pStyle w:val="Title"/>
+      </w:pPr>
+      <w:r>
+        <w:t>Executing tests on a different Browser</w:t>
+      </w:r>
+    </w:p>
+    <w:p/>
     <w:sectPr>
       <w:pgSz w:w="12240" w:h="15840"/>
       <w:pgMar w:top="1440" w:right="1440" w:bottom="1440" w:left="1440" w:header="708" w:footer="708" w:gutter="0"/>
@@ -5316,6 +6888,119 @@
 <file path=word/numbering.xml><?xml version="1.0" encoding="utf-8"?>
 <w:numbering xmlns:ve="http://schemas.openxmlformats.org/markup-compatibility/2006" xmlns:o="urn:schemas-microsoft-com:office:office" xmlns:r="http://schemas.openxmlformats.org/officeDocument/2006/relationships" xmlns:m="http://schemas.openxmlformats.org/officeDocument/2006/math" xmlns:v="urn:schemas-microsoft-com:vml" xmlns:wp="http://schemas.openxmlformats.org/drawingml/2006/wordprocessingDrawing" xmlns:w10="urn:schemas-microsoft-com:office:word" xmlns:w="http://schemas.openxmlformats.org/wordprocessingml/2006/main" xmlns:wne="http://schemas.microsoft.com/office/word/2006/wordml">
   <w:abstractNum w:abstractNumId="0">
+    <w:nsid w:val="070F6EC3"/>
+    <w:multiLevelType w:val="hybridMultilevel"/>
+    <w:tmpl w:val="0382DC9E"/>
+    <w:lvl w:ilvl="0" w:tplc="04090001">
+      <w:start w:val="1"/>
+      <w:numFmt w:val="bullet"/>
+      <w:lvlText w:val=""/>
+      <w:lvlJc w:val="left"/>
+      <w:pPr>
+        <w:ind w:left="720" w:hanging="360"/>
+      </w:pPr>
+      <w:rPr>
+        <w:rFonts w:ascii="Symbol" w:hAnsi="Symbol" w:hint="default"/>
+      </w:rPr>
+    </w:lvl>
+    <w:lvl w:ilvl="1" w:tplc="04090003" w:tentative="1">
+      <w:start w:val="1"/>
+      <w:numFmt w:val="bullet"/>
+      <w:lvlText w:val="o"/>
+      <w:lvlJc w:val="left"/>
+      <w:pPr>
+        <w:ind w:left="1440" w:hanging="360"/>
+      </w:pPr>
+      <w:rPr>
+        <w:rFonts w:ascii="Courier New" w:hAnsi="Courier New" w:cs="Courier New" w:hint="default"/>
+      </w:rPr>
+    </w:lvl>
+    <w:lvl w:ilvl="2" w:tplc="04090005" w:tentative="1">
+      <w:start w:val="1"/>
+      <w:numFmt w:val="bullet"/>
+      <w:lvlText w:val=""/>
+      <w:lvlJc w:val="left"/>
+      <w:pPr>
+        <w:ind w:left="2160" w:hanging="360"/>
+      </w:pPr>
+      <w:rPr>
+        <w:rFonts w:ascii="Wingdings" w:hAnsi="Wingdings" w:hint="default"/>
+      </w:rPr>
+    </w:lvl>
+    <w:lvl w:ilvl="3" w:tplc="04090001" w:tentative="1">
+      <w:start w:val="1"/>
+      <w:numFmt w:val="bullet"/>
+      <w:lvlText w:val=""/>
+      <w:lvlJc w:val="left"/>
+      <w:pPr>
+        <w:ind w:left="2880" w:hanging="360"/>
+      </w:pPr>
+      <w:rPr>
+        <w:rFonts w:ascii="Symbol" w:hAnsi="Symbol" w:hint="default"/>
+      </w:rPr>
+    </w:lvl>
+    <w:lvl w:ilvl="4" w:tplc="04090003" w:tentative="1">
+      <w:start w:val="1"/>
+      <w:numFmt w:val="bullet"/>
+      <w:lvlText w:val="o"/>
+      <w:lvlJc w:val="left"/>
+      <w:pPr>
+        <w:ind w:left="3600" w:hanging="360"/>
+      </w:pPr>
+      <w:rPr>
+        <w:rFonts w:ascii="Courier New" w:hAnsi="Courier New" w:cs="Courier New" w:hint="default"/>
+      </w:rPr>
+    </w:lvl>
+    <w:lvl w:ilvl="5" w:tplc="04090005" w:tentative="1">
+      <w:start w:val="1"/>
+      <w:numFmt w:val="bullet"/>
+      <w:lvlText w:val=""/>
+      <w:lvlJc w:val="left"/>
+      <w:pPr>
+        <w:ind w:left="4320" w:hanging="360"/>
+      </w:pPr>
+      <w:rPr>
+        <w:rFonts w:ascii="Wingdings" w:hAnsi="Wingdings" w:hint="default"/>
+      </w:rPr>
+    </w:lvl>
+    <w:lvl w:ilvl="6" w:tplc="04090001" w:tentative="1">
+      <w:start w:val="1"/>
+      <w:numFmt w:val="bullet"/>
+      <w:lvlText w:val=""/>
+      <w:lvlJc w:val="left"/>
+      <w:pPr>
+        <w:ind w:left="5040" w:hanging="360"/>
+      </w:pPr>
+      <w:rPr>
+        <w:rFonts w:ascii="Symbol" w:hAnsi="Symbol" w:hint="default"/>
+      </w:rPr>
+    </w:lvl>
+    <w:lvl w:ilvl="7" w:tplc="04090003" w:tentative="1">
+      <w:start w:val="1"/>
+      <w:numFmt w:val="bullet"/>
+      <w:lvlText w:val="o"/>
+      <w:lvlJc w:val="left"/>
+      <w:pPr>
+        <w:ind w:left="5760" w:hanging="360"/>
+      </w:pPr>
+      <w:rPr>
+        <w:rFonts w:ascii="Courier New" w:hAnsi="Courier New" w:cs="Courier New" w:hint="default"/>
+      </w:rPr>
+    </w:lvl>
+    <w:lvl w:ilvl="8" w:tplc="04090005" w:tentative="1">
+      <w:start w:val="1"/>
+      <w:numFmt w:val="bullet"/>
+      <w:lvlText w:val=""/>
+      <w:lvlJc w:val="left"/>
+      <w:pPr>
+        <w:ind w:left="6480" w:hanging="360"/>
+      </w:pPr>
+      <w:rPr>
+        <w:rFonts w:ascii="Wingdings" w:hAnsi="Wingdings" w:hint="default"/>
+      </w:rPr>
+    </w:lvl>
+  </w:abstractNum>
+  <w:abstractNum w:abstractNumId="1">
     <w:nsid w:val="0E9C1B4B"/>
     <w:multiLevelType w:val="hybridMultilevel"/>
     <w:tmpl w:val="E8D000B8"/>
@@ -5428,7 +7113,7 @@
       </w:rPr>
     </w:lvl>
   </w:abstractNum>
-  <w:abstractNum w:abstractNumId="1">
+  <w:abstractNum w:abstractNumId="2">
     <w:nsid w:val="159361BC"/>
     <w:multiLevelType w:val="hybridMultilevel"/>
     <w:tmpl w:val="5378769E"/>
@@ -5541,7 +7226,7 @@
       </w:rPr>
     </w:lvl>
   </w:abstractNum>
-  <w:abstractNum w:abstractNumId="2">
+  <w:abstractNum w:abstractNumId="3">
     <w:nsid w:val="17221CC9"/>
     <w:multiLevelType w:val="hybridMultilevel"/>
     <w:tmpl w:val="A73AE6E0"/>
@@ -5627,7 +7312,7 @@
       </w:pPr>
     </w:lvl>
   </w:abstractNum>
-  <w:abstractNum w:abstractNumId="3">
+  <w:abstractNum w:abstractNumId="4">
     <w:nsid w:val="1729261B"/>
     <w:multiLevelType w:val="hybridMultilevel"/>
     <w:tmpl w:val="2E26E350"/>
@@ -5739,7 +7424,7 @@
       </w:rPr>
     </w:lvl>
   </w:abstractNum>
-  <w:abstractNum w:abstractNumId="4">
+  <w:abstractNum w:abstractNumId="5">
     <w:nsid w:val="1A670C6B"/>
     <w:multiLevelType w:val="hybridMultilevel"/>
     <w:tmpl w:val="19900942"/>
@@ -5851,7 +7536,7 @@
       </w:rPr>
     </w:lvl>
   </w:abstractNum>
-  <w:abstractNum w:abstractNumId="5">
+  <w:abstractNum w:abstractNumId="6">
     <w:nsid w:val="1CBF7E3F"/>
     <w:multiLevelType w:val="hybridMultilevel"/>
     <w:tmpl w:val="172C5E28"/>
@@ -5963,7 +7648,93 @@
       </w:rPr>
     </w:lvl>
   </w:abstractNum>
-  <w:abstractNum w:abstractNumId="6">
+  <w:abstractNum w:abstractNumId="7">
+    <w:nsid w:val="1D1B5D22"/>
+    <w:multiLevelType w:val="hybridMultilevel"/>
+    <w:tmpl w:val="75A01298"/>
+    <w:lvl w:ilvl="0" w:tplc="0409000F">
+      <w:start w:val="1"/>
+      <w:numFmt w:val="decimal"/>
+      <w:lvlText w:val="%1."/>
+      <w:lvlJc w:val="left"/>
+      <w:pPr>
+        <w:ind w:left="720" w:hanging="360"/>
+      </w:pPr>
+    </w:lvl>
+    <w:lvl w:ilvl="1" w:tplc="04090019">
+      <w:start w:val="1"/>
+      <w:numFmt w:val="lowerLetter"/>
+      <w:lvlText w:val="%2."/>
+      <w:lvlJc w:val="left"/>
+      <w:pPr>
+        <w:ind w:left="1440" w:hanging="360"/>
+      </w:pPr>
+    </w:lvl>
+    <w:lvl w:ilvl="2" w:tplc="0409001B" w:tentative="1">
+      <w:start w:val="1"/>
+      <w:numFmt w:val="lowerRoman"/>
+      <w:lvlText w:val="%3."/>
+      <w:lvlJc w:val="right"/>
+      <w:pPr>
+        <w:ind w:left="2160" w:hanging="180"/>
+      </w:pPr>
+    </w:lvl>
+    <w:lvl w:ilvl="3" w:tplc="0409000F" w:tentative="1">
+      <w:start w:val="1"/>
+      <w:numFmt w:val="decimal"/>
+      <w:lvlText w:val="%4."/>
+      <w:lvlJc w:val="left"/>
+      <w:pPr>
+        <w:ind w:left="2880" w:hanging="360"/>
+      </w:pPr>
+    </w:lvl>
+    <w:lvl w:ilvl="4" w:tplc="04090019" w:tentative="1">
+      <w:start w:val="1"/>
+      <w:numFmt w:val="lowerLetter"/>
+      <w:lvlText w:val="%5."/>
+      <w:lvlJc w:val="left"/>
+      <w:pPr>
+        <w:ind w:left="3600" w:hanging="360"/>
+      </w:pPr>
+    </w:lvl>
+    <w:lvl w:ilvl="5" w:tplc="0409001B" w:tentative="1">
+      <w:start w:val="1"/>
+      <w:numFmt w:val="lowerRoman"/>
+      <w:lvlText w:val="%6."/>
+      <w:lvlJc w:val="right"/>
+      <w:pPr>
+        <w:ind w:left="4320" w:hanging="180"/>
+      </w:pPr>
+    </w:lvl>
+    <w:lvl w:ilvl="6" w:tplc="0409000F" w:tentative="1">
+      <w:start w:val="1"/>
+      <w:numFmt w:val="decimal"/>
+      <w:lvlText w:val="%7."/>
+      <w:lvlJc w:val="left"/>
+      <w:pPr>
+        <w:ind w:left="5040" w:hanging="360"/>
+      </w:pPr>
+    </w:lvl>
+    <w:lvl w:ilvl="7" w:tplc="04090019" w:tentative="1">
+      <w:start w:val="1"/>
+      <w:numFmt w:val="lowerLetter"/>
+      <w:lvlText w:val="%8."/>
+      <w:lvlJc w:val="left"/>
+      <w:pPr>
+        <w:ind w:left="5760" w:hanging="360"/>
+      </w:pPr>
+    </w:lvl>
+    <w:lvl w:ilvl="8" w:tplc="0409001B" w:tentative="1">
+      <w:start w:val="1"/>
+      <w:numFmt w:val="lowerRoman"/>
+      <w:lvlText w:val="%9."/>
+      <w:lvlJc w:val="right"/>
+      <w:pPr>
+        <w:ind w:left="6480" w:hanging="180"/>
+      </w:pPr>
+    </w:lvl>
+  </w:abstractNum>
+  <w:abstractNum w:abstractNumId="8">
     <w:nsid w:val="1F565AF3"/>
     <w:multiLevelType w:val="hybridMultilevel"/>
     <w:tmpl w:val="DABE5B6A"/>
@@ -6076,7 +7847,7 @@
       </w:rPr>
     </w:lvl>
   </w:abstractNum>
-  <w:abstractNum w:abstractNumId="7">
+  <w:abstractNum w:abstractNumId="9">
     <w:nsid w:val="1FA07051"/>
     <w:multiLevelType w:val="hybridMultilevel"/>
     <w:tmpl w:val="29EC9418"/>
@@ -6189,7 +7960,7 @@
       </w:rPr>
     </w:lvl>
   </w:abstractNum>
-  <w:abstractNum w:abstractNumId="8">
+  <w:abstractNum w:abstractNumId="10">
     <w:nsid w:val="2AFC48A5"/>
     <w:multiLevelType w:val="hybridMultilevel"/>
     <w:tmpl w:val="6ABC0E66"/>
@@ -6302,7 +8073,7 @@
       </w:rPr>
     </w:lvl>
   </w:abstractNum>
-  <w:abstractNum w:abstractNumId="9">
+  <w:abstractNum w:abstractNumId="11">
     <w:nsid w:val="2B7014F7"/>
     <w:multiLevelType w:val="hybridMultilevel"/>
     <w:tmpl w:val="E6B07A3A"/>
@@ -6388,7 +8159,7 @@
       </w:pPr>
     </w:lvl>
   </w:abstractNum>
-  <w:abstractNum w:abstractNumId="10">
+  <w:abstractNum w:abstractNumId="12">
     <w:nsid w:val="3FC94EF3"/>
     <w:multiLevelType w:val="hybridMultilevel"/>
     <w:tmpl w:val="1A3E36C6"/>
@@ -6500,7 +8271,7 @@
       </w:rPr>
     </w:lvl>
   </w:abstractNum>
-  <w:abstractNum w:abstractNumId="11">
+  <w:abstractNum w:abstractNumId="13">
     <w:nsid w:val="40930390"/>
     <w:multiLevelType w:val="hybridMultilevel"/>
     <w:tmpl w:val="D632F61A"/>
@@ -6612,7 +8383,7 @@
       </w:rPr>
     </w:lvl>
   </w:abstractNum>
-  <w:abstractNum w:abstractNumId="12">
+  <w:abstractNum w:abstractNumId="14">
     <w:nsid w:val="41F758A9"/>
     <w:multiLevelType w:val="hybridMultilevel"/>
     <w:tmpl w:val="19565D1E"/>
@@ -6725,7 +8496,120 @@
       </w:rPr>
     </w:lvl>
   </w:abstractNum>
-  <w:abstractNum w:abstractNumId="13">
+  <w:abstractNum w:abstractNumId="15">
+    <w:nsid w:val="43F540E0"/>
+    <w:multiLevelType w:val="hybridMultilevel"/>
+    <w:tmpl w:val="40985CBE"/>
+    <w:lvl w:ilvl="0" w:tplc="04090001">
+      <w:start w:val="1"/>
+      <w:numFmt w:val="bullet"/>
+      <w:lvlText w:val=""/>
+      <w:lvlJc w:val="left"/>
+      <w:pPr>
+        <w:ind w:left="720" w:hanging="360"/>
+      </w:pPr>
+      <w:rPr>
+        <w:rFonts w:ascii="Symbol" w:hAnsi="Symbol" w:hint="default"/>
+      </w:rPr>
+    </w:lvl>
+    <w:lvl w:ilvl="1" w:tplc="04090003" w:tentative="1">
+      <w:start w:val="1"/>
+      <w:numFmt w:val="bullet"/>
+      <w:lvlText w:val="o"/>
+      <w:lvlJc w:val="left"/>
+      <w:pPr>
+        <w:ind w:left="1440" w:hanging="360"/>
+      </w:pPr>
+      <w:rPr>
+        <w:rFonts w:ascii="Courier New" w:hAnsi="Courier New" w:cs="Courier New" w:hint="default"/>
+      </w:rPr>
+    </w:lvl>
+    <w:lvl w:ilvl="2" w:tplc="04090005" w:tentative="1">
+      <w:start w:val="1"/>
+      <w:numFmt w:val="bullet"/>
+      <w:lvlText w:val=""/>
+      <w:lvlJc w:val="left"/>
+      <w:pPr>
+        <w:ind w:left="2160" w:hanging="360"/>
+      </w:pPr>
+      <w:rPr>
+        <w:rFonts w:ascii="Wingdings" w:hAnsi="Wingdings" w:hint="default"/>
+      </w:rPr>
+    </w:lvl>
+    <w:lvl w:ilvl="3" w:tplc="04090001" w:tentative="1">
+      <w:start w:val="1"/>
+      <w:numFmt w:val="bullet"/>
+      <w:lvlText w:val=""/>
+      <w:lvlJc w:val="left"/>
+      <w:pPr>
+        <w:ind w:left="2880" w:hanging="360"/>
+      </w:pPr>
+      <w:rPr>
+        <w:rFonts w:ascii="Symbol" w:hAnsi="Symbol" w:hint="default"/>
+      </w:rPr>
+    </w:lvl>
+    <w:lvl w:ilvl="4" w:tplc="04090003" w:tentative="1">
+      <w:start w:val="1"/>
+      <w:numFmt w:val="bullet"/>
+      <w:lvlText w:val="o"/>
+      <w:lvlJc w:val="left"/>
+      <w:pPr>
+        <w:ind w:left="3600" w:hanging="360"/>
+      </w:pPr>
+      <w:rPr>
+        <w:rFonts w:ascii="Courier New" w:hAnsi="Courier New" w:cs="Courier New" w:hint="default"/>
+      </w:rPr>
+    </w:lvl>
+    <w:lvl w:ilvl="5" w:tplc="04090005" w:tentative="1">
+      <w:start w:val="1"/>
+      <w:numFmt w:val="bullet"/>
+      <w:lvlText w:val=""/>
+      <w:lvlJc w:val="left"/>
+      <w:pPr>
+        <w:ind w:left="4320" w:hanging="360"/>
+      </w:pPr>
+      <w:rPr>
+        <w:rFonts w:ascii="Wingdings" w:hAnsi="Wingdings" w:hint="default"/>
+      </w:rPr>
+    </w:lvl>
+    <w:lvl w:ilvl="6" w:tplc="04090001" w:tentative="1">
+      <w:start w:val="1"/>
+      <w:numFmt w:val="bullet"/>
+      <w:lvlText w:val=""/>
+      <w:lvlJc w:val="left"/>
+      <w:pPr>
+        <w:ind w:left="5040" w:hanging="360"/>
+      </w:pPr>
+      <w:rPr>
+        <w:rFonts w:ascii="Symbol" w:hAnsi="Symbol" w:hint="default"/>
+      </w:rPr>
+    </w:lvl>
+    <w:lvl w:ilvl="7" w:tplc="04090003" w:tentative="1">
+      <w:start w:val="1"/>
+      <w:numFmt w:val="bullet"/>
+      <w:lvlText w:val="o"/>
+      <w:lvlJc w:val="left"/>
+      <w:pPr>
+        <w:ind w:left="5760" w:hanging="360"/>
+      </w:pPr>
+      <w:rPr>
+        <w:rFonts w:ascii="Courier New" w:hAnsi="Courier New" w:cs="Courier New" w:hint="default"/>
+      </w:rPr>
+    </w:lvl>
+    <w:lvl w:ilvl="8" w:tplc="04090005" w:tentative="1">
+      <w:start w:val="1"/>
+      <w:numFmt w:val="bullet"/>
+      <w:lvlText w:val=""/>
+      <w:lvlJc w:val="left"/>
+      <w:pPr>
+        <w:ind w:left="6480" w:hanging="360"/>
+      </w:pPr>
+      <w:rPr>
+        <w:rFonts w:ascii="Wingdings" w:hAnsi="Wingdings" w:hint="default"/>
+      </w:rPr>
+    </w:lvl>
+  </w:abstractNum>
+  <w:abstractNum w:abstractNumId="16">
     <w:nsid w:val="4B2872F1"/>
     <w:multiLevelType w:val="hybridMultilevel"/>
     <w:tmpl w:val="A73AE6E0"/>
@@ -6811,7 +8695,7 @@
       </w:pPr>
     </w:lvl>
   </w:abstractNum>
-  <w:abstractNum w:abstractNumId="14">
+  <w:abstractNum w:abstractNumId="17">
     <w:nsid w:val="518A5516"/>
     <w:multiLevelType w:val="hybridMultilevel"/>
     <w:tmpl w:val="C4687008"/>
@@ -6924,7 +8808,7 @@
       </w:rPr>
     </w:lvl>
   </w:abstractNum>
-  <w:abstractNum w:abstractNumId="15">
+  <w:abstractNum w:abstractNumId="18">
     <w:nsid w:val="538B3086"/>
     <w:multiLevelType w:val="hybridMultilevel"/>
     <w:tmpl w:val="82904FF0"/>
@@ -7037,7 +8921,120 @@
       </w:rPr>
     </w:lvl>
   </w:abstractNum>
-  <w:abstractNum w:abstractNumId="16">
+  <w:abstractNum w:abstractNumId="19">
+    <w:nsid w:val="55043A3F"/>
+    <w:multiLevelType w:val="hybridMultilevel"/>
+    <w:tmpl w:val="7D082CEC"/>
+    <w:lvl w:ilvl="0" w:tplc="04090001">
+      <w:start w:val="1"/>
+      <w:numFmt w:val="bullet"/>
+      <w:lvlText w:val=""/>
+      <w:lvlJc w:val="left"/>
+      <w:pPr>
+        <w:ind w:left="720" w:hanging="360"/>
+      </w:pPr>
+      <w:rPr>
+        <w:rFonts w:ascii="Symbol" w:hAnsi="Symbol" w:hint="default"/>
+      </w:rPr>
+    </w:lvl>
+    <w:lvl w:ilvl="1" w:tplc="04090003" w:tentative="1">
+      <w:start w:val="1"/>
+      <w:numFmt w:val="bullet"/>
+      <w:lvlText w:val="o"/>
+      <w:lvlJc w:val="left"/>
+      <w:pPr>
+        <w:ind w:left="1440" w:hanging="360"/>
+      </w:pPr>
+      <w:rPr>
+        <w:rFonts w:ascii="Courier New" w:hAnsi="Courier New" w:cs="Courier New" w:hint="default"/>
+      </w:rPr>
+    </w:lvl>
+    <w:lvl w:ilvl="2" w:tplc="04090005" w:tentative="1">
+      <w:start w:val="1"/>
+      <w:numFmt w:val="bullet"/>
+      <w:lvlText w:val=""/>
+      <w:lvlJc w:val="left"/>
+      <w:pPr>
+        <w:ind w:left="2160" w:hanging="360"/>
+      </w:pPr>
+      <w:rPr>
+        <w:rFonts w:ascii="Wingdings" w:hAnsi="Wingdings" w:hint="default"/>
+      </w:rPr>
+    </w:lvl>
+    <w:lvl w:ilvl="3" w:tplc="04090001" w:tentative="1">
+      <w:start w:val="1"/>
+      <w:numFmt w:val="bullet"/>
+      <w:lvlText w:val=""/>
+      <w:lvlJc w:val="left"/>
+      <w:pPr>
+        <w:ind w:left="2880" w:hanging="360"/>
+      </w:pPr>
+      <w:rPr>
+        <w:rFonts w:ascii="Symbol" w:hAnsi="Symbol" w:hint="default"/>
+      </w:rPr>
+    </w:lvl>
+    <w:lvl w:ilvl="4" w:tplc="04090003" w:tentative="1">
+      <w:start w:val="1"/>
+      <w:numFmt w:val="bullet"/>
+      <w:lvlText w:val="o"/>
+      <w:lvlJc w:val="left"/>
+      <w:pPr>
+        <w:ind w:left="3600" w:hanging="360"/>
+      </w:pPr>
+      <w:rPr>
+        <w:rFonts w:ascii="Courier New" w:hAnsi="Courier New" w:cs="Courier New" w:hint="default"/>
+      </w:rPr>
+    </w:lvl>
+    <w:lvl w:ilvl="5" w:tplc="04090005" w:tentative="1">
+      <w:start w:val="1"/>
+      <w:numFmt w:val="bullet"/>
+      <w:lvlText w:val=""/>
+      <w:lvlJc w:val="left"/>
+      <w:pPr>
+        <w:ind w:left="4320" w:hanging="360"/>
+      </w:pPr>
+      <w:rPr>
+        <w:rFonts w:ascii="Wingdings" w:hAnsi="Wingdings" w:hint="default"/>
+      </w:rPr>
+    </w:lvl>
+    <w:lvl w:ilvl="6" w:tplc="04090001" w:tentative="1">
+      <w:start w:val="1"/>
+      <w:numFmt w:val="bullet"/>
+      <w:lvlText w:val=""/>
+      <w:lvlJc w:val="left"/>
+      <w:pPr>
+        <w:ind w:left="5040" w:hanging="360"/>
+      </w:pPr>
+      <w:rPr>
+        <w:rFonts w:ascii="Symbol" w:hAnsi="Symbol" w:hint="default"/>
+      </w:rPr>
+    </w:lvl>
+    <w:lvl w:ilvl="7" w:tplc="04090003" w:tentative="1">
+      <w:start w:val="1"/>
+      <w:numFmt w:val="bullet"/>
+      <w:lvlText w:val="o"/>
+      <w:lvlJc w:val="left"/>
+      <w:pPr>
+        <w:ind w:left="5760" w:hanging="360"/>
+      </w:pPr>
+      <w:rPr>
+        <w:rFonts w:ascii="Courier New" w:hAnsi="Courier New" w:cs="Courier New" w:hint="default"/>
+      </w:rPr>
+    </w:lvl>
+    <w:lvl w:ilvl="8" w:tplc="04090005" w:tentative="1">
+      <w:start w:val="1"/>
+      <w:numFmt w:val="bullet"/>
+      <w:lvlText w:val=""/>
+      <w:lvlJc w:val="left"/>
+      <w:pPr>
+        <w:ind w:left="6480" w:hanging="360"/>
+      </w:pPr>
+      <w:rPr>
+        <w:rFonts w:ascii="Wingdings" w:hAnsi="Wingdings" w:hint="default"/>
+      </w:rPr>
+    </w:lvl>
+  </w:abstractNum>
+  <w:abstractNum w:abstractNumId="20">
     <w:nsid w:val="59DD2A71"/>
     <w:multiLevelType w:val="hybridMultilevel"/>
     <w:tmpl w:val="D7BA9BE0"/>
@@ -7150,7 +9147,7 @@
       </w:rPr>
     </w:lvl>
   </w:abstractNum>
-  <w:abstractNum w:abstractNumId="17">
+  <w:abstractNum w:abstractNumId="21">
     <w:nsid w:val="5C642FBD"/>
     <w:multiLevelType w:val="hybridMultilevel"/>
     <w:tmpl w:val="5FE44A56"/>
@@ -7236,7 +9233,7 @@
       </w:pPr>
     </w:lvl>
   </w:abstractNum>
-  <w:abstractNum w:abstractNumId="18">
+  <w:abstractNum w:abstractNumId="22">
     <w:nsid w:val="60A43591"/>
     <w:multiLevelType w:val="hybridMultilevel"/>
     <w:tmpl w:val="9146C208"/>
@@ -7322,7 +9319,7 @@
       </w:pPr>
     </w:lvl>
   </w:abstractNum>
-  <w:abstractNum w:abstractNumId="19">
+  <w:abstractNum w:abstractNumId="23">
     <w:nsid w:val="677F4510"/>
     <w:multiLevelType w:val="hybridMultilevel"/>
     <w:tmpl w:val="97FAE52A"/>
@@ -7408,7 +9405,7 @@
       </w:pPr>
     </w:lvl>
   </w:abstractNum>
-  <w:abstractNum w:abstractNumId="20">
+  <w:abstractNum w:abstractNumId="24">
     <w:nsid w:val="74BA4836"/>
     <w:multiLevelType w:val="hybridMultilevel"/>
     <w:tmpl w:val="296EB9F0"/>
@@ -7494,7 +9491,7 @@
       </w:pPr>
     </w:lvl>
   </w:abstractNum>
-  <w:abstractNum w:abstractNumId="21">
+  <w:abstractNum w:abstractNumId="25">
     <w:nsid w:val="754F2834"/>
     <w:multiLevelType w:val="hybridMultilevel"/>
     <w:tmpl w:val="2A788CA8"/>
@@ -7607,7 +9604,7 @@
       </w:rPr>
     </w:lvl>
   </w:abstractNum>
-  <w:abstractNum w:abstractNumId="22">
+  <w:abstractNum w:abstractNumId="26">
     <w:nsid w:val="7AC5395E"/>
     <w:multiLevelType w:val="hybridMultilevel"/>
     <w:tmpl w:val="2BF48B0E"/>
@@ -7720,7 +9717,7 @@
       </w:rPr>
     </w:lvl>
   </w:abstractNum>
-  <w:abstractNum w:abstractNumId="23">
+  <w:abstractNum w:abstractNumId="27">
     <w:nsid w:val="7EB36524"/>
     <w:multiLevelType w:val="hybridMultilevel"/>
     <w:tmpl w:val="E8C67D56"/>
@@ -7834,76 +9831,88 @@
     </w:lvl>
   </w:abstractNum>
   <w:num w:numId="1">
+    <w:abstractNumId w:val="22"/>
+  </w:num>
+  <w:num w:numId="2">
+    <w:abstractNumId w:val="6"/>
+  </w:num>
+  <w:num w:numId="3">
+    <w:abstractNumId w:val="21"/>
+  </w:num>
+  <w:num w:numId="4">
+    <w:abstractNumId w:val="23"/>
+  </w:num>
+  <w:num w:numId="5">
+    <w:abstractNumId w:val="13"/>
+  </w:num>
+  <w:num w:numId="6">
+    <w:abstractNumId w:val="5"/>
+  </w:num>
+  <w:num w:numId="7">
+    <w:abstractNumId w:val="12"/>
+  </w:num>
+  <w:num w:numId="8">
+    <w:abstractNumId w:val="11"/>
+  </w:num>
+  <w:num w:numId="9">
+    <w:abstractNumId w:val="16"/>
+  </w:num>
+  <w:num w:numId="10">
+    <w:abstractNumId w:val="4"/>
+  </w:num>
+  <w:num w:numId="11">
+    <w:abstractNumId w:val="26"/>
+  </w:num>
+  <w:num w:numId="12">
+    <w:abstractNumId w:val="14"/>
+  </w:num>
+  <w:num w:numId="13">
     <w:abstractNumId w:val="18"/>
   </w:num>
-  <w:num w:numId="2">
-    <w:abstractNumId w:val="5"/>
-  </w:num>
-  <w:num w:numId="3">
+  <w:num w:numId="14">
     <w:abstractNumId w:val="17"/>
   </w:num>
-  <w:num w:numId="4">
+  <w:num w:numId="15">
+    <w:abstractNumId w:val="27"/>
+  </w:num>
+  <w:num w:numId="16">
+    <w:abstractNumId w:val="2"/>
+  </w:num>
+  <w:num w:numId="17">
+    <w:abstractNumId w:val="3"/>
+  </w:num>
+  <w:num w:numId="18">
+    <w:abstractNumId w:val="20"/>
+  </w:num>
+  <w:num w:numId="19">
+    <w:abstractNumId w:val="1"/>
+  </w:num>
+  <w:num w:numId="20">
+    <w:abstractNumId w:val="9"/>
+  </w:num>
+  <w:num w:numId="21">
+    <w:abstractNumId w:val="10"/>
+  </w:num>
+  <w:num w:numId="22">
+    <w:abstractNumId w:val="25"/>
+  </w:num>
+  <w:num w:numId="23">
+    <w:abstractNumId w:val="8"/>
+  </w:num>
+  <w:num w:numId="24">
+    <w:abstractNumId w:val="24"/>
+  </w:num>
+  <w:num w:numId="25">
+    <w:abstractNumId w:val="15"/>
+  </w:num>
+  <w:num w:numId="26">
     <w:abstractNumId w:val="19"/>
   </w:num>
-  <w:num w:numId="5">
-    <w:abstractNumId w:val="11"/>
-  </w:num>
-  <w:num w:numId="6">
-    <w:abstractNumId w:val="4"/>
-  </w:num>
-  <w:num w:numId="7">
-    <w:abstractNumId w:val="10"/>
-  </w:num>
-  <w:num w:numId="8">
-    <w:abstractNumId w:val="9"/>
-  </w:num>
-  <w:num w:numId="9">
-    <w:abstractNumId w:val="13"/>
-  </w:num>
-  <w:num w:numId="10">
-    <w:abstractNumId w:val="3"/>
-  </w:num>
-  <w:num w:numId="11">
-    <w:abstractNumId w:val="22"/>
-  </w:num>
-  <w:num w:numId="12">
-    <w:abstractNumId w:val="12"/>
-  </w:num>
-  <w:num w:numId="13">
-    <w:abstractNumId w:val="15"/>
-  </w:num>
-  <w:num w:numId="14">
-    <w:abstractNumId w:val="14"/>
-  </w:num>
-  <w:num w:numId="15">
-    <w:abstractNumId w:val="23"/>
-  </w:num>
-  <w:num w:numId="16">
-    <w:abstractNumId w:val="1"/>
-  </w:num>
-  <w:num w:numId="17">
-    <w:abstractNumId w:val="2"/>
-  </w:num>
-  <w:num w:numId="18">
-    <w:abstractNumId w:val="16"/>
-  </w:num>
-  <w:num w:numId="19">
+  <w:num w:numId="27">
     <w:abstractNumId w:val="0"/>
   </w:num>
-  <w:num w:numId="20">
+  <w:num w:numId="28">
     <w:abstractNumId w:val="7"/>
-  </w:num>
-  <w:num w:numId="21">
-    <w:abstractNumId w:val="8"/>
-  </w:num>
-  <w:num w:numId="22">
-    <w:abstractNumId w:val="21"/>
-  </w:num>
-  <w:num w:numId="23">
-    <w:abstractNumId w:val="6"/>
-  </w:num>
-  <w:num w:numId="24">
-    <w:abstractNumId w:val="20"/>
   </w:num>
 </w:numbering>
 </file>

--- a/Notes.docx
+++ b/Notes.docx
@@ -6842,39 +6842,1733 @@
         <w:t>Allure Reports</w:t>
       </w:r>
     </w:p>
+    <w:p>
+      <w:pPr>
+        <w:pStyle w:val="ListParagraph"/>
+        <w:numPr>
+          <w:ilvl w:val="0"/>
+          <w:numId w:val="29"/>
+        </w:numPr>
+      </w:pPr>
+      <w:r>
+        <w:t xml:space="preserve">Go to npm website : </w:t>
+      </w:r>
+      <w:hyperlink r:id="rId37" w:history="1">
+        <w:r>
+          <w:rPr>
+            <w:rStyle w:val="Hyperlink"/>
+          </w:rPr>
+          <w:t>https://www.npmjs.com/</w:t>
+        </w:r>
+      </w:hyperlink>
+    </w:p>
+    <w:p>
+      <w:pPr>
+        <w:pStyle w:val="ListParagraph"/>
+        <w:numPr>
+          <w:ilvl w:val="0"/>
+          <w:numId w:val="29"/>
+        </w:numPr>
+      </w:pPr>
+      <w:r>
+        <w:t xml:space="preserve">Search  for jasmine-allure-report : </w:t>
+      </w:r>
+      <w:hyperlink r:id="rId38" w:history="1">
+        <w:r>
+          <w:rPr>
+            <w:rStyle w:val="Hyperlink"/>
+          </w:rPr>
+          <w:t>https://www.npmjs.com/package/jasmine-allure-reporter</w:t>
+        </w:r>
+      </w:hyperlink>
+    </w:p>
+    <w:p>
+      <w:pPr>
+        <w:pStyle w:val="ListParagraph"/>
+        <w:numPr>
+          <w:ilvl w:val="0"/>
+          <w:numId w:val="29"/>
+        </w:numPr>
+      </w:pPr>
+      <w:r>
+        <w:t xml:space="preserve">Follow the instructions to install the </w:t>
+      </w:r>
+      <w:proofErr w:type="spellStart"/>
+      <w:r>
+        <w:t>plugin</w:t>
+      </w:r>
+      <w:proofErr w:type="spellEnd"/>
+    </w:p>
+    <w:p>
+      <w:pPr>
+        <w:pStyle w:val="ListParagraph"/>
+        <w:numPr>
+          <w:ilvl w:val="1"/>
+          <w:numId w:val="29"/>
+        </w:numPr>
+      </w:pPr>
+      <w:r>
+        <w:rPr>
+          <w:rFonts w:ascii="Consolas" w:hAnsi="Consolas"/>
+          <w:sz w:val="12"/>
+          <w:szCs w:val="12"/>
+          <w:shd w:val="clear" w:color="auto" w:fill="DBFFDB"/>
+        </w:rPr>
+        <w:t xml:space="preserve">npm </w:t>
+      </w:r>
+      <w:proofErr w:type="spellStart"/>
+      <w:r>
+        <w:rPr>
+          <w:rFonts w:ascii="Consolas" w:hAnsi="Consolas"/>
+          <w:sz w:val="12"/>
+          <w:szCs w:val="12"/>
+          <w:shd w:val="clear" w:color="auto" w:fill="DBFFDB"/>
+        </w:rPr>
+        <w:t>i</w:t>
+      </w:r>
+      <w:proofErr w:type="spellEnd"/>
+      <w:r>
+        <w:rPr>
+          <w:rFonts w:ascii="Consolas" w:hAnsi="Consolas"/>
+          <w:sz w:val="12"/>
+          <w:szCs w:val="12"/>
+          <w:shd w:val="clear" w:color="auto" w:fill="DBFFDB"/>
+        </w:rPr>
+        <w:t> jasmine-allure-reporter</w:t>
+      </w:r>
+    </w:p>
+    <w:p>
+      <w:pPr>
+        <w:pStyle w:val="ListParagraph"/>
+        <w:numPr>
+          <w:ilvl w:val="0"/>
+          <w:numId w:val="29"/>
+        </w:numPr>
+      </w:pPr>
+      <w:r>
+        <w:t xml:space="preserve">Verify </w:t>
+      </w:r>
+      <w:proofErr w:type="spellStart"/>
+      <w:r>
+        <w:t>node_module</w:t>
+      </w:r>
+      <w:proofErr w:type="spellEnd"/>
+      <w:r>
+        <w:t xml:space="preserve"> folder is created and it has the package installed</w:t>
+      </w:r>
+    </w:p>
+    <w:p>
+      <w:pPr>
+        <w:pStyle w:val="ListParagraph"/>
+        <w:numPr>
+          <w:ilvl w:val="0"/>
+          <w:numId w:val="29"/>
+        </w:numPr>
+      </w:pPr>
+      <w:r>
+        <w:t>Update the conf.js with the instructions provided in the documentation</w:t>
+      </w:r>
+    </w:p>
+    <w:p>
+      <w:pPr>
+        <w:pStyle w:val="ListParagraph"/>
+        <w:numPr>
+          <w:ilvl w:val="0"/>
+          <w:numId w:val="29"/>
+        </w:numPr>
+      </w:pPr>
+      <w:r>
+        <w:t>Execute the test and verify the xml output generated under allure-reports</w:t>
+      </w:r>
+    </w:p>
+    <w:p>
+      <w:pPr>
+        <w:pStyle w:val="ListParagraph"/>
+        <w:numPr>
+          <w:ilvl w:val="0"/>
+          <w:numId w:val="29"/>
+        </w:numPr>
+      </w:pPr>
+      <w:r>
+        <w:t>To convert the xml output to HTML use allure  command line</w:t>
+      </w:r>
+    </w:p>
+    <w:p>
+      <w:pPr>
+        <w:pStyle w:val="ListParagraph"/>
+        <w:numPr>
+          <w:ilvl w:val="1"/>
+          <w:numId w:val="29"/>
+        </w:numPr>
+      </w:pPr>
+      <w:hyperlink r:id="rId39" w:history="1">
+        <w:r>
+          <w:rPr>
+            <w:rStyle w:val="Hyperlink"/>
+          </w:rPr>
+          <w:t>https://www.npmjs.com/search?q=allure%20commandline</w:t>
+        </w:r>
+      </w:hyperlink>
+    </w:p>
+    <w:p>
+      <w:pPr>
+        <w:pStyle w:val="ListParagraph"/>
+        <w:numPr>
+          <w:ilvl w:val="1"/>
+          <w:numId w:val="29"/>
+        </w:numPr>
+      </w:pPr>
+      <w:r>
+        <w:rPr>
+          <w:rFonts w:ascii="Consolas" w:hAnsi="Consolas"/>
+          <w:sz w:val="12"/>
+          <w:szCs w:val="12"/>
+          <w:shd w:val="clear" w:color="auto" w:fill="DBFFDB"/>
+        </w:rPr>
+        <w:t xml:space="preserve">npm </w:t>
+      </w:r>
+      <w:proofErr w:type="spellStart"/>
+      <w:r>
+        <w:rPr>
+          <w:rFonts w:ascii="Consolas" w:hAnsi="Consolas"/>
+          <w:sz w:val="12"/>
+          <w:szCs w:val="12"/>
+          <w:shd w:val="clear" w:color="auto" w:fill="DBFFDB"/>
+        </w:rPr>
+        <w:t>i</w:t>
+      </w:r>
+      <w:proofErr w:type="spellEnd"/>
+      <w:r>
+        <w:rPr>
+          <w:rFonts w:ascii="Consolas" w:hAnsi="Consolas"/>
+          <w:sz w:val="12"/>
+          <w:szCs w:val="12"/>
+          <w:shd w:val="clear" w:color="auto" w:fill="DBFFDB"/>
+        </w:rPr>
+        <w:t> allure-</w:t>
+      </w:r>
+      <w:proofErr w:type="spellStart"/>
+      <w:r>
+        <w:rPr>
+          <w:rFonts w:ascii="Consolas" w:hAnsi="Consolas"/>
+          <w:sz w:val="12"/>
+          <w:szCs w:val="12"/>
+          <w:shd w:val="clear" w:color="auto" w:fill="DBFFDB"/>
+        </w:rPr>
+        <w:t>commandline</w:t>
+      </w:r>
+      <w:proofErr w:type="spellEnd"/>
+    </w:p>
+    <w:p>
+      <w:pPr>
+        <w:pStyle w:val="ListParagraph"/>
+        <w:numPr>
+          <w:ilvl w:val="0"/>
+          <w:numId w:val="29"/>
+        </w:numPr>
+      </w:pPr>
+      <w:r>
+        <w:t>Execute allure serve &lt;&lt;location of xml file&gt;&gt;</w:t>
+      </w:r>
+    </w:p>
+    <w:p>
+      <w:pPr>
+        <w:pStyle w:val="Title"/>
+      </w:pPr>
+    </w:p>
+    <w:p>
+      <w:pPr>
+        <w:pStyle w:val="Title"/>
+      </w:pPr>
+    </w:p>
+    <w:p>
+      <w:pPr>
+        <w:pStyle w:val="Title"/>
+      </w:pPr>
+    </w:p>
+    <w:p>
+      <w:pPr>
+        <w:pStyle w:val="Title"/>
+      </w:pPr>
+    </w:p>
+    <w:p>
+      <w:pPr>
+        <w:pStyle w:val="Title"/>
+      </w:pPr>
+    </w:p>
+    <w:p>
+      <w:pPr>
+        <w:pStyle w:val="Title"/>
+      </w:pPr>
+      <w:r>
+        <w:lastRenderedPageBreak/>
+        <w:t>HTML Reports using protractor</w:t>
+      </w:r>
+    </w:p>
+    <w:p>
+      <w:pPr>
+        <w:pStyle w:val="ListParagraph"/>
+        <w:numPr>
+          <w:ilvl w:val="0"/>
+          <w:numId w:val="30"/>
+        </w:numPr>
+      </w:pPr>
+      <w:r>
+        <w:t xml:space="preserve">Go to npm website : </w:t>
+      </w:r>
+      <w:hyperlink r:id="rId40" w:history="1">
+        <w:r>
+          <w:rPr>
+            <w:rStyle w:val="Hyperlink"/>
+          </w:rPr>
+          <w:t>https://www.npmjs.com/</w:t>
+        </w:r>
+      </w:hyperlink>
+    </w:p>
+    <w:p>
+      <w:pPr>
+        <w:pStyle w:val="ListParagraph"/>
+        <w:numPr>
+          <w:ilvl w:val="0"/>
+          <w:numId w:val="30"/>
+        </w:numPr>
+      </w:pPr>
+      <w:r>
+        <w:t xml:space="preserve">Search for </w:t>
+      </w:r>
+      <w:r>
+        <w:t>protractor-html-reporter-2</w:t>
+      </w:r>
+    </w:p>
+    <w:p>
+      <w:pPr>
+        <w:pStyle w:val="ListParagraph"/>
+        <w:numPr>
+          <w:ilvl w:val="1"/>
+          <w:numId w:val="30"/>
+        </w:numPr>
+      </w:pPr>
+      <w:hyperlink r:id="rId41" w:history="1">
+        <w:r>
+          <w:rPr>
+            <w:rStyle w:val="Hyperlink"/>
+          </w:rPr>
+          <w:t>https://www.npmjs.com/search?q=protractor%20html%20reporter2</w:t>
+        </w:r>
+      </w:hyperlink>
+    </w:p>
+    <w:p>
+      <w:pPr>
+        <w:pStyle w:val="ListParagraph"/>
+        <w:numPr>
+          <w:ilvl w:val="0"/>
+          <w:numId w:val="30"/>
+        </w:numPr>
+      </w:pPr>
+      <w:r>
+        <w:t xml:space="preserve">Install the </w:t>
+      </w:r>
+      <w:proofErr w:type="spellStart"/>
+      <w:r>
+        <w:t>plugin</w:t>
+      </w:r>
+      <w:proofErr w:type="spellEnd"/>
+      <w:r>
+        <w:t xml:space="preserve"> </w:t>
+      </w:r>
+    </w:p>
+    <w:p>
+      <w:pPr>
+        <w:pStyle w:val="ListParagraph"/>
+        <w:numPr>
+          <w:ilvl w:val="1"/>
+          <w:numId w:val="30"/>
+        </w:numPr>
+      </w:pPr>
+      <w:r>
+        <w:rPr>
+          <w:rFonts w:ascii="Consolas" w:hAnsi="Consolas"/>
+          <w:sz w:val="12"/>
+          <w:szCs w:val="12"/>
+          <w:shd w:val="clear" w:color="auto" w:fill="DBFFDB"/>
+        </w:rPr>
+        <w:t xml:space="preserve">npm </w:t>
+      </w:r>
+      <w:proofErr w:type="spellStart"/>
+      <w:r>
+        <w:rPr>
+          <w:rFonts w:ascii="Consolas" w:hAnsi="Consolas"/>
+          <w:sz w:val="12"/>
+          <w:szCs w:val="12"/>
+          <w:shd w:val="clear" w:color="auto" w:fill="DBFFDB"/>
+        </w:rPr>
+        <w:t>i</w:t>
+      </w:r>
+      <w:proofErr w:type="spellEnd"/>
+      <w:r>
+        <w:rPr>
+          <w:rFonts w:ascii="Consolas" w:hAnsi="Consolas"/>
+          <w:sz w:val="12"/>
+          <w:szCs w:val="12"/>
+          <w:shd w:val="clear" w:color="auto" w:fill="DBFFDB"/>
+        </w:rPr>
+        <w:t> protractor-html-reporter-2</w:t>
+      </w:r>
+    </w:p>
+    <w:p>
+      <w:pPr>
+        <w:pStyle w:val="ListParagraph"/>
+        <w:numPr>
+          <w:ilvl w:val="0"/>
+          <w:numId w:val="30"/>
+        </w:numPr>
+      </w:pPr>
+      <w:r>
+        <w:t xml:space="preserve">Verify </w:t>
+      </w:r>
+      <w:proofErr w:type="spellStart"/>
+      <w:r>
+        <w:t>node_module</w:t>
+      </w:r>
+      <w:proofErr w:type="spellEnd"/>
+      <w:r>
+        <w:t xml:space="preserve"> folder is created and it has the package installed</w:t>
+      </w:r>
+    </w:p>
+    <w:p>
+      <w:pPr>
+        <w:pStyle w:val="ListParagraph"/>
+        <w:numPr>
+          <w:ilvl w:val="0"/>
+          <w:numId w:val="30"/>
+        </w:numPr>
+      </w:pPr>
+      <w:r>
+        <w:t>Update the conf.js with the instructions provided in the documentation</w:t>
+      </w:r>
+    </w:p>
+    <w:p>
+      <w:pPr>
+        <w:pStyle w:val="ListParagraph"/>
+        <w:numPr>
+          <w:ilvl w:val="0"/>
+          <w:numId w:val="30"/>
+        </w:numPr>
+      </w:pPr>
+      <w:r>
+        <w:t>Execute the test and HTML Output</w:t>
+      </w:r>
+    </w:p>
+    <w:p>
+      <w:pPr>
+        <w:pStyle w:val="ListParagraph"/>
+        <w:numPr>
+          <w:ilvl w:val="0"/>
+          <w:numId w:val="30"/>
+        </w:numPr>
+      </w:pPr>
+    </w:p>
     <w:p/>
-    <w:p>
+    <w:p/>
+    <w:p>
+      <w:pPr>
+        <w:pStyle w:val="Title"/>
+      </w:pPr>
+      <w:r>
+        <w:t>Executing tests on a different Browser</w:t>
+      </w:r>
+    </w:p>
+    <w:p>
+      <w:pPr>
+        <w:pStyle w:val="ListParagraph"/>
+        <w:numPr>
+          <w:ilvl w:val="0"/>
+          <w:numId w:val="31"/>
+        </w:numPr>
+      </w:pPr>
+      <w:r>
+        <w:t xml:space="preserve">Download the latest driver executable for the browser because by default only chrome and FF browser drivers are downloaded </w:t>
+      </w:r>
+    </w:p>
+    <w:p>
+      <w:pPr>
+        <w:pStyle w:val="ListParagraph"/>
+        <w:numPr>
+          <w:ilvl w:val="1"/>
+          <w:numId w:val="31"/>
+        </w:numPr>
+      </w:pPr>
+      <w:r>
+        <w:t>Webdriver-manager update –</w:t>
+      </w:r>
+      <w:proofErr w:type="spellStart"/>
+      <w:r>
+        <w:t>ie</w:t>
+      </w:r>
+      <w:proofErr w:type="spellEnd"/>
+    </w:p>
+    <w:p>
+      <w:pPr>
+        <w:pStyle w:val="ListParagraph"/>
+        <w:numPr>
+          <w:ilvl w:val="0"/>
+          <w:numId w:val="31"/>
+        </w:numPr>
+      </w:pPr>
+      <w:r>
+        <w:t xml:space="preserve">enable </w:t>
+      </w:r>
+      <w:proofErr w:type="spellStart"/>
+      <w:r>
+        <w:t>browsername</w:t>
+      </w:r>
+      <w:proofErr w:type="spellEnd"/>
+      <w:r>
+        <w:t xml:space="preserve"> in the </w:t>
+      </w:r>
+      <w:proofErr w:type="spellStart"/>
+      <w:r>
+        <w:t>capabalities</w:t>
+      </w:r>
+      <w:proofErr w:type="spellEnd"/>
+      <w:r>
+        <w:t xml:space="preserve"> </w:t>
+      </w:r>
+    </w:p>
+    <w:p>
+      <w:pPr>
+        <w:pStyle w:val="ListParagraph"/>
+        <w:numPr>
+          <w:ilvl w:val="1"/>
+          <w:numId w:val="31"/>
+        </w:numPr>
+      </w:pPr>
+      <w:r>
+        <w:rPr>
+          <w:noProof/>
+        </w:rPr>
+        <w:drawing>
+          <wp:inline distT="0" distB="0" distL="0" distR="0">
+            <wp:extent cx="5943600" cy="2354419"/>
+            <wp:effectExtent l="19050" t="0" r="0" b="0"/>
+            <wp:docPr id="25" name="Picture 1"/>
+            <wp:cNvGraphicFramePr>
+              <a:graphicFrameLocks xmlns:a="http://schemas.openxmlformats.org/drawingml/2006/main" noChangeAspect="1"/>
+            </wp:cNvGraphicFramePr>
+            <a:graphic xmlns:a="http://schemas.openxmlformats.org/drawingml/2006/main">
+              <a:graphicData uri="http://schemas.openxmlformats.org/drawingml/2006/picture">
+                <pic:pic xmlns:pic="http://schemas.openxmlformats.org/drawingml/2006/picture">
+                  <pic:nvPicPr>
+                    <pic:cNvPr id="0" name="Picture 1"/>
+                    <pic:cNvPicPr>
+                      <a:picLocks noChangeAspect="1" noChangeArrowheads="1"/>
+                    </pic:cNvPicPr>
+                  </pic:nvPicPr>
+                  <pic:blipFill>
+                    <a:blip r:embed="rId42"/>
+                    <a:srcRect/>
+                    <a:stretch>
+                      <a:fillRect/>
+                    </a:stretch>
+                  </pic:blipFill>
+                  <pic:spPr bwMode="auto">
+                    <a:xfrm>
+                      <a:off x="0" y="0"/>
+                      <a:ext cx="5943600" cy="2354419"/>
+                    </a:xfrm>
+                    <a:prstGeom prst="rect">
+                      <a:avLst/>
+                    </a:prstGeom>
+                    <a:noFill/>
+                    <a:ln w="9525">
+                      <a:noFill/>
+                      <a:miter lim="800000"/>
+                      <a:headEnd/>
+                      <a:tailEnd/>
+                    </a:ln>
+                  </pic:spPr>
+                </pic:pic>
+              </a:graphicData>
+            </a:graphic>
+          </wp:inline>
+        </w:drawing>
+      </w:r>
+    </w:p>
+    <w:p/>
+    <w:p/>
+    <w:p>
+      <w:pPr>
+        <w:pStyle w:val="Title"/>
+      </w:pPr>
+      <w:r>
+        <w:lastRenderedPageBreak/>
+        <w:t>Automate non-Angular Applications</w:t>
+      </w:r>
+    </w:p>
+    <w:p>
+      <w:r>
+        <w:rPr>
+          <w:noProof/>
+        </w:rPr>
+        <w:drawing>
+          <wp:inline distT="0" distB="0" distL="0" distR="0">
+            <wp:extent cx="5943600" cy="2550678"/>
+            <wp:effectExtent l="19050" t="0" r="0" b="0"/>
+            <wp:docPr id="26" name="Picture 4"/>
+            <wp:cNvGraphicFramePr>
+              <a:graphicFrameLocks xmlns:a="http://schemas.openxmlformats.org/drawingml/2006/main" noChangeAspect="1"/>
+            </wp:cNvGraphicFramePr>
+            <a:graphic xmlns:a="http://schemas.openxmlformats.org/drawingml/2006/main">
+              <a:graphicData uri="http://schemas.openxmlformats.org/drawingml/2006/picture">
+                <pic:pic xmlns:pic="http://schemas.openxmlformats.org/drawingml/2006/picture">
+                  <pic:nvPicPr>
+                    <pic:cNvPr id="0" name="Picture 4"/>
+                    <pic:cNvPicPr>
+                      <a:picLocks noChangeAspect="1" noChangeArrowheads="1"/>
+                    </pic:cNvPicPr>
+                  </pic:nvPicPr>
+                  <pic:blipFill>
+                    <a:blip r:embed="rId43"/>
+                    <a:srcRect/>
+                    <a:stretch>
+                      <a:fillRect/>
+                    </a:stretch>
+                  </pic:blipFill>
+                  <pic:spPr bwMode="auto">
+                    <a:xfrm>
+                      <a:off x="0" y="0"/>
+                      <a:ext cx="5943600" cy="2550678"/>
+                    </a:xfrm>
+                    <a:prstGeom prst="rect">
+                      <a:avLst/>
+                    </a:prstGeom>
+                    <a:noFill/>
+                    <a:ln w="9525">
+                      <a:noFill/>
+                      <a:miter lim="800000"/>
+                      <a:headEnd/>
+                      <a:tailEnd/>
+                    </a:ln>
+                  </pic:spPr>
+                </pic:pic>
+              </a:graphicData>
+            </a:graphic>
+          </wp:inline>
+        </w:drawing>
+      </w:r>
+    </w:p>
+    <w:p/>
+    <w:p>
+      <w:pPr>
+        <w:pStyle w:val="Title"/>
+      </w:pPr>
+      <w:r>
+        <w:t>Browser Operations</w:t>
+      </w:r>
+    </w:p>
+    <w:p>
+      <w:pPr>
+        <w:shd w:val="clear" w:color="auto" w:fill="002B36"/>
+        <w:spacing w:after="0" w:line="168" w:lineRule="atLeast"/>
+        <w:rPr>
+          <w:rFonts w:ascii="Consolas" w:eastAsia="Times New Roman" w:hAnsi="Consolas" w:cs="Times New Roman"/>
+          <w:color w:val="839496"/>
+          <w:sz w:val="28"/>
+          <w:szCs w:val="28"/>
+        </w:rPr>
+      </w:pPr>
+      <w:proofErr w:type="spellStart"/>
       <w:proofErr w:type="gramStart"/>
       <w:r>
-        <w:t>s</w:t>
+        <w:rPr>
+          <w:rFonts w:ascii="Consolas" w:eastAsia="Times New Roman" w:hAnsi="Consolas" w:cs="Times New Roman"/>
+          <w:color w:val="268BD2"/>
+          <w:sz w:val="28"/>
+          <w:szCs w:val="28"/>
+        </w:rPr>
+        <w:t>browser</w:t>
+      </w:r>
+      <w:r>
+        <w:rPr>
+          <w:rFonts w:ascii="Consolas" w:eastAsia="Times New Roman" w:hAnsi="Consolas" w:cs="Times New Roman"/>
+          <w:color w:val="839496"/>
+          <w:sz w:val="28"/>
+          <w:szCs w:val="28"/>
+        </w:rPr>
+        <w:t>.</w:t>
+      </w:r>
+      <w:r>
+        <w:rPr>
+          <w:rFonts w:ascii="Consolas" w:eastAsia="Times New Roman" w:hAnsi="Consolas" w:cs="Times New Roman"/>
+          <w:color w:val="268BD2"/>
+          <w:sz w:val="28"/>
+          <w:szCs w:val="28"/>
+        </w:rPr>
+        <w:t>driver</w:t>
+      </w:r>
+      <w:r>
+        <w:rPr>
+          <w:rFonts w:ascii="Consolas" w:eastAsia="Times New Roman" w:hAnsi="Consolas" w:cs="Times New Roman"/>
+          <w:color w:val="839496"/>
+          <w:sz w:val="28"/>
+          <w:szCs w:val="28"/>
+        </w:rPr>
+        <w:t>.</w:t>
+      </w:r>
+      <w:r>
+        <w:rPr>
+          <w:rFonts w:ascii="Consolas" w:eastAsia="Times New Roman" w:hAnsi="Consolas" w:cs="Times New Roman"/>
+          <w:color w:val="268BD2"/>
+          <w:sz w:val="28"/>
+          <w:szCs w:val="28"/>
+        </w:rPr>
+        <w:t>manage</w:t>
+      </w:r>
+      <w:proofErr w:type="spellEnd"/>
+      <w:r>
+        <w:rPr>
+          <w:rFonts w:ascii="Consolas" w:eastAsia="Times New Roman" w:hAnsi="Consolas" w:cs="Times New Roman"/>
+          <w:color w:val="839496"/>
+          <w:sz w:val="28"/>
+          <w:szCs w:val="28"/>
+        </w:rPr>
+        <w:t>(</w:t>
       </w:r>
       <w:proofErr w:type="gramEnd"/>
-    </w:p>
+      <w:r>
+        <w:rPr>
+          <w:rFonts w:ascii="Consolas" w:eastAsia="Times New Roman" w:hAnsi="Consolas" w:cs="Times New Roman"/>
+          <w:color w:val="839496"/>
+          <w:sz w:val="28"/>
+          <w:szCs w:val="28"/>
+        </w:rPr>
+        <w:t>).</w:t>
+      </w:r>
+      <w:r>
+        <w:rPr>
+          <w:rFonts w:ascii="Consolas" w:eastAsia="Times New Roman" w:hAnsi="Consolas" w:cs="Times New Roman"/>
+          <w:color w:val="268BD2"/>
+          <w:sz w:val="28"/>
+          <w:szCs w:val="28"/>
+        </w:rPr>
+        <w:t>window</w:t>
+      </w:r>
+      <w:r>
+        <w:rPr>
+          <w:rFonts w:ascii="Consolas" w:eastAsia="Times New Roman" w:hAnsi="Consolas" w:cs="Times New Roman"/>
+          <w:color w:val="839496"/>
+          <w:sz w:val="28"/>
+          <w:szCs w:val="28"/>
+        </w:rPr>
+        <w:t>().</w:t>
+      </w:r>
+      <w:r>
+        <w:rPr>
+          <w:rFonts w:ascii="Consolas" w:eastAsia="Times New Roman" w:hAnsi="Consolas" w:cs="Times New Roman"/>
+          <w:color w:val="268BD2"/>
+          <w:sz w:val="28"/>
+          <w:szCs w:val="28"/>
+        </w:rPr>
+        <w:t>maximize</w:t>
+      </w:r>
+      <w:r>
+        <w:rPr>
+          <w:rFonts w:ascii="Consolas" w:eastAsia="Times New Roman" w:hAnsi="Consolas" w:cs="Times New Roman"/>
+          <w:color w:val="839496"/>
+          <w:sz w:val="28"/>
+          <w:szCs w:val="28"/>
+        </w:rPr>
+        <w:t>();</w:t>
+      </w:r>
+    </w:p>
+    <w:p>
+      <w:pPr>
+        <w:shd w:val="clear" w:color="auto" w:fill="002B36"/>
+        <w:spacing w:after="0" w:line="168" w:lineRule="atLeast"/>
+        <w:rPr>
+          <w:rFonts w:ascii="Consolas" w:eastAsia="Times New Roman" w:hAnsi="Consolas" w:cs="Times New Roman"/>
+          <w:color w:val="839496"/>
+          <w:sz w:val="28"/>
+          <w:szCs w:val="28"/>
+        </w:rPr>
+      </w:pPr>
+      <w:proofErr w:type="spellStart"/>
+      <w:proofErr w:type="gramStart"/>
+      <w:r>
+        <w:rPr>
+          <w:rFonts w:ascii="Consolas" w:eastAsia="Times New Roman" w:hAnsi="Consolas" w:cs="Times New Roman"/>
+          <w:color w:val="268BD2"/>
+          <w:sz w:val="28"/>
+          <w:szCs w:val="28"/>
+        </w:rPr>
+        <w:t>browser</w:t>
+      </w:r>
+      <w:r>
+        <w:rPr>
+          <w:rFonts w:ascii="Consolas" w:eastAsia="Times New Roman" w:hAnsi="Consolas" w:cs="Times New Roman"/>
+          <w:color w:val="839496"/>
+          <w:sz w:val="28"/>
+          <w:szCs w:val="28"/>
+        </w:rPr>
+        <w:t>.</w:t>
+      </w:r>
+      <w:r>
+        <w:rPr>
+          <w:rFonts w:ascii="Consolas" w:eastAsia="Times New Roman" w:hAnsi="Consolas" w:cs="Times New Roman"/>
+          <w:color w:val="268BD2"/>
+          <w:sz w:val="28"/>
+          <w:szCs w:val="28"/>
+        </w:rPr>
+        <w:t>driver</w:t>
+      </w:r>
+      <w:r>
+        <w:rPr>
+          <w:rFonts w:ascii="Consolas" w:eastAsia="Times New Roman" w:hAnsi="Consolas" w:cs="Times New Roman"/>
+          <w:color w:val="839496"/>
+          <w:sz w:val="28"/>
+          <w:szCs w:val="28"/>
+        </w:rPr>
+        <w:t>.</w:t>
+      </w:r>
+      <w:r>
+        <w:rPr>
+          <w:rFonts w:ascii="Consolas" w:eastAsia="Times New Roman" w:hAnsi="Consolas" w:cs="Times New Roman"/>
+          <w:color w:val="268BD2"/>
+          <w:sz w:val="28"/>
+          <w:szCs w:val="28"/>
+        </w:rPr>
+        <w:t>navigate</w:t>
+      </w:r>
+      <w:proofErr w:type="spellEnd"/>
+      <w:r>
+        <w:rPr>
+          <w:rFonts w:ascii="Consolas" w:eastAsia="Times New Roman" w:hAnsi="Consolas" w:cs="Times New Roman"/>
+          <w:color w:val="839496"/>
+          <w:sz w:val="28"/>
+          <w:szCs w:val="28"/>
+        </w:rPr>
+        <w:t>(</w:t>
+      </w:r>
+      <w:proofErr w:type="gramEnd"/>
+      <w:r>
+        <w:rPr>
+          <w:rFonts w:ascii="Consolas" w:eastAsia="Times New Roman" w:hAnsi="Consolas" w:cs="Times New Roman"/>
+          <w:color w:val="839496"/>
+          <w:sz w:val="28"/>
+          <w:szCs w:val="28"/>
+        </w:rPr>
+        <w:t>).</w:t>
+      </w:r>
+      <w:r>
+        <w:rPr>
+          <w:rFonts w:ascii="Consolas" w:eastAsia="Times New Roman" w:hAnsi="Consolas" w:cs="Times New Roman"/>
+          <w:color w:val="268BD2"/>
+          <w:sz w:val="28"/>
+          <w:szCs w:val="28"/>
+        </w:rPr>
+        <w:t>back</w:t>
+      </w:r>
+      <w:r>
+        <w:rPr>
+          <w:rFonts w:ascii="Consolas" w:eastAsia="Times New Roman" w:hAnsi="Consolas" w:cs="Times New Roman"/>
+          <w:color w:val="839496"/>
+          <w:sz w:val="28"/>
+          <w:szCs w:val="28"/>
+        </w:rPr>
+        <w:t>()</w:t>
+      </w:r>
+    </w:p>
+    <w:p>
+      <w:pPr>
+        <w:shd w:val="clear" w:color="auto" w:fill="002B36"/>
+        <w:spacing w:after="0" w:line="168" w:lineRule="atLeast"/>
+        <w:rPr>
+          <w:rFonts w:ascii="Consolas" w:eastAsia="Times New Roman" w:hAnsi="Consolas" w:cs="Times New Roman"/>
+          <w:color w:val="839496"/>
+          <w:sz w:val="28"/>
+          <w:szCs w:val="28"/>
+        </w:rPr>
+      </w:pPr>
+      <w:proofErr w:type="spellStart"/>
+      <w:proofErr w:type="gramStart"/>
+      <w:r>
+        <w:rPr>
+          <w:rFonts w:ascii="Consolas" w:eastAsia="Times New Roman" w:hAnsi="Consolas" w:cs="Times New Roman"/>
+          <w:color w:val="268BD2"/>
+          <w:sz w:val="28"/>
+          <w:szCs w:val="28"/>
+        </w:rPr>
+        <w:t>browser</w:t>
+      </w:r>
+      <w:r>
+        <w:rPr>
+          <w:rFonts w:ascii="Consolas" w:eastAsia="Times New Roman" w:hAnsi="Consolas" w:cs="Times New Roman"/>
+          <w:color w:val="839496"/>
+          <w:sz w:val="28"/>
+          <w:szCs w:val="28"/>
+        </w:rPr>
+        <w:t>.</w:t>
+      </w:r>
+      <w:r>
+        <w:rPr>
+          <w:rFonts w:ascii="Consolas" w:eastAsia="Times New Roman" w:hAnsi="Consolas" w:cs="Times New Roman"/>
+          <w:color w:val="268BD2"/>
+          <w:sz w:val="28"/>
+          <w:szCs w:val="28"/>
+        </w:rPr>
+        <w:t>driver</w:t>
+      </w:r>
+      <w:r>
+        <w:rPr>
+          <w:rFonts w:ascii="Consolas" w:eastAsia="Times New Roman" w:hAnsi="Consolas" w:cs="Times New Roman"/>
+          <w:color w:val="839496"/>
+          <w:sz w:val="28"/>
+          <w:szCs w:val="28"/>
+        </w:rPr>
+        <w:t>.</w:t>
+      </w:r>
+      <w:r>
+        <w:rPr>
+          <w:rFonts w:ascii="Consolas" w:eastAsia="Times New Roman" w:hAnsi="Consolas" w:cs="Times New Roman"/>
+          <w:color w:val="268BD2"/>
+          <w:sz w:val="28"/>
+          <w:szCs w:val="28"/>
+        </w:rPr>
+        <w:t>navigate</w:t>
+      </w:r>
+      <w:proofErr w:type="spellEnd"/>
+      <w:r>
+        <w:rPr>
+          <w:rFonts w:ascii="Consolas" w:eastAsia="Times New Roman" w:hAnsi="Consolas" w:cs="Times New Roman"/>
+          <w:color w:val="839496"/>
+          <w:sz w:val="28"/>
+          <w:szCs w:val="28"/>
+        </w:rPr>
+        <w:t>(</w:t>
+      </w:r>
+      <w:proofErr w:type="gramEnd"/>
+      <w:r>
+        <w:rPr>
+          <w:rFonts w:ascii="Consolas" w:eastAsia="Times New Roman" w:hAnsi="Consolas" w:cs="Times New Roman"/>
+          <w:color w:val="839496"/>
+          <w:sz w:val="28"/>
+          <w:szCs w:val="28"/>
+        </w:rPr>
+        <w:t>).</w:t>
+      </w:r>
+      <w:r>
+        <w:rPr>
+          <w:rFonts w:ascii="Consolas" w:eastAsia="Times New Roman" w:hAnsi="Consolas" w:cs="Times New Roman"/>
+          <w:color w:val="268BD2"/>
+          <w:sz w:val="28"/>
+          <w:szCs w:val="28"/>
+        </w:rPr>
+        <w:t>forward</w:t>
+      </w:r>
+      <w:r>
+        <w:rPr>
+          <w:rFonts w:ascii="Consolas" w:eastAsia="Times New Roman" w:hAnsi="Consolas" w:cs="Times New Roman"/>
+          <w:color w:val="839496"/>
+          <w:sz w:val="28"/>
+          <w:szCs w:val="28"/>
+        </w:rPr>
+        <w:t>()</w:t>
+      </w:r>
+    </w:p>
+    <w:p>
+      <w:pPr>
+        <w:shd w:val="clear" w:color="auto" w:fill="002B36"/>
+        <w:spacing w:after="0" w:line="168" w:lineRule="atLeast"/>
+        <w:rPr>
+          <w:rFonts w:ascii="Consolas" w:eastAsia="Times New Roman" w:hAnsi="Consolas" w:cs="Times New Roman"/>
+          <w:color w:val="839496"/>
+          <w:sz w:val="28"/>
+          <w:szCs w:val="28"/>
+        </w:rPr>
+      </w:pPr>
+      <w:proofErr w:type="spellStart"/>
+      <w:proofErr w:type="gramStart"/>
+      <w:r>
+        <w:rPr>
+          <w:rFonts w:ascii="Consolas" w:eastAsia="Times New Roman" w:hAnsi="Consolas" w:cs="Times New Roman"/>
+          <w:color w:val="268BD2"/>
+          <w:sz w:val="28"/>
+          <w:szCs w:val="28"/>
+        </w:rPr>
+        <w:t>browser</w:t>
+      </w:r>
+      <w:r>
+        <w:rPr>
+          <w:rFonts w:ascii="Consolas" w:eastAsia="Times New Roman" w:hAnsi="Consolas" w:cs="Times New Roman"/>
+          <w:color w:val="839496"/>
+          <w:sz w:val="28"/>
+          <w:szCs w:val="28"/>
+        </w:rPr>
+        <w:t>.</w:t>
+      </w:r>
+      <w:r>
+        <w:rPr>
+          <w:rFonts w:ascii="Consolas" w:eastAsia="Times New Roman" w:hAnsi="Consolas" w:cs="Times New Roman"/>
+          <w:color w:val="268BD2"/>
+          <w:sz w:val="28"/>
+          <w:szCs w:val="28"/>
+        </w:rPr>
+        <w:t>driver</w:t>
+      </w:r>
+      <w:r>
+        <w:rPr>
+          <w:rFonts w:ascii="Consolas" w:eastAsia="Times New Roman" w:hAnsi="Consolas" w:cs="Times New Roman"/>
+          <w:color w:val="839496"/>
+          <w:sz w:val="28"/>
+          <w:szCs w:val="28"/>
+        </w:rPr>
+        <w:t>.</w:t>
+      </w:r>
+      <w:r>
+        <w:rPr>
+          <w:rFonts w:ascii="Consolas" w:eastAsia="Times New Roman" w:hAnsi="Consolas" w:cs="Times New Roman"/>
+          <w:color w:val="268BD2"/>
+          <w:sz w:val="28"/>
+          <w:szCs w:val="28"/>
+        </w:rPr>
+        <w:t>getCurrentUrl</w:t>
+      </w:r>
+      <w:proofErr w:type="spellEnd"/>
+      <w:r>
+        <w:rPr>
+          <w:rFonts w:ascii="Consolas" w:eastAsia="Times New Roman" w:hAnsi="Consolas" w:cs="Times New Roman"/>
+          <w:color w:val="839496"/>
+          <w:sz w:val="28"/>
+          <w:szCs w:val="28"/>
+        </w:rPr>
+        <w:t>()</w:t>
+      </w:r>
+      <w:proofErr w:type="gramEnd"/>
+    </w:p>
+    <w:p/>
     <w:p>
       <w:pPr>
         <w:pStyle w:val="Title"/>
       </w:pPr>
       <w:r>
-        <w:t>HTML Reports using protractor</w:t>
-      </w:r>
-    </w:p>
-    <w:p>
+        <w:t xml:space="preserve">Handling Sync Issues OR Using </w:t>
+      </w:r>
+      <w:r>
+        <w:t>Explicit</w:t>
+      </w:r>
+      <w:r>
+        <w:t xml:space="preserve"> Waits</w:t>
+      </w:r>
+    </w:p>
+    <w:p>
+      <w:hyperlink r:id="rId44" w:history="1">
+        <w:r>
+          <w:rPr>
+            <w:rStyle w:val="Hyperlink"/>
+          </w:rPr>
+          <w:t>http://www.protractortest.org/#/api?view=ProtractorExpectedConditions.prototype.visibilityOf</w:t>
+        </w:r>
+      </w:hyperlink>
+      <w:r>
+        <w:t xml:space="preserve"> </w:t>
+      </w:r>
+    </w:p>
+    <w:p>
+      <w:r>
+        <w:rPr>
+          <w:noProof/>
+        </w:rPr>
+        <w:drawing>
+          <wp:inline distT="0" distB="0" distL="0" distR="0">
+            <wp:extent cx="5943600" cy="1006524"/>
+            <wp:effectExtent l="19050" t="0" r="0" b="0"/>
+            <wp:docPr id="27" name="Picture 7"/>
+            <wp:cNvGraphicFramePr>
+              <a:graphicFrameLocks xmlns:a="http://schemas.openxmlformats.org/drawingml/2006/main" noChangeAspect="1"/>
+            </wp:cNvGraphicFramePr>
+            <a:graphic xmlns:a="http://schemas.openxmlformats.org/drawingml/2006/main">
+              <a:graphicData uri="http://schemas.openxmlformats.org/drawingml/2006/picture">
+                <pic:pic xmlns:pic="http://schemas.openxmlformats.org/drawingml/2006/picture">
+                  <pic:nvPicPr>
+                    <pic:cNvPr id="0" name="Picture 7"/>
+                    <pic:cNvPicPr>
+                      <a:picLocks noChangeAspect="1" noChangeArrowheads="1"/>
+                    </pic:cNvPicPr>
+                  </pic:nvPicPr>
+                  <pic:blipFill>
+                    <a:blip r:embed="rId45"/>
+                    <a:srcRect/>
+                    <a:stretch>
+                      <a:fillRect/>
+                    </a:stretch>
+                  </pic:blipFill>
+                  <pic:spPr bwMode="auto">
+                    <a:xfrm>
+                      <a:off x="0" y="0"/>
+                      <a:ext cx="5943600" cy="1006524"/>
+                    </a:xfrm>
+                    <a:prstGeom prst="rect">
+                      <a:avLst/>
+                    </a:prstGeom>
+                    <a:noFill/>
+                    <a:ln w="9525">
+                      <a:noFill/>
+                      <a:miter lim="800000"/>
+                      <a:headEnd/>
+                      <a:tailEnd/>
+                    </a:ln>
+                  </pic:spPr>
+                </pic:pic>
+              </a:graphicData>
+            </a:graphic>
+          </wp:inline>
+        </w:drawing>
+      </w:r>
+    </w:p>
+    <w:p>
+      <w:pPr>
+        <w:pStyle w:val="Title"/>
+      </w:pPr>
+      <w:r>
+        <w:lastRenderedPageBreak/>
+        <w:t>Actions</w:t>
+      </w:r>
+    </w:p>
+    <w:p>
+      <w:pPr>
+        <w:pStyle w:val="ListParagraph"/>
+        <w:numPr>
+          <w:ilvl w:val="0"/>
+          <w:numId w:val="32"/>
+        </w:numPr>
+      </w:pPr>
+      <w:hyperlink r:id="rId46" w:history="1">
+        <w:r>
+          <w:rPr>
+            <w:rStyle w:val="Hyperlink"/>
+          </w:rPr>
+          <w:t>http://www.protractortest.org/#/api?view=webdriver.WebDriver.prototype.actions</w:t>
+        </w:r>
+      </w:hyperlink>
+      <w:r>
+        <w:t xml:space="preserve"> </w:t>
+      </w:r>
+    </w:p>
+    <w:p>
+      <w:pPr>
+        <w:pStyle w:val="ListParagraph"/>
+        <w:numPr>
+          <w:ilvl w:val="0"/>
+          <w:numId w:val="32"/>
+        </w:numPr>
+      </w:pPr>
+      <w:r>
+        <w:rPr>
+          <w:noProof/>
+        </w:rPr>
+        <w:drawing>
+          <wp:inline distT="0" distB="0" distL="0" distR="0">
+            <wp:extent cx="5943600" cy="3151902"/>
+            <wp:effectExtent l="19050" t="0" r="0" b="0"/>
+            <wp:docPr id="28" name="Picture 10"/>
+            <wp:cNvGraphicFramePr>
+              <a:graphicFrameLocks xmlns:a="http://schemas.openxmlformats.org/drawingml/2006/main" noChangeAspect="1"/>
+            </wp:cNvGraphicFramePr>
+            <a:graphic xmlns:a="http://schemas.openxmlformats.org/drawingml/2006/main">
+              <a:graphicData uri="http://schemas.openxmlformats.org/drawingml/2006/picture">
+                <pic:pic xmlns:pic="http://schemas.openxmlformats.org/drawingml/2006/picture">
+                  <pic:nvPicPr>
+                    <pic:cNvPr id="0" name="Picture 10"/>
+                    <pic:cNvPicPr>
+                      <a:picLocks noChangeAspect="1" noChangeArrowheads="1"/>
+                    </pic:cNvPicPr>
+                  </pic:nvPicPr>
+                  <pic:blipFill>
+                    <a:blip r:embed="rId47"/>
+                    <a:srcRect/>
+                    <a:stretch>
+                      <a:fillRect/>
+                    </a:stretch>
+                  </pic:blipFill>
+                  <pic:spPr bwMode="auto">
+                    <a:xfrm>
+                      <a:off x="0" y="0"/>
+                      <a:ext cx="5943600" cy="3151902"/>
+                    </a:xfrm>
+                    <a:prstGeom prst="rect">
+                      <a:avLst/>
+                    </a:prstGeom>
+                    <a:noFill/>
+                    <a:ln w="9525">
+                      <a:noFill/>
+                      <a:miter lim="800000"/>
+                      <a:headEnd/>
+                      <a:tailEnd/>
+                    </a:ln>
+                  </pic:spPr>
+                </pic:pic>
+              </a:graphicData>
+            </a:graphic>
+          </wp:inline>
+        </w:drawing>
+      </w:r>
+    </w:p>
+    <w:p>
+      <w:pPr>
+        <w:pStyle w:val="Title"/>
+      </w:pPr>
+    </w:p>
+    <w:p>
+      <w:pPr>
+        <w:pStyle w:val="Title"/>
+      </w:pPr>
+    </w:p>
+    <w:p>
+      <w:pPr>
+        <w:pStyle w:val="Title"/>
+      </w:pPr>
+    </w:p>
+    <w:p>
+      <w:pPr>
+        <w:pStyle w:val="Title"/>
+      </w:pPr>
+    </w:p>
+    <w:p>
+      <w:pPr>
+        <w:pStyle w:val="Title"/>
+      </w:pPr>
+    </w:p>
+    <w:p>
+      <w:pPr>
+        <w:pStyle w:val="Title"/>
+      </w:pPr>
+    </w:p>
+    <w:p>
+      <w:pPr>
+        <w:pStyle w:val="Title"/>
+      </w:pPr>
+    </w:p>
+    <w:p>
+      <w:pPr>
+        <w:pStyle w:val="Title"/>
+      </w:pPr>
+    </w:p>
+    <w:p>
+      <w:pPr>
+        <w:pStyle w:val="Title"/>
+      </w:pPr>
+    </w:p>
+    <w:p>
+      <w:pPr>
+        <w:pStyle w:val="Title"/>
+      </w:pPr>
+      <w:proofErr w:type="spellStart"/>
+      <w:r>
+        <w:lastRenderedPageBreak/>
+        <w:t>SwitchTo</w:t>
+      </w:r>
+      <w:proofErr w:type="spellEnd"/>
+    </w:p>
+    <w:p>
+      <w:r>
+        <w:t xml:space="preserve">- </w:t>
+      </w:r>
       <w:proofErr w:type="gramStart"/>
       <w:r>
-        <w:t>s</w:t>
+        <w:t>windows</w:t>
       </w:r>
       <w:proofErr w:type="gramEnd"/>
+      <w:r>
+        <w:t xml:space="preserve"> </w:t>
+      </w:r>
+      <w:proofErr w:type="spellStart"/>
+      <w:r>
+        <w:t>api</w:t>
+      </w:r>
+      <w:proofErr w:type="spellEnd"/>
+      <w:r>
+        <w:t xml:space="preserve"> - </w:t>
+      </w:r>
+      <w:hyperlink r:id="rId48" w:history="1">
+        <w:r>
+          <w:rPr>
+            <w:rStyle w:val="Hyperlink"/>
+          </w:rPr>
+          <w:t>https://www.selenium.dev/selenium/docs/api/javascript/module/selenium-webdriver/lib/webdriver_exports_WebDriver.html</w:t>
+        </w:r>
+      </w:hyperlink>
+      <w:r>
+        <w:t xml:space="preserve"> </w:t>
+      </w:r>
+    </w:p>
+    <w:p>
+      <w:r>
+        <w:rPr>
+          <w:noProof/>
+        </w:rPr>
+        <w:drawing>
+          <wp:inline distT="0" distB="0" distL="0" distR="0">
+            <wp:extent cx="5941060" cy="4993005"/>
+            <wp:effectExtent l="19050" t="0" r="2540" b="0"/>
+            <wp:docPr id="29" name="Picture 13"/>
+            <wp:cNvGraphicFramePr>
+              <a:graphicFrameLocks xmlns:a="http://schemas.openxmlformats.org/drawingml/2006/main" noChangeAspect="1"/>
+            </wp:cNvGraphicFramePr>
+            <a:graphic xmlns:a="http://schemas.openxmlformats.org/drawingml/2006/main">
+              <a:graphicData uri="http://schemas.openxmlformats.org/drawingml/2006/picture">
+                <pic:pic xmlns:pic="http://schemas.openxmlformats.org/drawingml/2006/picture">
+                  <pic:nvPicPr>
+                    <pic:cNvPr id="0" name="Picture 13"/>
+                    <pic:cNvPicPr>
+                      <a:picLocks noChangeAspect="1" noChangeArrowheads="1"/>
+                    </pic:cNvPicPr>
+                  </pic:nvPicPr>
+                  <pic:blipFill>
+                    <a:blip r:embed="rId49"/>
+                    <a:srcRect/>
+                    <a:stretch>
+                      <a:fillRect/>
+                    </a:stretch>
+                  </pic:blipFill>
+                  <pic:spPr bwMode="auto">
+                    <a:xfrm>
+                      <a:off x="0" y="0"/>
+                      <a:ext cx="5941060" cy="4993005"/>
+                    </a:xfrm>
+                    <a:prstGeom prst="rect">
+                      <a:avLst/>
+                    </a:prstGeom>
+                    <a:noFill/>
+                    <a:ln w="9525">
+                      <a:noFill/>
+                      <a:miter lim="800000"/>
+                      <a:headEnd/>
+                      <a:tailEnd/>
+                    </a:ln>
+                  </pic:spPr>
+                </pic:pic>
+              </a:graphicData>
+            </a:graphic>
+          </wp:inline>
+        </w:drawing>
+      </w:r>
     </w:p>
     <w:p/>
+    <w:p/>
+    <w:p/>
+    <w:p/>
+    <w:p/>
     <w:p>
       <w:pPr>
         <w:pStyle w:val="Title"/>
       </w:pPr>
       <w:r>
-        <w:t>Executing tests on a different Browser</w:t>
+        <w:lastRenderedPageBreak/>
+        <w:t>Data driven Testing</w:t>
+      </w:r>
+    </w:p>
+    <w:p>
+      <w:r>
+        <w:rPr>
+          <w:noProof/>
+        </w:rPr>
+        <w:drawing>
+          <wp:inline distT="0" distB="0" distL="0" distR="0">
+            <wp:extent cx="5941060" cy="2720975"/>
+            <wp:effectExtent l="19050" t="0" r="2540" b="0"/>
+            <wp:docPr id="30" name="Picture 14"/>
+            <wp:cNvGraphicFramePr>
+              <a:graphicFrameLocks xmlns:a="http://schemas.openxmlformats.org/drawingml/2006/main" noChangeAspect="1"/>
+            </wp:cNvGraphicFramePr>
+            <a:graphic xmlns:a="http://schemas.openxmlformats.org/drawingml/2006/main">
+              <a:graphicData uri="http://schemas.openxmlformats.org/drawingml/2006/picture">
+                <pic:pic xmlns:pic="http://schemas.openxmlformats.org/drawingml/2006/picture">
+                  <pic:nvPicPr>
+                    <pic:cNvPr id="0" name="Picture 14"/>
+                    <pic:cNvPicPr>
+                      <a:picLocks noChangeAspect="1" noChangeArrowheads="1"/>
+                    </pic:cNvPicPr>
+                  </pic:nvPicPr>
+                  <pic:blipFill>
+                    <a:blip r:embed="rId50"/>
+                    <a:srcRect/>
+                    <a:stretch>
+                      <a:fillRect/>
+                    </a:stretch>
+                  </pic:blipFill>
+                  <pic:spPr bwMode="auto">
+                    <a:xfrm>
+                      <a:off x="0" y="0"/>
+                      <a:ext cx="5941060" cy="2720975"/>
+                    </a:xfrm>
+                    <a:prstGeom prst="rect">
+                      <a:avLst/>
+                    </a:prstGeom>
+                    <a:noFill/>
+                    <a:ln w="9525">
+                      <a:noFill/>
+                      <a:miter lim="800000"/>
+                      <a:headEnd/>
+                      <a:tailEnd/>
+                    </a:ln>
+                  </pic:spPr>
+                </pic:pic>
+              </a:graphicData>
+            </a:graphic>
+          </wp:inline>
+        </w:drawing>
+      </w:r>
+    </w:p>
+    <w:p>
+      <w:r>
+        <w:t>- Executing the test with different set of test data is called data driven testing</w:t>
+      </w:r>
+    </w:p>
+    <w:p>
+      <w:pPr>
+        <w:pStyle w:val="Heading2"/>
+      </w:pPr>
+      <w:r>
+        <w:t>Use Data Provider given by Jasmine</w:t>
+      </w:r>
+    </w:p>
+    <w:p>
+      <w:pPr>
+        <w:pStyle w:val="ListParagraph"/>
+        <w:numPr>
+          <w:ilvl w:val="0"/>
+          <w:numId w:val="33"/>
+        </w:numPr>
+      </w:pPr>
+      <w:r>
+        <w:t xml:space="preserve">Download the </w:t>
+      </w:r>
+      <w:proofErr w:type="spellStart"/>
+      <w:r>
+        <w:t>plugin</w:t>
+      </w:r>
+      <w:proofErr w:type="spellEnd"/>
+    </w:p>
+    <w:p>
+      <w:pPr>
+        <w:pStyle w:val="ListParagraph"/>
+        <w:numPr>
+          <w:ilvl w:val="0"/>
+          <w:numId w:val="33"/>
+        </w:numPr>
+      </w:pPr>
+      <w:r>
+        <w:t xml:space="preserve">Install the </w:t>
+      </w:r>
+      <w:proofErr w:type="spellStart"/>
+      <w:r>
+        <w:t>plugin</w:t>
+      </w:r>
+      <w:proofErr w:type="spellEnd"/>
+    </w:p>
+    <w:p>
+      <w:pPr>
+        <w:pStyle w:val="ListParagraph"/>
+        <w:numPr>
+          <w:ilvl w:val="1"/>
+          <w:numId w:val="33"/>
+        </w:numPr>
+      </w:pPr>
+      <w:r>
+        <w:rPr>
+          <w:rFonts w:ascii="Consolas" w:hAnsi="Consolas"/>
+          <w:sz w:val="12"/>
+          <w:szCs w:val="12"/>
+          <w:shd w:val="clear" w:color="auto" w:fill="DBFFDB"/>
+        </w:rPr>
+        <w:t xml:space="preserve">npm </w:t>
+      </w:r>
+      <w:proofErr w:type="spellStart"/>
+      <w:r>
+        <w:rPr>
+          <w:rFonts w:ascii="Consolas" w:hAnsi="Consolas"/>
+          <w:sz w:val="12"/>
+          <w:szCs w:val="12"/>
+          <w:shd w:val="clear" w:color="auto" w:fill="DBFFDB"/>
+        </w:rPr>
+        <w:t>i</w:t>
+      </w:r>
+      <w:proofErr w:type="spellEnd"/>
+      <w:r>
+        <w:rPr>
+          <w:rFonts w:ascii="Consolas" w:hAnsi="Consolas"/>
+          <w:sz w:val="12"/>
+          <w:szCs w:val="12"/>
+          <w:shd w:val="clear" w:color="auto" w:fill="DBFFDB"/>
+        </w:rPr>
+        <w:t> jasmine-data-provider</w:t>
+      </w:r>
+      <w:r>
+        <w:rPr>
+          <w:rFonts w:ascii="Consolas" w:hAnsi="Consolas"/>
+          <w:sz w:val="12"/>
+          <w:szCs w:val="12"/>
+          <w:shd w:val="clear" w:color="auto" w:fill="DBFFDB"/>
+        </w:rPr>
+        <w:tab/>
+      </w:r>
+    </w:p>
+    <w:p>
+      <w:pPr>
+        <w:pStyle w:val="ListParagraph"/>
+        <w:numPr>
+          <w:ilvl w:val="0"/>
+          <w:numId w:val="33"/>
+        </w:numPr>
+      </w:pPr>
+      <w:r>
+        <w:t>Follow the instructions</w:t>
+      </w:r>
+    </w:p>
+    <w:p>
+      <w:pPr>
+        <w:pStyle w:val="Title"/>
+      </w:pPr>
+      <w:proofErr w:type="spellStart"/>
+      <w:r>
+        <w:t>BeforeEach</w:t>
+      </w:r>
+      <w:proofErr w:type="spellEnd"/>
+    </w:p>
+    <w:p>
+      <w:r>
+        <w:t xml:space="preserve"> Any pre condition to the test can be kept in one place instead of keeping in all the tests that is inside </w:t>
+      </w:r>
+      <w:proofErr w:type="spellStart"/>
+      <w:r>
+        <w:t>beforeEach</w:t>
+      </w:r>
+      <w:proofErr w:type="spellEnd"/>
+      <w:r>
+        <w:t xml:space="preserve"> function</w:t>
+      </w:r>
+    </w:p>
+    <w:p>
+      <w:r>
+        <w:rPr>
+          <w:noProof/>
+        </w:rPr>
+        <w:drawing>
+          <wp:inline distT="0" distB="0" distL="0" distR="0">
+            <wp:extent cx="5943600" cy="1433635"/>
+            <wp:effectExtent l="19050" t="0" r="0" b="0"/>
+            <wp:docPr id="31" name="Picture 15"/>
+            <wp:cNvGraphicFramePr>
+              <a:graphicFrameLocks xmlns:a="http://schemas.openxmlformats.org/drawingml/2006/main" noChangeAspect="1"/>
+            </wp:cNvGraphicFramePr>
+            <a:graphic xmlns:a="http://schemas.openxmlformats.org/drawingml/2006/main">
+              <a:graphicData uri="http://schemas.openxmlformats.org/drawingml/2006/picture">
+                <pic:pic xmlns:pic="http://schemas.openxmlformats.org/drawingml/2006/picture">
+                  <pic:nvPicPr>
+                    <pic:cNvPr id="0" name="Picture 15"/>
+                    <pic:cNvPicPr>
+                      <a:picLocks noChangeAspect="1" noChangeArrowheads="1"/>
+                    </pic:cNvPicPr>
+                  </pic:nvPicPr>
+                  <pic:blipFill>
+                    <a:blip r:embed="rId51"/>
+                    <a:srcRect/>
+                    <a:stretch>
+                      <a:fillRect/>
+                    </a:stretch>
+                  </pic:blipFill>
+                  <pic:spPr bwMode="auto">
+                    <a:xfrm>
+                      <a:off x="0" y="0"/>
+                      <a:ext cx="5943600" cy="1433635"/>
+                    </a:xfrm>
+                    <a:prstGeom prst="rect">
+                      <a:avLst/>
+                    </a:prstGeom>
+                    <a:noFill/>
+                    <a:ln w="9525">
+                      <a:noFill/>
+                      <a:miter lim="800000"/>
+                      <a:headEnd/>
+                      <a:tailEnd/>
+                    </a:ln>
+                  </pic:spPr>
+                </pic:pic>
+              </a:graphicData>
+            </a:graphic>
+          </wp:inline>
+        </w:drawing>
+      </w:r>
+    </w:p>
+    <w:p>
+      <w:r>
+        <w:t xml:space="preserve">EX: Launch, login, load data. </w:t>
+      </w:r>
+      <w:proofErr w:type="gramStart"/>
+      <w:r>
+        <w:t>etc</w:t>
+      </w:r>
+      <w:proofErr w:type="gramEnd"/>
+    </w:p>
+    <w:p>
+      <w:pPr>
+        <w:pStyle w:val="Title"/>
+      </w:pPr>
+      <w:r>
+        <w:lastRenderedPageBreak/>
+        <w:t>POM</w:t>
+      </w:r>
+    </w:p>
+    <w:p>
+      <w:pPr>
+        <w:pStyle w:val="ListParagraph"/>
+        <w:numPr>
+          <w:ilvl w:val="0"/>
+          <w:numId w:val="34"/>
+        </w:numPr>
+      </w:pPr>
+      <w:r>
+        <w:t xml:space="preserve">create a page class add all the </w:t>
+      </w:r>
+    </w:p>
+    <w:p>
+      <w:pPr>
+        <w:pStyle w:val="ListParagraph"/>
+        <w:numPr>
+          <w:ilvl w:val="1"/>
+          <w:numId w:val="34"/>
+        </w:numPr>
+      </w:pPr>
+      <w:r>
+        <w:t xml:space="preserve">variables -  </w:t>
+      </w:r>
+      <w:proofErr w:type="spellStart"/>
+      <w:r>
+        <w:t>webelements</w:t>
+      </w:r>
+      <w:proofErr w:type="spellEnd"/>
+    </w:p>
+    <w:p>
+      <w:pPr>
+        <w:pStyle w:val="ListParagraph"/>
+        <w:numPr>
+          <w:ilvl w:val="1"/>
+          <w:numId w:val="34"/>
+        </w:numPr>
+      </w:pPr>
+      <w:r>
+        <w:t>methods  - to play with web elements</w:t>
+      </w:r>
+    </w:p>
+    <w:p>
+      <w:pPr>
+        <w:pStyle w:val="ListParagraph"/>
+        <w:numPr>
+          <w:ilvl w:val="1"/>
+          <w:numId w:val="34"/>
+        </w:numPr>
+      </w:pPr>
+      <w:r>
+        <w:t>export the class</w:t>
+      </w:r>
+    </w:p>
+    <w:p>
+      <w:pPr>
+        <w:pStyle w:val="ListParagraph"/>
+        <w:numPr>
+          <w:ilvl w:val="0"/>
+          <w:numId w:val="34"/>
+        </w:numPr>
+      </w:pPr>
+      <w:r>
+        <w:t>Write a Test using Page</w:t>
+      </w:r>
+    </w:p>
+    <w:p>
+      <w:pPr>
+        <w:pStyle w:val="ListParagraph"/>
+        <w:numPr>
+          <w:ilvl w:val="1"/>
+          <w:numId w:val="34"/>
+        </w:numPr>
+      </w:pPr>
+      <w:r>
+        <w:t>import the page</w:t>
+      </w:r>
+    </w:p>
+    <w:p>
+      <w:pPr>
+        <w:pStyle w:val="ListParagraph"/>
+        <w:numPr>
+          <w:ilvl w:val="1"/>
+          <w:numId w:val="34"/>
+        </w:numPr>
+      </w:pPr>
+      <w:r>
+        <w:t>use the methods defined inside the page</w:t>
+      </w:r>
+    </w:p>
+    <w:p>
+      <w:pPr>
+        <w:pStyle w:val="Title"/>
+      </w:pPr>
+      <w:r>
+        <w:t>Executing Test Suite</w:t>
       </w:r>
     </w:p>
     <w:p/>
+    <w:p>
+      <w:r>
+        <w:rPr>
+          <w:noProof/>
+        </w:rPr>
+        <w:drawing>
+          <wp:inline distT="0" distB="0" distL="0" distR="0">
+            <wp:extent cx="5943600" cy="1941419"/>
+            <wp:effectExtent l="19050" t="0" r="0" b="0"/>
+            <wp:docPr id="32" name="Picture 18"/>
+            <wp:cNvGraphicFramePr>
+              <a:graphicFrameLocks xmlns:a="http://schemas.openxmlformats.org/drawingml/2006/main" noChangeAspect="1"/>
+            </wp:cNvGraphicFramePr>
+            <a:graphic xmlns:a="http://schemas.openxmlformats.org/drawingml/2006/main">
+              <a:graphicData uri="http://schemas.openxmlformats.org/drawingml/2006/picture">
+                <pic:pic xmlns:pic="http://schemas.openxmlformats.org/drawingml/2006/picture">
+                  <pic:nvPicPr>
+                    <pic:cNvPr id="0" name="Picture 18"/>
+                    <pic:cNvPicPr>
+                      <a:picLocks noChangeAspect="1" noChangeArrowheads="1"/>
+                    </pic:cNvPicPr>
+                  </pic:nvPicPr>
+                  <pic:blipFill>
+                    <a:blip r:embed="rId52"/>
+                    <a:srcRect/>
+                    <a:stretch>
+                      <a:fillRect/>
+                    </a:stretch>
+                  </pic:blipFill>
+                  <pic:spPr bwMode="auto">
+                    <a:xfrm>
+                      <a:off x="0" y="0"/>
+                      <a:ext cx="5943600" cy="1941419"/>
+                    </a:xfrm>
+                    <a:prstGeom prst="rect">
+                      <a:avLst/>
+                    </a:prstGeom>
+                    <a:noFill/>
+                    <a:ln w="9525">
+                      <a:noFill/>
+                      <a:miter lim="800000"/>
+                      <a:headEnd/>
+                      <a:tailEnd/>
+                    </a:ln>
+                  </pic:spPr>
+                </pic:pic>
+              </a:graphicData>
+            </a:graphic>
+          </wp:inline>
+        </w:drawing>
+      </w:r>
+    </w:p>
     <w:sectPr>
       <w:pgSz w:w="12240" w:h="15840"/>
       <w:pgMar w:top="1440" w:right="1440" w:bottom="1440" w:left="1440" w:header="708" w:footer="708" w:gutter="0"/>
@@ -6888,6 +8582,92 @@
 <file path=word/numbering.xml><?xml version="1.0" encoding="utf-8"?>
 <w:numbering xmlns:ve="http://schemas.openxmlformats.org/markup-compatibility/2006" xmlns:o="urn:schemas-microsoft-com:office:office" xmlns:r="http://schemas.openxmlformats.org/officeDocument/2006/relationships" xmlns:m="http://schemas.openxmlformats.org/officeDocument/2006/math" xmlns:v="urn:schemas-microsoft-com:vml" xmlns:wp="http://schemas.openxmlformats.org/drawingml/2006/wordprocessingDrawing" xmlns:w10="urn:schemas-microsoft-com:office:word" xmlns:w="http://schemas.openxmlformats.org/wordprocessingml/2006/main" xmlns:wne="http://schemas.microsoft.com/office/word/2006/wordml">
   <w:abstractNum w:abstractNumId="0">
+    <w:nsid w:val="05345C3D"/>
+    <w:multiLevelType w:val="hybridMultilevel"/>
+    <w:tmpl w:val="B6EE780A"/>
+    <w:lvl w:ilvl="0" w:tplc="0409000F">
+      <w:start w:val="1"/>
+      <w:numFmt w:val="decimal"/>
+      <w:lvlText w:val="%1."/>
+      <w:lvlJc w:val="left"/>
+      <w:pPr>
+        <w:ind w:left="720" w:hanging="360"/>
+      </w:pPr>
+    </w:lvl>
+    <w:lvl w:ilvl="1" w:tplc="04090019">
+      <w:start w:val="1"/>
+      <w:numFmt w:val="lowerLetter"/>
+      <w:lvlText w:val="%2."/>
+      <w:lvlJc w:val="left"/>
+      <w:pPr>
+        <w:ind w:left="1440" w:hanging="360"/>
+      </w:pPr>
+    </w:lvl>
+    <w:lvl w:ilvl="2" w:tplc="0409001B" w:tentative="1">
+      <w:start w:val="1"/>
+      <w:numFmt w:val="lowerRoman"/>
+      <w:lvlText w:val="%3."/>
+      <w:lvlJc w:val="right"/>
+      <w:pPr>
+        <w:ind w:left="2160" w:hanging="180"/>
+      </w:pPr>
+    </w:lvl>
+    <w:lvl w:ilvl="3" w:tplc="0409000F" w:tentative="1">
+      <w:start w:val="1"/>
+      <w:numFmt w:val="decimal"/>
+      <w:lvlText w:val="%4."/>
+      <w:lvlJc w:val="left"/>
+      <w:pPr>
+        <w:ind w:left="2880" w:hanging="360"/>
+      </w:pPr>
+    </w:lvl>
+    <w:lvl w:ilvl="4" w:tplc="04090019" w:tentative="1">
+      <w:start w:val="1"/>
+      <w:numFmt w:val="lowerLetter"/>
+      <w:lvlText w:val="%5."/>
+      <w:lvlJc w:val="left"/>
+      <w:pPr>
+        <w:ind w:left="3600" w:hanging="360"/>
+      </w:pPr>
+    </w:lvl>
+    <w:lvl w:ilvl="5" w:tplc="0409001B" w:tentative="1">
+      <w:start w:val="1"/>
+      <w:numFmt w:val="lowerRoman"/>
+      <w:lvlText w:val="%6."/>
+      <w:lvlJc w:val="right"/>
+      <w:pPr>
+        <w:ind w:left="4320" w:hanging="180"/>
+      </w:pPr>
+    </w:lvl>
+    <w:lvl w:ilvl="6" w:tplc="0409000F" w:tentative="1">
+      <w:start w:val="1"/>
+      <w:numFmt w:val="decimal"/>
+      <w:lvlText w:val="%7."/>
+      <w:lvlJc w:val="left"/>
+      <w:pPr>
+        <w:ind w:left="5040" w:hanging="360"/>
+      </w:pPr>
+    </w:lvl>
+    <w:lvl w:ilvl="7" w:tplc="04090019" w:tentative="1">
+      <w:start w:val="1"/>
+      <w:numFmt w:val="lowerLetter"/>
+      <w:lvlText w:val="%8."/>
+      <w:lvlJc w:val="left"/>
+      <w:pPr>
+        <w:ind w:left="5760" w:hanging="360"/>
+      </w:pPr>
+    </w:lvl>
+    <w:lvl w:ilvl="8" w:tplc="0409001B" w:tentative="1">
+      <w:start w:val="1"/>
+      <w:numFmt w:val="lowerRoman"/>
+      <w:lvlText w:val="%9."/>
+      <w:lvlJc w:val="right"/>
+      <w:pPr>
+        <w:ind w:left="6480" w:hanging="180"/>
+      </w:pPr>
+    </w:lvl>
+  </w:abstractNum>
+  <w:abstractNum w:abstractNumId="1">
     <w:nsid w:val="070F6EC3"/>
     <w:multiLevelType w:val="hybridMultilevel"/>
     <w:tmpl w:val="0382DC9E"/>
@@ -7000,7 +8780,7 @@
       </w:rPr>
     </w:lvl>
   </w:abstractNum>
-  <w:abstractNum w:abstractNumId="1">
+  <w:abstractNum w:abstractNumId="2">
     <w:nsid w:val="0E9C1B4B"/>
     <w:multiLevelType w:val="hybridMultilevel"/>
     <w:tmpl w:val="E8D000B8"/>
@@ -7113,7 +8893,7 @@
       </w:rPr>
     </w:lvl>
   </w:abstractNum>
-  <w:abstractNum w:abstractNumId="2">
+  <w:abstractNum w:abstractNumId="3">
     <w:nsid w:val="159361BC"/>
     <w:multiLevelType w:val="hybridMultilevel"/>
     <w:tmpl w:val="5378769E"/>
@@ -7226,7 +9006,7 @@
       </w:rPr>
     </w:lvl>
   </w:abstractNum>
-  <w:abstractNum w:abstractNumId="3">
+  <w:abstractNum w:abstractNumId="4">
     <w:nsid w:val="17221CC9"/>
     <w:multiLevelType w:val="hybridMultilevel"/>
     <w:tmpl w:val="A73AE6E0"/>
@@ -7312,7 +9092,7 @@
       </w:pPr>
     </w:lvl>
   </w:abstractNum>
-  <w:abstractNum w:abstractNumId="4">
+  <w:abstractNum w:abstractNumId="5">
     <w:nsid w:val="1729261B"/>
     <w:multiLevelType w:val="hybridMultilevel"/>
     <w:tmpl w:val="2E26E350"/>
@@ -7424,7 +9204,7 @@
       </w:rPr>
     </w:lvl>
   </w:abstractNum>
-  <w:abstractNum w:abstractNumId="5">
+  <w:abstractNum w:abstractNumId="6">
     <w:nsid w:val="1A670C6B"/>
     <w:multiLevelType w:val="hybridMultilevel"/>
     <w:tmpl w:val="19900942"/>
@@ -7536,7 +9316,7 @@
       </w:rPr>
     </w:lvl>
   </w:abstractNum>
-  <w:abstractNum w:abstractNumId="6">
+  <w:abstractNum w:abstractNumId="7">
     <w:nsid w:val="1CBF7E3F"/>
     <w:multiLevelType w:val="hybridMultilevel"/>
     <w:tmpl w:val="172C5E28"/>
@@ -7648,7 +9428,7 @@
       </w:rPr>
     </w:lvl>
   </w:abstractNum>
-  <w:abstractNum w:abstractNumId="7">
+  <w:abstractNum w:abstractNumId="8">
     <w:nsid w:val="1D1B5D22"/>
     <w:multiLevelType w:val="hybridMultilevel"/>
     <w:tmpl w:val="75A01298"/>
@@ -7734,7 +9514,7 @@
       </w:pPr>
     </w:lvl>
   </w:abstractNum>
-  <w:abstractNum w:abstractNumId="8">
+  <w:abstractNum w:abstractNumId="9">
     <w:nsid w:val="1F565AF3"/>
     <w:multiLevelType w:val="hybridMultilevel"/>
     <w:tmpl w:val="DABE5B6A"/>
@@ -7847,7 +9627,7 @@
       </w:rPr>
     </w:lvl>
   </w:abstractNum>
-  <w:abstractNum w:abstractNumId="9">
+  <w:abstractNum w:abstractNumId="10">
     <w:nsid w:val="1FA07051"/>
     <w:multiLevelType w:val="hybridMultilevel"/>
     <w:tmpl w:val="29EC9418"/>
@@ -7960,7 +9740,7 @@
       </w:rPr>
     </w:lvl>
   </w:abstractNum>
-  <w:abstractNum w:abstractNumId="10">
+  <w:abstractNum w:abstractNumId="11">
     <w:nsid w:val="2AFC48A5"/>
     <w:multiLevelType w:val="hybridMultilevel"/>
     <w:tmpl w:val="6ABC0E66"/>
@@ -8073,7 +9853,7 @@
       </w:rPr>
     </w:lvl>
   </w:abstractNum>
-  <w:abstractNum w:abstractNumId="11">
+  <w:abstractNum w:abstractNumId="12">
     <w:nsid w:val="2B7014F7"/>
     <w:multiLevelType w:val="hybridMultilevel"/>
     <w:tmpl w:val="E6B07A3A"/>
@@ -8159,7 +9939,93 @@
       </w:pPr>
     </w:lvl>
   </w:abstractNum>
-  <w:abstractNum w:abstractNumId="12">
+  <w:abstractNum w:abstractNumId="13">
+    <w:nsid w:val="365D4F1F"/>
+    <w:multiLevelType w:val="hybridMultilevel"/>
+    <w:tmpl w:val="3028EFB4"/>
+    <w:lvl w:ilvl="0" w:tplc="0409000F">
+      <w:start w:val="1"/>
+      <w:numFmt w:val="decimal"/>
+      <w:lvlText w:val="%1."/>
+      <w:lvlJc w:val="left"/>
+      <w:pPr>
+        <w:ind w:left="720" w:hanging="360"/>
+      </w:pPr>
+    </w:lvl>
+    <w:lvl w:ilvl="1" w:tplc="04090019">
+      <w:start w:val="1"/>
+      <w:numFmt w:val="lowerLetter"/>
+      <w:lvlText w:val="%2."/>
+      <w:lvlJc w:val="left"/>
+      <w:pPr>
+        <w:ind w:left="1440" w:hanging="360"/>
+      </w:pPr>
+    </w:lvl>
+    <w:lvl w:ilvl="2" w:tplc="0409001B" w:tentative="1">
+      <w:start w:val="1"/>
+      <w:numFmt w:val="lowerRoman"/>
+      <w:lvlText w:val="%3."/>
+      <w:lvlJc w:val="right"/>
+      <w:pPr>
+        <w:ind w:left="2160" w:hanging="180"/>
+      </w:pPr>
+    </w:lvl>
+    <w:lvl w:ilvl="3" w:tplc="0409000F" w:tentative="1">
+      <w:start w:val="1"/>
+      <w:numFmt w:val="decimal"/>
+      <w:lvlText w:val="%4."/>
+      <w:lvlJc w:val="left"/>
+      <w:pPr>
+        <w:ind w:left="2880" w:hanging="360"/>
+      </w:pPr>
+    </w:lvl>
+    <w:lvl w:ilvl="4" w:tplc="04090019" w:tentative="1">
+      <w:start w:val="1"/>
+      <w:numFmt w:val="lowerLetter"/>
+      <w:lvlText w:val="%5."/>
+      <w:lvlJc w:val="left"/>
+      <w:pPr>
+        <w:ind w:left="3600" w:hanging="360"/>
+      </w:pPr>
+    </w:lvl>
+    <w:lvl w:ilvl="5" w:tplc="0409001B" w:tentative="1">
+      <w:start w:val="1"/>
+      <w:numFmt w:val="lowerRoman"/>
+      <w:lvlText w:val="%6."/>
+      <w:lvlJc w:val="right"/>
+      <w:pPr>
+        <w:ind w:left="4320" w:hanging="180"/>
+      </w:pPr>
+    </w:lvl>
+    <w:lvl w:ilvl="6" w:tplc="0409000F" w:tentative="1">
+      <w:start w:val="1"/>
+      <w:numFmt w:val="decimal"/>
+      <w:lvlText w:val="%7."/>
+      <w:lvlJc w:val="left"/>
+      <w:pPr>
+        <w:ind w:left="5040" w:hanging="360"/>
+      </w:pPr>
+    </w:lvl>
+    <w:lvl w:ilvl="7" w:tplc="04090019" w:tentative="1">
+      <w:start w:val="1"/>
+      <w:numFmt w:val="lowerLetter"/>
+      <w:lvlText w:val="%8."/>
+      <w:lvlJc w:val="left"/>
+      <w:pPr>
+        <w:ind w:left="5760" w:hanging="360"/>
+      </w:pPr>
+    </w:lvl>
+    <w:lvl w:ilvl="8" w:tplc="0409001B" w:tentative="1">
+      <w:start w:val="1"/>
+      <w:numFmt w:val="lowerRoman"/>
+      <w:lvlText w:val="%9."/>
+      <w:lvlJc w:val="right"/>
+      <w:pPr>
+        <w:ind w:left="6480" w:hanging="180"/>
+      </w:pPr>
+    </w:lvl>
+  </w:abstractNum>
+  <w:abstractNum w:abstractNumId="14">
     <w:nsid w:val="3FC94EF3"/>
     <w:multiLevelType w:val="hybridMultilevel"/>
     <w:tmpl w:val="1A3E36C6"/>
@@ -8271,7 +10137,93 @@
       </w:rPr>
     </w:lvl>
   </w:abstractNum>
-  <w:abstractNum w:abstractNumId="13">
+  <w:abstractNum w:abstractNumId="15">
+    <w:nsid w:val="403F737A"/>
+    <w:multiLevelType w:val="hybridMultilevel"/>
+    <w:tmpl w:val="CCFC9C88"/>
+    <w:lvl w:ilvl="0" w:tplc="0409000F">
+      <w:start w:val="1"/>
+      <w:numFmt w:val="decimal"/>
+      <w:lvlText w:val="%1."/>
+      <w:lvlJc w:val="left"/>
+      <w:pPr>
+        <w:ind w:left="720" w:hanging="360"/>
+      </w:pPr>
+    </w:lvl>
+    <w:lvl w:ilvl="1" w:tplc="04090019">
+      <w:start w:val="1"/>
+      <w:numFmt w:val="lowerLetter"/>
+      <w:lvlText w:val="%2."/>
+      <w:lvlJc w:val="left"/>
+      <w:pPr>
+        <w:ind w:left="1440" w:hanging="360"/>
+      </w:pPr>
+    </w:lvl>
+    <w:lvl w:ilvl="2" w:tplc="0409001B" w:tentative="1">
+      <w:start w:val="1"/>
+      <w:numFmt w:val="lowerRoman"/>
+      <w:lvlText w:val="%3."/>
+      <w:lvlJc w:val="right"/>
+      <w:pPr>
+        <w:ind w:left="2160" w:hanging="180"/>
+      </w:pPr>
+    </w:lvl>
+    <w:lvl w:ilvl="3" w:tplc="0409000F" w:tentative="1">
+      <w:start w:val="1"/>
+      <w:numFmt w:val="decimal"/>
+      <w:lvlText w:val="%4."/>
+      <w:lvlJc w:val="left"/>
+      <w:pPr>
+        <w:ind w:left="2880" w:hanging="360"/>
+      </w:pPr>
+    </w:lvl>
+    <w:lvl w:ilvl="4" w:tplc="04090019" w:tentative="1">
+      <w:start w:val="1"/>
+      <w:numFmt w:val="lowerLetter"/>
+      <w:lvlText w:val="%5."/>
+      <w:lvlJc w:val="left"/>
+      <w:pPr>
+        <w:ind w:left="3600" w:hanging="360"/>
+      </w:pPr>
+    </w:lvl>
+    <w:lvl w:ilvl="5" w:tplc="0409001B" w:tentative="1">
+      <w:start w:val="1"/>
+      <w:numFmt w:val="lowerRoman"/>
+      <w:lvlText w:val="%6."/>
+      <w:lvlJc w:val="right"/>
+      <w:pPr>
+        <w:ind w:left="4320" w:hanging="180"/>
+      </w:pPr>
+    </w:lvl>
+    <w:lvl w:ilvl="6" w:tplc="0409000F" w:tentative="1">
+      <w:start w:val="1"/>
+      <w:numFmt w:val="decimal"/>
+      <w:lvlText w:val="%7."/>
+      <w:lvlJc w:val="left"/>
+      <w:pPr>
+        <w:ind w:left="5040" w:hanging="360"/>
+      </w:pPr>
+    </w:lvl>
+    <w:lvl w:ilvl="7" w:tplc="04090019" w:tentative="1">
+      <w:start w:val="1"/>
+      <w:numFmt w:val="lowerLetter"/>
+      <w:lvlText w:val="%8."/>
+      <w:lvlJc w:val="left"/>
+      <w:pPr>
+        <w:ind w:left="5760" w:hanging="360"/>
+      </w:pPr>
+    </w:lvl>
+    <w:lvl w:ilvl="8" w:tplc="0409001B" w:tentative="1">
+      <w:start w:val="1"/>
+      <w:numFmt w:val="lowerRoman"/>
+      <w:lvlText w:val="%9."/>
+      <w:lvlJc w:val="right"/>
+      <w:pPr>
+        <w:ind w:left="6480" w:hanging="180"/>
+      </w:pPr>
+    </w:lvl>
+  </w:abstractNum>
+  <w:abstractNum w:abstractNumId="16">
     <w:nsid w:val="40930390"/>
     <w:multiLevelType w:val="hybridMultilevel"/>
     <w:tmpl w:val="D632F61A"/>
@@ -8383,7 +10335,7 @@
       </w:rPr>
     </w:lvl>
   </w:abstractNum>
-  <w:abstractNum w:abstractNumId="14">
+  <w:abstractNum w:abstractNumId="17">
     <w:nsid w:val="41F758A9"/>
     <w:multiLevelType w:val="hybridMultilevel"/>
     <w:tmpl w:val="19565D1E"/>
@@ -8496,7 +10448,93 @@
       </w:rPr>
     </w:lvl>
   </w:abstractNum>
-  <w:abstractNum w:abstractNumId="15">
+  <w:abstractNum w:abstractNumId="18">
+    <w:nsid w:val="423F2B6B"/>
+    <w:multiLevelType w:val="hybridMultilevel"/>
+    <w:tmpl w:val="B6EE780A"/>
+    <w:lvl w:ilvl="0" w:tplc="0409000F">
+      <w:start w:val="1"/>
+      <w:numFmt w:val="decimal"/>
+      <w:lvlText w:val="%1."/>
+      <w:lvlJc w:val="left"/>
+      <w:pPr>
+        <w:ind w:left="720" w:hanging="360"/>
+      </w:pPr>
+    </w:lvl>
+    <w:lvl w:ilvl="1" w:tplc="04090019">
+      <w:start w:val="1"/>
+      <w:numFmt w:val="lowerLetter"/>
+      <w:lvlText w:val="%2."/>
+      <w:lvlJc w:val="left"/>
+      <w:pPr>
+        <w:ind w:left="1440" w:hanging="360"/>
+      </w:pPr>
+    </w:lvl>
+    <w:lvl w:ilvl="2" w:tplc="0409001B" w:tentative="1">
+      <w:start w:val="1"/>
+      <w:numFmt w:val="lowerRoman"/>
+      <w:lvlText w:val="%3."/>
+      <w:lvlJc w:val="right"/>
+      <w:pPr>
+        <w:ind w:left="2160" w:hanging="180"/>
+      </w:pPr>
+    </w:lvl>
+    <w:lvl w:ilvl="3" w:tplc="0409000F" w:tentative="1">
+      <w:start w:val="1"/>
+      <w:numFmt w:val="decimal"/>
+      <w:lvlText w:val="%4."/>
+      <w:lvlJc w:val="left"/>
+      <w:pPr>
+        <w:ind w:left="2880" w:hanging="360"/>
+      </w:pPr>
+    </w:lvl>
+    <w:lvl w:ilvl="4" w:tplc="04090019" w:tentative="1">
+      <w:start w:val="1"/>
+      <w:numFmt w:val="lowerLetter"/>
+      <w:lvlText w:val="%5."/>
+      <w:lvlJc w:val="left"/>
+      <w:pPr>
+        <w:ind w:left="3600" w:hanging="360"/>
+      </w:pPr>
+    </w:lvl>
+    <w:lvl w:ilvl="5" w:tplc="0409001B" w:tentative="1">
+      <w:start w:val="1"/>
+      <w:numFmt w:val="lowerRoman"/>
+      <w:lvlText w:val="%6."/>
+      <w:lvlJc w:val="right"/>
+      <w:pPr>
+        <w:ind w:left="4320" w:hanging="180"/>
+      </w:pPr>
+    </w:lvl>
+    <w:lvl w:ilvl="6" w:tplc="0409000F" w:tentative="1">
+      <w:start w:val="1"/>
+      <w:numFmt w:val="decimal"/>
+      <w:lvlText w:val="%7."/>
+      <w:lvlJc w:val="left"/>
+      <w:pPr>
+        <w:ind w:left="5040" w:hanging="360"/>
+      </w:pPr>
+    </w:lvl>
+    <w:lvl w:ilvl="7" w:tplc="04090019" w:tentative="1">
+      <w:start w:val="1"/>
+      <w:numFmt w:val="lowerLetter"/>
+      <w:lvlText w:val="%8."/>
+      <w:lvlJc w:val="left"/>
+      <w:pPr>
+        <w:ind w:left="5760" w:hanging="360"/>
+      </w:pPr>
+    </w:lvl>
+    <w:lvl w:ilvl="8" w:tplc="0409001B" w:tentative="1">
+      <w:start w:val="1"/>
+      <w:numFmt w:val="lowerRoman"/>
+      <w:lvlText w:val="%9."/>
+      <w:lvlJc w:val="right"/>
+      <w:pPr>
+        <w:ind w:left="6480" w:hanging="180"/>
+      </w:pPr>
+    </w:lvl>
+  </w:abstractNum>
+  <w:abstractNum w:abstractNumId="19">
     <w:nsid w:val="43F540E0"/>
     <w:multiLevelType w:val="hybridMultilevel"/>
     <w:tmpl w:val="40985CBE"/>
@@ -8609,7 +10647,7 @@
       </w:rPr>
     </w:lvl>
   </w:abstractNum>
-  <w:abstractNum w:abstractNumId="16">
+  <w:abstractNum w:abstractNumId="20">
     <w:nsid w:val="4B2872F1"/>
     <w:multiLevelType w:val="hybridMultilevel"/>
     <w:tmpl w:val="A73AE6E0"/>
@@ -8695,7 +10733,120 @@
       </w:pPr>
     </w:lvl>
   </w:abstractNum>
-  <w:abstractNum w:abstractNumId="17">
+  <w:abstractNum w:abstractNumId="21">
+    <w:nsid w:val="4C1631E2"/>
+    <w:multiLevelType w:val="hybridMultilevel"/>
+    <w:tmpl w:val="EDFA4C9E"/>
+    <w:lvl w:ilvl="0" w:tplc="04090001">
+      <w:start w:val="1"/>
+      <w:numFmt w:val="bullet"/>
+      <w:lvlText w:val=""/>
+      <w:lvlJc w:val="left"/>
+      <w:pPr>
+        <w:ind w:left="720" w:hanging="360"/>
+      </w:pPr>
+      <w:rPr>
+        <w:rFonts w:ascii="Symbol" w:hAnsi="Symbol" w:hint="default"/>
+      </w:rPr>
+    </w:lvl>
+    <w:lvl w:ilvl="1" w:tplc="04090003">
+      <w:start w:val="1"/>
+      <w:numFmt w:val="bullet"/>
+      <w:lvlText w:val="o"/>
+      <w:lvlJc w:val="left"/>
+      <w:pPr>
+        <w:ind w:left="1440" w:hanging="360"/>
+      </w:pPr>
+      <w:rPr>
+        <w:rFonts w:ascii="Courier New" w:hAnsi="Courier New" w:cs="Courier New" w:hint="default"/>
+      </w:rPr>
+    </w:lvl>
+    <w:lvl w:ilvl="2" w:tplc="04090005" w:tentative="1">
+      <w:start w:val="1"/>
+      <w:numFmt w:val="bullet"/>
+      <w:lvlText w:val=""/>
+      <w:lvlJc w:val="left"/>
+      <w:pPr>
+        <w:ind w:left="2160" w:hanging="360"/>
+      </w:pPr>
+      <w:rPr>
+        <w:rFonts w:ascii="Wingdings" w:hAnsi="Wingdings" w:hint="default"/>
+      </w:rPr>
+    </w:lvl>
+    <w:lvl w:ilvl="3" w:tplc="04090001" w:tentative="1">
+      <w:start w:val="1"/>
+      <w:numFmt w:val="bullet"/>
+      <w:lvlText w:val=""/>
+      <w:lvlJc w:val="left"/>
+      <w:pPr>
+        <w:ind w:left="2880" w:hanging="360"/>
+      </w:pPr>
+      <w:rPr>
+        <w:rFonts w:ascii="Symbol" w:hAnsi="Symbol" w:hint="default"/>
+      </w:rPr>
+    </w:lvl>
+    <w:lvl w:ilvl="4" w:tplc="04090003" w:tentative="1">
+      <w:start w:val="1"/>
+      <w:numFmt w:val="bullet"/>
+      <w:lvlText w:val="o"/>
+      <w:lvlJc w:val="left"/>
+      <w:pPr>
+        <w:ind w:left="3600" w:hanging="360"/>
+      </w:pPr>
+      <w:rPr>
+        <w:rFonts w:ascii="Courier New" w:hAnsi="Courier New" w:cs="Courier New" w:hint="default"/>
+      </w:rPr>
+    </w:lvl>
+    <w:lvl w:ilvl="5" w:tplc="04090005" w:tentative="1">
+      <w:start w:val="1"/>
+      <w:numFmt w:val="bullet"/>
+      <w:lvlText w:val=""/>
+      <w:lvlJc w:val="left"/>
+      <w:pPr>
+        <w:ind w:left="4320" w:hanging="360"/>
+      </w:pPr>
+      <w:rPr>
+        <w:rFonts w:ascii="Wingdings" w:hAnsi="Wingdings" w:hint="default"/>
+      </w:rPr>
+    </w:lvl>
+    <w:lvl w:ilvl="6" w:tplc="04090001" w:tentative="1">
+      <w:start w:val="1"/>
+      <w:numFmt w:val="bullet"/>
+      <w:lvlText w:val=""/>
+      <w:lvlJc w:val="left"/>
+      <w:pPr>
+        <w:ind w:left="5040" w:hanging="360"/>
+      </w:pPr>
+      <w:rPr>
+        <w:rFonts w:ascii="Symbol" w:hAnsi="Symbol" w:hint="default"/>
+      </w:rPr>
+    </w:lvl>
+    <w:lvl w:ilvl="7" w:tplc="04090003" w:tentative="1">
+      <w:start w:val="1"/>
+      <w:numFmt w:val="bullet"/>
+      <w:lvlText w:val="o"/>
+      <w:lvlJc w:val="left"/>
+      <w:pPr>
+        <w:ind w:left="5760" w:hanging="360"/>
+      </w:pPr>
+      <w:rPr>
+        <w:rFonts w:ascii="Courier New" w:hAnsi="Courier New" w:cs="Courier New" w:hint="default"/>
+      </w:rPr>
+    </w:lvl>
+    <w:lvl w:ilvl="8" w:tplc="04090005" w:tentative="1">
+      <w:start w:val="1"/>
+      <w:numFmt w:val="bullet"/>
+      <w:lvlText w:val=""/>
+      <w:lvlJc w:val="left"/>
+      <w:pPr>
+        <w:ind w:left="6480" w:hanging="360"/>
+      </w:pPr>
+      <w:rPr>
+        <w:rFonts w:ascii="Wingdings" w:hAnsi="Wingdings" w:hint="default"/>
+      </w:rPr>
+    </w:lvl>
+  </w:abstractNum>
+  <w:abstractNum w:abstractNumId="22">
     <w:nsid w:val="518A5516"/>
     <w:multiLevelType w:val="hybridMultilevel"/>
     <w:tmpl w:val="C4687008"/>
@@ -8808,7 +10959,120 @@
       </w:rPr>
     </w:lvl>
   </w:abstractNum>
-  <w:abstractNum w:abstractNumId="18">
+  <w:abstractNum w:abstractNumId="23">
+    <w:nsid w:val="51F727F2"/>
+    <w:multiLevelType w:val="hybridMultilevel"/>
+    <w:tmpl w:val="7564EC82"/>
+    <w:lvl w:ilvl="0" w:tplc="04090001">
+      <w:start w:val="1"/>
+      <w:numFmt w:val="bullet"/>
+      <w:lvlText w:val=""/>
+      <w:lvlJc w:val="left"/>
+      <w:pPr>
+        <w:ind w:left="720" w:hanging="360"/>
+      </w:pPr>
+      <w:rPr>
+        <w:rFonts w:ascii="Symbol" w:hAnsi="Symbol" w:hint="default"/>
+      </w:rPr>
+    </w:lvl>
+    <w:lvl w:ilvl="1" w:tplc="04090003" w:tentative="1">
+      <w:start w:val="1"/>
+      <w:numFmt w:val="bullet"/>
+      <w:lvlText w:val="o"/>
+      <w:lvlJc w:val="left"/>
+      <w:pPr>
+        <w:ind w:left="1440" w:hanging="360"/>
+      </w:pPr>
+      <w:rPr>
+        <w:rFonts w:ascii="Courier New" w:hAnsi="Courier New" w:cs="Courier New" w:hint="default"/>
+      </w:rPr>
+    </w:lvl>
+    <w:lvl w:ilvl="2" w:tplc="04090005" w:tentative="1">
+      <w:start w:val="1"/>
+      <w:numFmt w:val="bullet"/>
+      <w:lvlText w:val=""/>
+      <w:lvlJc w:val="left"/>
+      <w:pPr>
+        <w:ind w:left="2160" w:hanging="360"/>
+      </w:pPr>
+      <w:rPr>
+        <w:rFonts w:ascii="Wingdings" w:hAnsi="Wingdings" w:hint="default"/>
+      </w:rPr>
+    </w:lvl>
+    <w:lvl w:ilvl="3" w:tplc="04090001" w:tentative="1">
+      <w:start w:val="1"/>
+      <w:numFmt w:val="bullet"/>
+      <w:lvlText w:val=""/>
+      <w:lvlJc w:val="left"/>
+      <w:pPr>
+        <w:ind w:left="2880" w:hanging="360"/>
+      </w:pPr>
+      <w:rPr>
+        <w:rFonts w:ascii="Symbol" w:hAnsi="Symbol" w:hint="default"/>
+      </w:rPr>
+    </w:lvl>
+    <w:lvl w:ilvl="4" w:tplc="04090003" w:tentative="1">
+      <w:start w:val="1"/>
+      <w:numFmt w:val="bullet"/>
+      <w:lvlText w:val="o"/>
+      <w:lvlJc w:val="left"/>
+      <w:pPr>
+        <w:ind w:left="3600" w:hanging="360"/>
+      </w:pPr>
+      <w:rPr>
+        <w:rFonts w:ascii="Courier New" w:hAnsi="Courier New" w:cs="Courier New" w:hint="default"/>
+      </w:rPr>
+    </w:lvl>
+    <w:lvl w:ilvl="5" w:tplc="04090005" w:tentative="1">
+      <w:start w:val="1"/>
+      <w:numFmt w:val="bullet"/>
+      <w:lvlText w:val=""/>
+      <w:lvlJc w:val="left"/>
+      <w:pPr>
+        <w:ind w:left="4320" w:hanging="360"/>
+      </w:pPr>
+      <w:rPr>
+        <w:rFonts w:ascii="Wingdings" w:hAnsi="Wingdings" w:hint="default"/>
+      </w:rPr>
+    </w:lvl>
+    <w:lvl w:ilvl="6" w:tplc="04090001" w:tentative="1">
+      <w:start w:val="1"/>
+      <w:numFmt w:val="bullet"/>
+      <w:lvlText w:val=""/>
+      <w:lvlJc w:val="left"/>
+      <w:pPr>
+        <w:ind w:left="5040" w:hanging="360"/>
+      </w:pPr>
+      <w:rPr>
+        <w:rFonts w:ascii="Symbol" w:hAnsi="Symbol" w:hint="default"/>
+      </w:rPr>
+    </w:lvl>
+    <w:lvl w:ilvl="7" w:tplc="04090003" w:tentative="1">
+      <w:start w:val="1"/>
+      <w:numFmt w:val="bullet"/>
+      <w:lvlText w:val="o"/>
+      <w:lvlJc w:val="left"/>
+      <w:pPr>
+        <w:ind w:left="5760" w:hanging="360"/>
+      </w:pPr>
+      <w:rPr>
+        <w:rFonts w:ascii="Courier New" w:hAnsi="Courier New" w:cs="Courier New" w:hint="default"/>
+      </w:rPr>
+    </w:lvl>
+    <w:lvl w:ilvl="8" w:tplc="04090005" w:tentative="1">
+      <w:start w:val="1"/>
+      <w:numFmt w:val="bullet"/>
+      <w:lvlText w:val=""/>
+      <w:lvlJc w:val="left"/>
+      <w:pPr>
+        <w:ind w:left="6480" w:hanging="360"/>
+      </w:pPr>
+      <w:rPr>
+        <w:rFonts w:ascii="Wingdings" w:hAnsi="Wingdings" w:hint="default"/>
+      </w:rPr>
+    </w:lvl>
+  </w:abstractNum>
+  <w:abstractNum w:abstractNumId="24">
     <w:nsid w:val="538B3086"/>
     <w:multiLevelType w:val="hybridMultilevel"/>
     <w:tmpl w:val="82904FF0"/>
@@ -8921,7 +11185,7 @@
       </w:rPr>
     </w:lvl>
   </w:abstractNum>
-  <w:abstractNum w:abstractNumId="19">
+  <w:abstractNum w:abstractNumId="25">
     <w:nsid w:val="55043A3F"/>
     <w:multiLevelType w:val="hybridMultilevel"/>
     <w:tmpl w:val="7D082CEC"/>
@@ -9034,7 +11298,7 @@
       </w:rPr>
     </w:lvl>
   </w:abstractNum>
-  <w:abstractNum w:abstractNumId="20">
+  <w:abstractNum w:abstractNumId="26">
     <w:nsid w:val="59DD2A71"/>
     <w:multiLevelType w:val="hybridMultilevel"/>
     <w:tmpl w:val="D7BA9BE0"/>
@@ -9147,7 +11411,7 @@
       </w:rPr>
     </w:lvl>
   </w:abstractNum>
-  <w:abstractNum w:abstractNumId="21">
+  <w:abstractNum w:abstractNumId="27">
     <w:nsid w:val="5C642FBD"/>
     <w:multiLevelType w:val="hybridMultilevel"/>
     <w:tmpl w:val="5FE44A56"/>
@@ -9233,7 +11497,7 @@
       </w:pPr>
     </w:lvl>
   </w:abstractNum>
-  <w:abstractNum w:abstractNumId="22">
+  <w:abstractNum w:abstractNumId="28">
     <w:nsid w:val="60A43591"/>
     <w:multiLevelType w:val="hybridMultilevel"/>
     <w:tmpl w:val="9146C208"/>
@@ -9319,7 +11583,7 @@
       </w:pPr>
     </w:lvl>
   </w:abstractNum>
-  <w:abstractNum w:abstractNumId="23">
+  <w:abstractNum w:abstractNumId="29">
     <w:nsid w:val="677F4510"/>
     <w:multiLevelType w:val="hybridMultilevel"/>
     <w:tmpl w:val="97FAE52A"/>
@@ -9405,7 +11669,7 @@
       </w:pPr>
     </w:lvl>
   </w:abstractNum>
-  <w:abstractNum w:abstractNumId="24">
+  <w:abstractNum w:abstractNumId="30">
     <w:nsid w:val="74BA4836"/>
     <w:multiLevelType w:val="hybridMultilevel"/>
     <w:tmpl w:val="296EB9F0"/>
@@ -9491,7 +11755,7 @@
       </w:pPr>
     </w:lvl>
   </w:abstractNum>
-  <w:abstractNum w:abstractNumId="25">
+  <w:abstractNum w:abstractNumId="31">
     <w:nsid w:val="754F2834"/>
     <w:multiLevelType w:val="hybridMultilevel"/>
     <w:tmpl w:val="2A788CA8"/>
@@ -9604,7 +11868,7 @@
       </w:rPr>
     </w:lvl>
   </w:abstractNum>
-  <w:abstractNum w:abstractNumId="26">
+  <w:abstractNum w:abstractNumId="32">
     <w:nsid w:val="7AC5395E"/>
     <w:multiLevelType w:val="hybridMultilevel"/>
     <w:tmpl w:val="2BF48B0E"/>
@@ -9717,7 +11981,7 @@
       </w:rPr>
     </w:lvl>
   </w:abstractNum>
-  <w:abstractNum w:abstractNumId="27">
+  <w:abstractNum w:abstractNumId="33">
     <w:nsid w:val="7EB36524"/>
     <w:multiLevelType w:val="hybridMultilevel"/>
     <w:tmpl w:val="E8C67D56"/>
@@ -9831,88 +12095,106 @@
     </w:lvl>
   </w:abstractNum>
   <w:num w:numId="1">
+    <w:abstractNumId w:val="28"/>
+  </w:num>
+  <w:num w:numId="2">
+    <w:abstractNumId w:val="7"/>
+  </w:num>
+  <w:num w:numId="3">
+    <w:abstractNumId w:val="27"/>
+  </w:num>
+  <w:num w:numId="4">
+    <w:abstractNumId w:val="29"/>
+  </w:num>
+  <w:num w:numId="5">
+    <w:abstractNumId w:val="16"/>
+  </w:num>
+  <w:num w:numId="6">
+    <w:abstractNumId w:val="6"/>
+  </w:num>
+  <w:num w:numId="7">
+    <w:abstractNumId w:val="14"/>
+  </w:num>
+  <w:num w:numId="8">
+    <w:abstractNumId w:val="12"/>
+  </w:num>
+  <w:num w:numId="9">
+    <w:abstractNumId w:val="20"/>
+  </w:num>
+  <w:num w:numId="10">
+    <w:abstractNumId w:val="5"/>
+  </w:num>
+  <w:num w:numId="11">
+    <w:abstractNumId w:val="32"/>
+  </w:num>
+  <w:num w:numId="12">
+    <w:abstractNumId w:val="17"/>
+  </w:num>
+  <w:num w:numId="13">
+    <w:abstractNumId w:val="24"/>
+  </w:num>
+  <w:num w:numId="14">
     <w:abstractNumId w:val="22"/>
   </w:num>
-  <w:num w:numId="2">
-    <w:abstractNumId w:val="6"/>
+  <w:num w:numId="15">
+    <w:abstractNumId w:val="33"/>
   </w:num>
-  <w:num w:numId="3">
+  <w:num w:numId="16">
+    <w:abstractNumId w:val="3"/>
+  </w:num>
+  <w:num w:numId="17">
+    <w:abstractNumId w:val="4"/>
+  </w:num>
+  <w:num w:numId="18">
+    <w:abstractNumId w:val="26"/>
+  </w:num>
+  <w:num w:numId="19">
+    <w:abstractNumId w:val="2"/>
+  </w:num>
+  <w:num w:numId="20">
+    <w:abstractNumId w:val="10"/>
+  </w:num>
+  <w:num w:numId="21">
+    <w:abstractNumId w:val="11"/>
+  </w:num>
+  <w:num w:numId="22">
+    <w:abstractNumId w:val="31"/>
+  </w:num>
+  <w:num w:numId="23">
+    <w:abstractNumId w:val="9"/>
+  </w:num>
+  <w:num w:numId="24">
+    <w:abstractNumId w:val="30"/>
+  </w:num>
+  <w:num w:numId="25">
+    <w:abstractNumId w:val="19"/>
+  </w:num>
+  <w:num w:numId="26">
+    <w:abstractNumId w:val="25"/>
+  </w:num>
+  <w:num w:numId="27">
+    <w:abstractNumId w:val="1"/>
+  </w:num>
+  <w:num w:numId="28">
+    <w:abstractNumId w:val="8"/>
+  </w:num>
+  <w:num w:numId="29">
+    <w:abstractNumId w:val="18"/>
+  </w:num>
+  <w:num w:numId="30">
+    <w:abstractNumId w:val="0"/>
+  </w:num>
+  <w:num w:numId="31">
     <w:abstractNumId w:val="21"/>
   </w:num>
-  <w:num w:numId="4">
+  <w:num w:numId="32">
     <w:abstractNumId w:val="23"/>
   </w:num>
-  <w:num w:numId="5">
+  <w:num w:numId="33">
     <w:abstractNumId w:val="13"/>
   </w:num>
-  <w:num w:numId="6">
-    <w:abstractNumId w:val="5"/>
-  </w:num>
-  <w:num w:numId="7">
-    <w:abstractNumId w:val="12"/>
-  </w:num>
-  <w:num w:numId="8">
-    <w:abstractNumId w:val="11"/>
-  </w:num>
-  <w:num w:numId="9">
-    <w:abstractNumId w:val="16"/>
-  </w:num>
-  <w:num w:numId="10">
-    <w:abstractNumId w:val="4"/>
-  </w:num>
-  <w:num w:numId="11">
-    <w:abstractNumId w:val="26"/>
-  </w:num>
-  <w:num w:numId="12">
-    <w:abstractNumId w:val="14"/>
-  </w:num>
-  <w:num w:numId="13">
-    <w:abstractNumId w:val="18"/>
-  </w:num>
-  <w:num w:numId="14">
-    <w:abstractNumId w:val="17"/>
-  </w:num>
-  <w:num w:numId="15">
-    <w:abstractNumId w:val="27"/>
-  </w:num>
-  <w:num w:numId="16">
-    <w:abstractNumId w:val="2"/>
-  </w:num>
-  <w:num w:numId="17">
-    <w:abstractNumId w:val="3"/>
-  </w:num>
-  <w:num w:numId="18">
-    <w:abstractNumId w:val="20"/>
-  </w:num>
-  <w:num w:numId="19">
-    <w:abstractNumId w:val="1"/>
-  </w:num>
-  <w:num w:numId="20">
-    <w:abstractNumId w:val="9"/>
-  </w:num>
-  <w:num w:numId="21">
-    <w:abstractNumId w:val="10"/>
-  </w:num>
-  <w:num w:numId="22">
-    <w:abstractNumId w:val="25"/>
-  </w:num>
-  <w:num w:numId="23">
-    <w:abstractNumId w:val="8"/>
-  </w:num>
-  <w:num w:numId="24">
-    <w:abstractNumId w:val="24"/>
-  </w:num>
-  <w:num w:numId="25">
+  <w:num w:numId="34">
     <w:abstractNumId w:val="15"/>
-  </w:num>
-  <w:num w:numId="26">
-    <w:abstractNumId w:val="19"/>
-  </w:num>
-  <w:num w:numId="27">
-    <w:abstractNumId w:val="0"/>
-  </w:num>
-  <w:num w:numId="28">
-    <w:abstractNumId w:val="7"/>
   </w:num>
 </w:numbering>
 </file>

--- a/Notes.docx
+++ b/Notes.docx
@@ -174,19 +174,11 @@
           <w:lang w:val="en-IN"/>
         </w:rPr>
       </w:pPr>
-      <w:proofErr w:type="spellStart"/>
-      <w:r>
-        <w:rPr>
-          <w:lang w:val="en-IN"/>
-        </w:rPr>
-        <w:t>Looping</w:t>
-      </w:r>
-      <w:proofErr w:type="spellEnd"/>
-      <w:r>
-        <w:rPr>
-          <w:lang w:val="en-IN"/>
-        </w:rPr>
-        <w:t xml:space="preserve"> Statements</w:t>
+      <w:r>
+        <w:rPr>
+          <w:lang w:val="en-IN"/>
+        </w:rPr>
+        <w:t>Looping Statements</w:t>
       </w:r>
     </w:p>
     <w:p>
@@ -272,14 +264,12 @@
           <w:lang w:val="en-IN"/>
         </w:rPr>
       </w:pPr>
-      <w:proofErr w:type="spellStart"/>
       <w:r>
         <w:rPr>
           <w:lang w:val="en-IN"/>
         </w:rPr>
         <w:t>unshift</w:t>
       </w:r>
-      <w:proofErr w:type="spellEnd"/>
     </w:p>
     <w:p>
       <w:pPr>
@@ -346,14 +336,12 @@
           <w:lang w:val="en-IN"/>
         </w:rPr>
       </w:pPr>
-      <w:proofErr w:type="spellStart"/>
       <w:r>
         <w:rPr>
           <w:lang w:val="en-IN"/>
         </w:rPr>
         <w:t>concat</w:t>
       </w:r>
-      <w:proofErr w:type="spellEnd"/>
     </w:p>
     <w:p>
       <w:pPr>
@@ -509,14 +497,12 @@
           <w:lang w:val="en-IN"/>
         </w:rPr>
       </w:pPr>
-      <w:proofErr w:type="gramStart"/>
       <w:r>
         <w:rPr>
           <w:lang w:val="en-IN"/>
         </w:rPr>
         <w:t>Why ????</w:t>
       </w:r>
-      <w:proofErr w:type="gramEnd"/>
     </w:p>
     <w:p>
       <w:pPr>
@@ -533,16 +519,8 @@
         <w:rPr>
           <w:lang w:val="en-IN"/>
         </w:rPr>
-        <w:t xml:space="preserve">How this tool is </w:t>
-      </w:r>
-      <w:proofErr w:type="gramStart"/>
-      <w:r>
-        <w:rPr>
-          <w:lang w:val="en-IN"/>
-        </w:rPr>
-        <w:t>built ?</w:t>
-      </w:r>
-      <w:proofErr w:type="gramEnd"/>
+        <w:t>How this tool is built ?</w:t>
+      </w:r>
     </w:p>
     <w:p>
       <w:pPr>
@@ -559,16 +537,8 @@
         <w:rPr>
           <w:lang w:val="en-IN"/>
         </w:rPr>
-        <w:t xml:space="preserve">What are the </w:t>
-      </w:r>
-      <w:proofErr w:type="gramStart"/>
-      <w:r>
-        <w:rPr>
-          <w:lang w:val="en-IN"/>
-        </w:rPr>
-        <w:t>features ?</w:t>
-      </w:r>
-      <w:proofErr w:type="gramEnd"/>
+        <w:t>What are the features ?</w:t>
+      </w:r>
     </w:p>
     <w:p>
       <w:pPr>
@@ -585,16 +555,8 @@
         <w:rPr>
           <w:lang w:val="en-IN"/>
         </w:rPr>
-        <w:t xml:space="preserve">How protractor </w:t>
-      </w:r>
-      <w:proofErr w:type="gramStart"/>
-      <w:r>
-        <w:rPr>
-          <w:lang w:val="en-IN"/>
-        </w:rPr>
-        <w:t>works ?</w:t>
-      </w:r>
-      <w:proofErr w:type="gramEnd"/>
+        <w:t>How protractor works ?</w:t>
+      </w:r>
     </w:p>
     <w:p>
       <w:pPr>
@@ -665,16 +627,8 @@
         <w:rPr>
           <w:lang w:val="en-IN"/>
         </w:rPr>
-        <w:t xml:space="preserve">pom.xml – introduction and </w:t>
-      </w:r>
-      <w:proofErr w:type="spellStart"/>
-      <w:r>
-        <w:rPr>
-          <w:lang w:val="en-IN"/>
-        </w:rPr>
-        <w:t>useage</w:t>
-      </w:r>
-      <w:proofErr w:type="spellEnd"/>
+        <w:t>pom.xml – introduction and useage</w:t>
+      </w:r>
     </w:p>
     <w:p>
       <w:pPr>
@@ -691,21 +645,7 @@
         <w:rPr>
           <w:lang w:val="en-IN"/>
         </w:rPr>
-        <w:t xml:space="preserve">updating </w:t>
-      </w:r>
-      <w:proofErr w:type="spellStart"/>
-      <w:r>
-        <w:rPr>
-          <w:lang w:val="en-IN"/>
-        </w:rPr>
-        <w:t>pom</w:t>
-      </w:r>
-      <w:proofErr w:type="spellEnd"/>
-      <w:r>
-        <w:rPr>
-          <w:lang w:val="en-IN"/>
-        </w:rPr>
-        <w:t xml:space="preserve"> file to configure protractor</w:t>
+        <w:t>updating pom file to configure protractor</w:t>
       </w:r>
     </w:p>
     <w:p>
@@ -719,20 +659,12 @@
           <w:lang w:val="en-IN"/>
         </w:rPr>
       </w:pPr>
-      <w:proofErr w:type="spellStart"/>
       <w:r>
         <w:rPr>
           <w:lang w:val="en-IN"/>
         </w:rPr>
         <w:lastRenderedPageBreak/>
-        <w:t>Async</w:t>
-      </w:r>
-      <w:proofErr w:type="spellEnd"/>
-      <w:r>
-        <w:rPr>
-          <w:lang w:val="en-IN"/>
-        </w:rPr>
-        <w:t xml:space="preserve"> Nature of JS</w:t>
+        <w:t>Async Nature of JS</w:t>
       </w:r>
     </w:p>
     <w:p>
@@ -746,14 +678,12 @@
           <w:lang w:val="en-IN"/>
         </w:rPr>
       </w:pPr>
-      <w:proofErr w:type="spellStart"/>
       <w:r>
         <w:rPr>
           <w:lang w:val="en-IN"/>
         </w:rPr>
         <w:t>Plugins</w:t>
       </w:r>
-      <w:proofErr w:type="spellEnd"/>
     </w:p>
     <w:p>
       <w:pPr>
@@ -874,19 +804,11 @@
           <w:lang w:val="en-IN"/>
         </w:rPr>
       </w:pPr>
-      <w:proofErr w:type="spellStart"/>
-      <w:r>
-        <w:rPr>
-          <w:lang w:val="en-IN"/>
-        </w:rPr>
-        <w:t>Junit</w:t>
-      </w:r>
-      <w:proofErr w:type="spellEnd"/>
-      <w:r>
-        <w:rPr>
-          <w:lang w:val="en-IN"/>
-        </w:rPr>
-        <w:t xml:space="preserve"> Reports</w:t>
+      <w:r>
+        <w:rPr>
+          <w:lang w:val="en-IN"/>
+        </w:rPr>
+        <w:t>Junit Reports</w:t>
       </w:r>
     </w:p>
     <w:p>
@@ -1026,14 +948,12 @@
           <w:lang w:val="en-IN"/>
         </w:rPr>
       </w:pPr>
-      <w:proofErr w:type="spellStart"/>
       <w:r>
         <w:rPr>
           <w:lang w:val="en-IN"/>
         </w:rPr>
         <w:t>switchTo</w:t>
       </w:r>
-      <w:proofErr w:type="spellEnd"/>
     </w:p>
     <w:p>
       <w:pPr>
@@ -1298,7 +1218,7 @@
                     </pic:cNvPicPr>
                   </pic:nvPicPr>
                   <pic:blipFill>
-                    <a:blip r:embed="rId6"/>
+                    <a:blip r:embed="rId8"/>
                     <a:srcRect/>
                     <a:stretch>
                       <a:fillRect/>
@@ -1382,7 +1302,7 @@
                     </pic:cNvPicPr>
                   </pic:nvPicPr>
                   <pic:blipFill>
-                    <a:blip r:embed="rId7"/>
+                    <a:blip r:embed="rId9"/>
                     <a:srcRect/>
                     <a:stretch>
                       <a:fillRect/>
@@ -1436,39 +1356,7 @@
           <w:rStyle w:val="Emphasis"/>
           <w:lang w:val="en-IN"/>
         </w:rPr>
-        <w:t xml:space="preserve">Java Script was introduced to market in the year 1995 by </w:t>
-      </w:r>
-      <w:proofErr w:type="spellStart"/>
-      <w:r>
-        <w:rPr>
-          <w:rStyle w:val="Emphasis"/>
-          <w:lang w:val="en-IN"/>
-        </w:rPr>
-        <w:t>Bredan</w:t>
-      </w:r>
-      <w:proofErr w:type="spellEnd"/>
-      <w:r>
-        <w:rPr>
-          <w:rStyle w:val="Emphasis"/>
-          <w:lang w:val="en-IN"/>
-        </w:rPr>
-        <w:t xml:space="preserve"> </w:t>
-      </w:r>
-      <w:proofErr w:type="spellStart"/>
-      <w:r>
-        <w:rPr>
-          <w:rStyle w:val="Emphasis"/>
-          <w:lang w:val="en-IN"/>
-        </w:rPr>
-        <w:t>Eich</w:t>
-      </w:r>
-      <w:proofErr w:type="spellEnd"/>
-      <w:r>
-        <w:rPr>
-          <w:rStyle w:val="Emphasis"/>
-          <w:lang w:val="en-IN"/>
-        </w:rPr>
-        <w:t>.</w:t>
+        <w:t>Java Script was introduced to market in the year 1995 by Bredan Eich.</w:t>
       </w:r>
     </w:p>
     <w:p>
@@ -1523,23 +1411,7 @@
           <w:rStyle w:val="Emphasis"/>
           <w:lang w:val="en-IN"/>
         </w:rPr>
-        <w:t xml:space="preserve">can also be used in a non browser environment  </w:t>
-      </w:r>
-      <w:proofErr w:type="spellStart"/>
-      <w:r>
-        <w:rPr>
-          <w:rStyle w:val="Emphasis"/>
-          <w:lang w:val="en-IN"/>
-        </w:rPr>
-        <w:t>ie</w:t>
-      </w:r>
-      <w:proofErr w:type="spellEnd"/>
-      <w:r>
-        <w:rPr>
-          <w:rStyle w:val="Emphasis"/>
-          <w:lang w:val="en-IN"/>
-        </w:rPr>
-        <w:t xml:space="preserve"> </w:t>
+        <w:t xml:space="preserve">can also be used in a non browser environment  ie </w:t>
       </w:r>
       <w:r>
         <w:rPr>
@@ -1741,7 +1613,7 @@
           <w:lang w:val="en-IN"/>
         </w:rPr>
       </w:pPr>
-      <w:hyperlink r:id="rId8" w:anchor=":~:text=A%20JavaScript%20engine%20is%20a,every%20major%20browser%20has%20one" w:history="1">
+      <w:hyperlink r:id="rId10" w:anchor=":~:text=A%20JavaScript%20engine%20is%20a,every%20major%20browser%20has%20one" w:history="1">
         <w:r>
           <w:rPr>
             <w:rStyle w:val="Hyperlink"/>
@@ -1792,7 +1664,7 @@
         </w:rPr>
         <w:t xml:space="preserve">Download the software from </w:t>
       </w:r>
-      <w:hyperlink r:id="rId9" w:history="1">
+      <w:hyperlink r:id="rId11" w:history="1">
         <w:r>
           <w:rPr>
             <w:rStyle w:val="Hyperlink"/>
@@ -1835,21 +1707,7 @@
         <w:rPr>
           <w:lang w:val="en-IN"/>
         </w:rPr>
-        <w:t xml:space="preserve">Install Extensions / </w:t>
-      </w:r>
-      <w:proofErr w:type="spellStart"/>
-      <w:r>
-        <w:rPr>
-          <w:lang w:val="en-IN"/>
-        </w:rPr>
-        <w:t>plugins</w:t>
-      </w:r>
-      <w:proofErr w:type="spellEnd"/>
-      <w:r>
-        <w:rPr>
-          <w:lang w:val="en-IN"/>
-        </w:rPr>
-        <w:t xml:space="preserve"> </w:t>
+        <w:t xml:space="preserve">Install Extensions / plugins </w:t>
       </w:r>
     </w:p>
     <w:p>
@@ -1903,7 +1761,7 @@
                     </pic:cNvPicPr>
                   </pic:nvPicPr>
                   <pic:blipFill>
-                    <a:blip r:embed="rId10"/>
+                    <a:blip r:embed="rId12"/>
                     <a:srcRect/>
                     <a:stretch>
                       <a:fillRect/>
@@ -1983,7 +1841,7 @@
                     </pic:cNvPicPr>
                   </pic:nvPicPr>
                   <pic:blipFill>
-                    <a:blip r:embed="rId11"/>
+                    <a:blip r:embed="rId13"/>
                     <a:srcRect/>
                     <a:stretch>
                       <a:fillRect/>
@@ -2064,7 +1922,7 @@
                     </pic:cNvPicPr>
                   </pic:nvPicPr>
                   <pic:blipFill>
-                    <a:blip r:embed="rId12"/>
+                    <a:blip r:embed="rId14"/>
                     <a:srcRect/>
                     <a:stretch>
                       <a:fillRect/>
@@ -2122,23 +1980,7 @@
           <w:rStyle w:val="Emphasis"/>
           <w:lang w:val="en-IN"/>
         </w:rPr>
-        <w:t xml:space="preserve"> on your machine if you want to execute java </w:t>
-      </w:r>
-      <w:proofErr w:type="gramStart"/>
-      <w:r>
-        <w:rPr>
-          <w:rStyle w:val="Emphasis"/>
-          <w:lang w:val="en-IN"/>
-        </w:rPr>
-        <w:t>script  program</w:t>
-      </w:r>
-      <w:proofErr w:type="gramEnd"/>
-      <w:r>
-        <w:rPr>
-          <w:rStyle w:val="Emphasis"/>
-          <w:lang w:val="en-IN"/>
-        </w:rPr>
-        <w:t xml:space="preserve"> in a non-browser environment</w:t>
+        <w:t xml:space="preserve"> on your machine if you want to execute java script  program in a non-browser environment</w:t>
       </w:r>
     </w:p>
     <w:p>
@@ -2158,7 +2000,7 @@
         </w:rPr>
         <w:t xml:space="preserve">Download and install </w:t>
       </w:r>
-      <w:hyperlink r:id="rId13" w:history="1">
+      <w:hyperlink r:id="rId15" w:history="1">
         <w:r>
           <w:rPr>
             <w:rStyle w:val="Hyperlink"/>
@@ -2305,19 +2147,11 @@
           <w:lang w:val="en-IN"/>
         </w:rPr>
       </w:pPr>
-      <w:proofErr w:type="spellStart"/>
-      <w:r>
-        <w:rPr>
-          <w:lang w:val="en-IN"/>
-        </w:rPr>
-        <w:t>Crrl</w:t>
-      </w:r>
-      <w:proofErr w:type="spellEnd"/>
-      <w:r>
-        <w:rPr>
-          <w:lang w:val="en-IN"/>
-        </w:rPr>
-        <w:t xml:space="preserve"> + Space and select HTML Sample</w:t>
+      <w:r>
+        <w:rPr>
+          <w:lang w:val="en-IN"/>
+        </w:rPr>
+        <w:t>Crrl + Space and select HTML Sample</w:t>
       </w:r>
     </w:p>
     <w:p>
@@ -2371,7 +2205,7 @@
                     </pic:cNvPicPr>
                   </pic:nvPicPr>
                   <pic:blipFill>
-                    <a:blip r:embed="rId14"/>
+                    <a:blip r:embed="rId16"/>
                     <a:srcRect/>
                     <a:stretch>
                       <a:fillRect/>
@@ -2487,84 +2321,20 @@
         <w:rPr>
           <w:lang w:val="en-IN"/>
         </w:rPr>
-        <w:t xml:space="preserve">JS is not strictly type caste programming </w:t>
-      </w:r>
-      <w:proofErr w:type="gramStart"/>
-      <w:r>
-        <w:rPr>
-          <w:lang w:val="en-IN"/>
-        </w:rPr>
-        <w:t>language,</w:t>
-      </w:r>
-      <w:proofErr w:type="gramEnd"/>
-      <w:r>
-        <w:rPr>
-          <w:lang w:val="en-IN"/>
-        </w:rPr>
-        <w:t xml:space="preserve"> we can use </w:t>
-      </w:r>
-      <w:proofErr w:type="spellStart"/>
-      <w:r>
-        <w:rPr>
-          <w:lang w:val="en-IN"/>
-        </w:rPr>
-        <w:t>var</w:t>
-      </w:r>
-      <w:proofErr w:type="spellEnd"/>
-      <w:r>
-        <w:rPr>
-          <w:lang w:val="en-IN"/>
-        </w:rPr>
-        <w:t>, let or const to store any type of values.</w:t>
-      </w:r>
-    </w:p>
-    <w:p>
-      <w:pPr>
-        <w:rPr>
-          <w:lang w:val="en-IN"/>
-        </w:rPr>
-      </w:pPr>
-      <w:proofErr w:type="gramStart"/>
-      <w:r>
-        <w:rPr>
-          <w:lang w:val="en-IN"/>
-        </w:rPr>
-        <w:t>NOTE :</w:t>
-      </w:r>
-      <w:proofErr w:type="gramEnd"/>
-      <w:r>
-        <w:rPr>
-          <w:lang w:val="en-IN"/>
-        </w:rPr>
-        <w:t xml:space="preserve"> Avoid using </w:t>
-      </w:r>
-      <w:proofErr w:type="spellStart"/>
-      <w:r>
-        <w:rPr>
-          <w:lang w:val="en-IN"/>
-        </w:rPr>
-        <w:t>var</w:t>
-      </w:r>
-      <w:proofErr w:type="spellEnd"/>
-      <w:r>
-        <w:rPr>
-          <w:lang w:val="en-IN"/>
-        </w:rPr>
-        <w:t xml:space="preserve"> as </w:t>
-      </w:r>
-      <w:proofErr w:type="spellStart"/>
-      <w:r>
-        <w:rPr>
-          <w:lang w:val="en-IN"/>
-        </w:rPr>
-        <w:t>its</w:t>
-      </w:r>
-      <w:proofErr w:type="spellEnd"/>
-      <w:r>
-        <w:rPr>
-          <w:lang w:val="en-IN"/>
-        </w:rPr>
-        <w:t xml:space="preserve"> a old way of declaring a variables</w:t>
+        <w:t>JS is not strictly type caste programming language, we can use var, let or const to store any type of values.</w:t>
+      </w:r>
+    </w:p>
+    <w:p>
+      <w:pPr>
+        <w:rPr>
+          <w:lang w:val="en-IN"/>
+        </w:rPr>
+      </w:pPr>
+      <w:r>
+        <w:rPr>
+          <w:lang w:val="en-IN"/>
+        </w:rPr>
+        <w:t>NOTE : Avoid using var as its a old way of declaring a variables</w:t>
       </w:r>
     </w:p>
     <w:p>
@@ -2595,7 +2365,7 @@
                     </pic:cNvPicPr>
                   </pic:nvPicPr>
                   <pic:blipFill>
-                    <a:blip r:embed="rId15"/>
+                    <a:blip r:embed="rId17"/>
                     <a:srcRect/>
                     <a:stretch>
                       <a:fillRect/>
@@ -3657,14 +3427,12 @@
           <w:lang w:val="en-IN"/>
         </w:rPr>
       </w:pPr>
-      <w:proofErr w:type="spellStart"/>
       <w:r>
         <w:rPr>
           <w:lang w:val="en-IN"/>
         </w:rPr>
         <w:t>typeof</w:t>
       </w:r>
-      <w:proofErr w:type="spellEnd"/>
       <w:r>
         <w:rPr>
           <w:lang w:val="en-IN"/>
@@ -3683,14 +3451,12 @@
           <w:lang w:val="en-IN"/>
         </w:rPr>
       </w:pPr>
-      <w:proofErr w:type="spellStart"/>
       <w:r>
         <w:rPr>
           <w:lang w:val="en-IN"/>
         </w:rPr>
         <w:t>instanceof</w:t>
       </w:r>
-      <w:proofErr w:type="spellEnd"/>
     </w:p>
     <w:p>
       <w:pPr>
@@ -3866,14 +3632,12 @@
           <w:lang w:val="en-IN"/>
         </w:rPr>
       </w:pPr>
-      <w:proofErr w:type="spellStart"/>
       <w:r>
         <w:rPr>
           <w:lang w:val="en-IN"/>
         </w:rPr>
         <w:t>BigInt</w:t>
       </w:r>
-      <w:proofErr w:type="spellEnd"/>
     </w:p>
     <w:p>
       <w:pPr>
@@ -3995,7 +3759,7 @@
                     </pic:cNvPicPr>
                   </pic:nvPicPr>
                   <pic:blipFill>
-                    <a:blip r:embed="rId16"/>
+                    <a:blip r:embed="rId18"/>
                     <a:srcRect/>
                     <a:stretch>
                       <a:fillRect/>
@@ -4116,14 +3880,12 @@
           <w:lang w:val="en-IN"/>
         </w:rPr>
       </w:pPr>
-      <w:proofErr w:type="spellStart"/>
       <w:r>
         <w:rPr>
           <w:lang w:val="en-IN"/>
         </w:rPr>
         <w:t>if.,else</w:t>
       </w:r>
-      <w:proofErr w:type="spellEnd"/>
     </w:p>
     <w:p>
       <w:pPr>
@@ -4136,27 +3898,11 @@
           <w:lang w:val="en-IN"/>
         </w:rPr>
       </w:pPr>
-      <w:proofErr w:type="spellStart"/>
-      <w:r>
-        <w:rPr>
-          <w:lang w:val="en-IN"/>
-        </w:rPr>
-        <w:t>if.</w:t>
-      </w:r>
-      <w:proofErr w:type="gramStart"/>
-      <w:r>
-        <w:rPr>
-          <w:lang w:val="en-IN"/>
-        </w:rPr>
-        <w:t>,elseif</w:t>
-      </w:r>
-      <w:proofErr w:type="spellEnd"/>
-      <w:proofErr w:type="gramEnd"/>
-      <w:r>
-        <w:rPr>
-          <w:lang w:val="en-IN"/>
-        </w:rPr>
-        <w:t>, else..</w:t>
+      <w:r>
+        <w:rPr>
+          <w:lang w:val="en-IN"/>
+        </w:rPr>
+        <w:t>if.,elseif, else..</w:t>
       </w:r>
     </w:p>
     <w:p>
@@ -4205,7 +3951,7 @@
                     </pic:cNvPicPr>
                   </pic:nvPicPr>
                   <pic:blipFill>
-                    <a:blip r:embed="rId17"/>
+                    <a:blip r:embed="rId19"/>
                     <a:srcRect/>
                     <a:stretch>
                       <a:fillRect/>
@@ -4248,19 +3994,11 @@
           <w:lang w:val="en-IN"/>
         </w:rPr>
       </w:pPr>
-      <w:proofErr w:type="spellStart"/>
-      <w:r>
-        <w:rPr>
-          <w:lang w:val="en-IN"/>
-        </w:rPr>
-        <w:t>Looping</w:t>
-      </w:r>
-      <w:proofErr w:type="spellEnd"/>
-      <w:r>
-        <w:rPr>
-          <w:lang w:val="en-IN"/>
-        </w:rPr>
-        <w:t xml:space="preserve"> Statements</w:t>
+      <w:r>
+        <w:rPr>
+          <w:lang w:val="en-IN"/>
+        </w:rPr>
+        <w:t>Looping Statements</w:t>
       </w:r>
     </w:p>
     <w:p>
@@ -4400,7 +4138,7 @@
                     </pic:cNvPicPr>
                   </pic:nvPicPr>
                   <pic:blipFill>
-                    <a:blip r:embed="rId18"/>
+                    <a:blip r:embed="rId20"/>
                     <a:srcRect/>
                     <a:stretch>
                       <a:fillRect/>
@@ -4464,7 +4202,7 @@
                     </pic:cNvPicPr>
                   </pic:nvPicPr>
                   <pic:blipFill>
-                    <a:blip r:embed="rId19"/>
+                    <a:blip r:embed="rId21"/>
                     <a:srcRect/>
                     <a:stretch>
                       <a:fillRect/>
@@ -4521,22 +4259,13 @@
           <w:lang w:val="en-IN"/>
         </w:rPr>
       </w:pPr>
-      <w:proofErr w:type="spellStart"/>
       <w:r>
         <w:rPr>
           <w:b/>
           <w:lang w:val="en-IN"/>
         </w:rPr>
         <w:lastRenderedPageBreak/>
-        <w:t>Foreach</w:t>
-      </w:r>
-      <w:proofErr w:type="spellEnd"/>
-      <w:r>
-        <w:rPr>
-          <w:b/>
-          <w:lang w:val="en-IN"/>
-        </w:rPr>
-        <w:t xml:space="preserve"> loop</w:t>
+        <w:t>Foreach loop</w:t>
       </w:r>
     </w:p>
     <w:p>
@@ -4568,7 +4297,7 @@
                     </pic:cNvPicPr>
                   </pic:nvPicPr>
                   <pic:blipFill>
-                    <a:blip r:embed="rId20"/>
+                    <a:blip r:embed="rId22"/>
                     <a:srcRect/>
                     <a:stretch>
                       <a:fillRect/>
@@ -4670,14 +4399,12 @@
           <w:lang w:val="en-IN"/>
         </w:rPr>
       </w:pPr>
-      <w:proofErr w:type="spellStart"/>
       <w:r>
         <w:rPr>
           <w:lang w:val="en-IN"/>
         </w:rPr>
         <w:t>unshift</w:t>
       </w:r>
-      <w:proofErr w:type="spellEnd"/>
       <w:r>
         <w:rPr>
           <w:lang w:val="en-IN"/>
@@ -4798,14 +4525,12 @@
           <w:lang w:val="en-IN"/>
         </w:rPr>
       </w:pPr>
-      <w:proofErr w:type="spellStart"/>
       <w:r>
         <w:rPr>
           <w:lang w:val="en-IN"/>
         </w:rPr>
         <w:t>concat</w:t>
       </w:r>
-      <w:proofErr w:type="spellEnd"/>
       <w:r>
         <w:rPr>
           <w:lang w:val="en-IN"/>
@@ -4980,7 +4705,7 @@
                     </pic:cNvPicPr>
                   </pic:nvPicPr>
                   <pic:blipFill>
-                    <a:blip r:embed="rId21"/>
+                    <a:blip r:embed="rId23"/>
                     <a:srcRect/>
                     <a:stretch>
                       <a:fillRect/>
@@ -5067,7 +4792,7 @@
                     </pic:cNvPicPr>
                   </pic:nvPicPr>
                   <pic:blipFill>
-                    <a:blip r:embed="rId22"/>
+                    <a:blip r:embed="rId24"/>
                     <a:srcRect/>
                     <a:stretch>
                       <a:fillRect/>
@@ -5142,7 +4867,7 @@
                     </pic:cNvPicPr>
                   </pic:nvPicPr>
                   <pic:blipFill>
-                    <a:blip r:embed="rId23"/>
+                    <a:blip r:embed="rId25"/>
                     <a:srcRect/>
                     <a:stretch>
                       <a:fillRect/>
@@ -5442,7 +5167,7 @@
         </w:rPr>
         <w:t xml:space="preserve">Install Protractor - </w:t>
       </w:r>
-      <w:hyperlink r:id="rId24" w:anchor="/" w:history="1">
+      <w:hyperlink r:id="rId26" w:anchor="/" w:history="1">
         <w:r>
           <w:rPr>
             <w:rStyle w:val="Hyperlink"/>
@@ -5487,19 +5212,11 @@
         </w:rPr>
         <w:t xml:space="preserve">Install </w:t>
       </w:r>
-      <w:proofErr w:type="spellStart"/>
-      <w:r>
-        <w:rPr>
-          <w:lang w:val="en-IN"/>
-        </w:rPr>
-        <w:t>webdriver</w:t>
-      </w:r>
-      <w:proofErr w:type="spellEnd"/>
-      <w:r>
-        <w:rPr>
-          <w:lang w:val="en-IN"/>
-        </w:rPr>
-        <w:t>-manager</w:t>
+      <w:r>
+        <w:rPr>
+          <w:lang w:val="en-IN"/>
+        </w:rPr>
+        <w:t>webdriver-manager</w:t>
       </w:r>
     </w:p>
     <w:p>
@@ -5513,19 +5230,11 @@
           <w:lang w:val="en-IN"/>
         </w:rPr>
       </w:pPr>
-      <w:proofErr w:type="spellStart"/>
-      <w:r>
-        <w:rPr>
-          <w:lang w:val="en-IN"/>
-        </w:rPr>
-        <w:t>webdriver</w:t>
-      </w:r>
-      <w:proofErr w:type="spellEnd"/>
-      <w:r>
-        <w:rPr>
-          <w:lang w:val="en-IN"/>
-        </w:rPr>
-        <w:t>-manager update</w:t>
+      <w:r>
+        <w:rPr>
+          <w:lang w:val="en-IN"/>
+        </w:rPr>
+        <w:t>webdriver-manager update</w:t>
       </w:r>
     </w:p>
     <w:p>
@@ -5681,35 +5390,7 @@
         <w:rPr>
           <w:lang w:val="en-IN"/>
         </w:rPr>
-        <w:t xml:space="preserve">Protractor is </w:t>
-      </w:r>
-      <w:proofErr w:type="gramStart"/>
-      <w:r>
-        <w:rPr>
-          <w:lang w:val="en-IN"/>
-        </w:rPr>
-        <w:t>a</w:t>
-      </w:r>
-      <w:proofErr w:type="gramEnd"/>
-      <w:r>
-        <w:rPr>
-          <w:lang w:val="en-IN"/>
-        </w:rPr>
-        <w:t xml:space="preserve"> </w:t>
-      </w:r>
-      <w:proofErr w:type="spellStart"/>
-      <w:r>
-        <w:rPr>
-          <w:lang w:val="en-IN"/>
-        </w:rPr>
-        <w:t>and</w:t>
-      </w:r>
-      <w:proofErr w:type="spellEnd"/>
-      <w:r>
-        <w:rPr>
-          <w:lang w:val="en-IN"/>
-        </w:rPr>
-        <w:t>-to-end automation tool for angular specific applications</w:t>
+        <w:t>Protractor is a and-to-end automation tool for angular specific applications</w:t>
       </w:r>
     </w:p>
     <w:p>
@@ -5740,7 +5421,7 @@
                     </pic:cNvPicPr>
                   </pic:nvPicPr>
                   <pic:blipFill>
-                    <a:blip r:embed="rId25"/>
+                    <a:blip r:embed="rId27"/>
                     <a:srcRect/>
                     <a:stretch>
                       <a:fillRect/>
@@ -5886,7 +5567,7 @@
                     </pic:cNvPicPr>
                   </pic:nvPicPr>
                   <pic:blipFill>
-                    <a:blip r:embed="rId26"/>
+                    <a:blip r:embed="rId28"/>
                     <a:srcRect/>
                     <a:stretch>
                       <a:fillRect/>
@@ -5935,40 +5616,24 @@
           <w:lang w:val="en-IN"/>
         </w:rPr>
       </w:pPr>
-      <w:proofErr w:type="gramStart"/>
-      <w:r>
-        <w:rPr>
-          <w:lang w:val="en-IN"/>
-        </w:rPr>
-        <w:t>describe</w:t>
-      </w:r>
-      <w:proofErr w:type="gramEnd"/>
-      <w:r>
-        <w:rPr>
-          <w:lang w:val="en-IN"/>
-        </w:rPr>
-        <w:t xml:space="preserve"> block -   represents the scenario</w:t>
-      </w:r>
-    </w:p>
-    <w:p>
-      <w:pPr>
-        <w:rPr>
-          <w:lang w:val="en-IN"/>
-        </w:rPr>
-      </w:pPr>
-      <w:proofErr w:type="gramStart"/>
-      <w:r>
-        <w:rPr>
-          <w:lang w:val="en-IN"/>
-        </w:rPr>
-        <w:t>it</w:t>
-      </w:r>
-      <w:proofErr w:type="gramEnd"/>
-      <w:r>
-        <w:rPr>
-          <w:lang w:val="en-IN"/>
-        </w:rPr>
-        <w:t xml:space="preserve"> block – represents the test</w:t>
+      <w:r>
+        <w:rPr>
+          <w:lang w:val="en-IN"/>
+        </w:rPr>
+        <w:t>describe block -   represents the scenario</w:t>
+      </w:r>
+    </w:p>
+    <w:p>
+      <w:pPr>
+        <w:rPr>
+          <w:lang w:val="en-IN"/>
+        </w:rPr>
+      </w:pPr>
+      <w:r>
+        <w:rPr>
+          <w:lang w:val="en-IN"/>
+        </w:rPr>
+        <w:t>it block – represents the test</w:t>
       </w:r>
     </w:p>
     <w:p>
@@ -6051,7 +5716,7 @@
                     </pic:cNvPicPr>
                   </pic:nvPicPr>
                   <pic:blipFill>
-                    <a:blip r:embed="rId27"/>
+                    <a:blip r:embed="rId29"/>
                     <a:srcRect/>
                     <a:stretch>
                       <a:fillRect/>
@@ -6099,87 +5764,49 @@
           <w:rStyle w:val="IntenseReference"/>
         </w:rPr>
       </w:pPr>
-      <w:proofErr w:type="gramStart"/>
       <w:r>
         <w:rPr>
           <w:rStyle w:val="IntenseReference"/>
         </w:rPr>
-        <w:t>NOTE :</w:t>
-      </w:r>
-      <w:proofErr w:type="gramEnd"/>
+        <w:t xml:space="preserve">NOTE : </w:t>
+      </w:r>
       <w:r>
         <w:rPr>
           <w:rStyle w:val="IntenseReference"/>
         </w:rPr>
-        <w:t xml:space="preserve"> </w:t>
-      </w:r>
-      <w:r>
+        <w:t>almost all the protractor functions are synchronous in nature</w:t>
+      </w:r>
+    </w:p>
+    <w:p>
+      <w:pPr>
         <w:rPr>
           <w:rStyle w:val="IntenseReference"/>
         </w:rPr>
-        <w:t>almost all the protractor functions are synchronous in nature</w:t>
-      </w:r>
-    </w:p>
-    <w:p>
-      <w:pPr>
+      </w:pPr>
+      <w:r>
         <w:rPr>
           <w:rStyle w:val="IntenseReference"/>
         </w:rPr>
+        <w:t>Except those which you read from the application</w:t>
+      </w:r>
+    </w:p>
+    <w:p>
+      <w:pPr>
+        <w:rPr>
+          <w:rStyle w:val="IntenseEmphasis"/>
+        </w:rPr>
       </w:pPr>
       <w:r>
         <w:rPr>
           <w:rStyle w:val="IntenseReference"/>
         </w:rPr>
-        <w:t>Except those which you read from the application</w:t>
-      </w:r>
-    </w:p>
-    <w:p>
-      <w:pPr>
+        <w:t xml:space="preserve">Ex : </w:t>
+      </w:r>
+      <w:r>
         <w:rPr>
           <w:rStyle w:val="IntenseEmphasis"/>
         </w:rPr>
-      </w:pPr>
-      <w:proofErr w:type="gramStart"/>
-      <w:r>
-        <w:rPr>
-          <w:rStyle w:val="IntenseReference"/>
-        </w:rPr>
-        <w:t>Ex :</w:t>
-      </w:r>
-      <w:proofErr w:type="gramEnd"/>
-      <w:r>
-        <w:rPr>
-          <w:rStyle w:val="IntenseReference"/>
-        </w:rPr>
-        <w:t xml:space="preserve"> </w:t>
-      </w:r>
-      <w:proofErr w:type="spellStart"/>
-      <w:r>
-        <w:rPr>
-          <w:rStyle w:val="IntenseEmphasis"/>
-        </w:rPr>
-        <w:t>getText</w:t>
-      </w:r>
-      <w:proofErr w:type="spellEnd"/>
-      <w:r>
-        <w:rPr>
-          <w:rStyle w:val="IntenseEmphasis"/>
-        </w:rPr>
-        <w:t xml:space="preserve">, </w:t>
-      </w:r>
-      <w:proofErr w:type="spellStart"/>
-      <w:r>
-        <w:rPr>
-          <w:rStyle w:val="IntenseEmphasis"/>
-        </w:rPr>
-        <w:t>getAttribute</w:t>
-      </w:r>
-      <w:proofErr w:type="spellEnd"/>
-      <w:r>
-        <w:rPr>
-          <w:rStyle w:val="IntenseEmphasis"/>
-        </w:rPr>
-        <w:t xml:space="preserve"> etc</w:t>
+        <w:t>getText, getAttribute etc</w:t>
       </w:r>
     </w:p>
     <w:p>
@@ -6190,7 +5817,6 @@
           <w:b/>
         </w:rPr>
       </w:pPr>
-      <w:proofErr w:type="gramStart"/>
       <w:r>
         <w:rPr>
           <w:rStyle w:val="IntenseEmphasis"/>
@@ -6205,7 +5831,6 @@
         </w:rPr>
         <w:t xml:space="preserve"> :</w:t>
       </w:r>
-      <w:proofErr w:type="gramEnd"/>
     </w:p>
     <w:p>
       <w:r>
@@ -6230,7 +5855,7 @@
                     </pic:cNvPicPr>
                   </pic:nvPicPr>
                   <pic:blipFill>
-                    <a:blip r:embed="rId28"/>
+                    <a:blip r:embed="rId30"/>
                     <a:srcRect/>
                     <a:stretch>
                       <a:fillRect/>
@@ -6269,15 +5894,7 @@
         <w:t xml:space="preserve"> </w:t>
       </w:r>
       <w:r>
-        <w:t xml:space="preserve">To resolve the promise use </w:t>
-      </w:r>
-      <w:proofErr w:type="gramStart"/>
-      <w:r>
-        <w:t>then(</w:t>
-      </w:r>
-      <w:proofErr w:type="gramEnd"/>
-      <w:r>
-        <w:t>) and a callback function</w:t>
+        <w:t>To resolve the promise use then() and a callback function</w:t>
       </w:r>
     </w:p>
     <w:p/>
@@ -6285,12 +5902,10 @@
       <w:pPr>
         <w:pStyle w:val="Title"/>
       </w:pPr>
-      <w:proofErr w:type="spellStart"/>
       <w:r>
         <w:lastRenderedPageBreak/>
         <w:t>Plugins</w:t>
       </w:r>
-      <w:proofErr w:type="spellEnd"/>
     </w:p>
     <w:p>
       <w:r>
@@ -6315,7 +5930,7 @@
                     </pic:cNvPicPr>
                   </pic:nvPicPr>
                   <pic:blipFill>
-                    <a:blip r:embed="rId29"/>
+                    <a:blip r:embed="rId31"/>
                     <a:srcRect/>
                     <a:stretch>
                       <a:fillRect/>
@@ -6367,7 +5982,7 @@
                     </pic:cNvPicPr>
                   </pic:nvPicPr>
                   <pic:blipFill>
-                    <a:blip r:embed="rId30"/>
+                    <a:blip r:embed="rId32"/>
                     <a:srcRect/>
                     <a:stretch>
                       <a:fillRect/>
@@ -6419,7 +6034,7 @@
                     </pic:cNvPicPr>
                   </pic:nvPicPr>
                   <pic:blipFill>
-                    <a:blip r:embed="rId31"/>
+                    <a:blip r:embed="rId33"/>
                     <a:srcRect/>
                     <a:stretch>
                       <a:fillRect/>
@@ -6487,7 +6102,7 @@
                     </pic:cNvPicPr>
                   </pic:nvPicPr>
                   <pic:blipFill>
-                    <a:blip r:embed="rId32"/>
+                    <a:blip r:embed="rId34"/>
                     <a:srcRect/>
                     <a:stretch>
                       <a:fillRect/>
@@ -6529,7 +6144,7 @@
       <w:r>
         <w:t xml:space="preserve">- </w:t>
       </w:r>
-      <w:hyperlink r:id="rId33" w:history="1">
+      <w:hyperlink r:id="rId35" w:history="1">
         <w:r>
           <w:rPr>
             <w:rStyle w:val="Hyperlink"/>
@@ -6584,15 +6199,7 @@
     </w:p>
     <w:p>
       <w:r>
-        <w:t xml:space="preserve">In protractor we have to use </w:t>
-      </w:r>
-      <w:proofErr w:type="spellStart"/>
-      <w:r>
-        <w:t>element.all</w:t>
-      </w:r>
-      <w:proofErr w:type="spellEnd"/>
-      <w:r>
-        <w:t xml:space="preserve"> method to find more than one element</w:t>
+        <w:t>In protractor we have to use element.all method to find more than one element</w:t>
       </w:r>
     </w:p>
     <w:p>
@@ -6618,7 +6225,7 @@
                     </pic:cNvPicPr>
                   </pic:nvPicPr>
                   <pic:blipFill>
-                    <a:blip r:embed="rId34"/>
+                    <a:blip r:embed="rId36"/>
                     <a:srcRect/>
                     <a:stretch>
                       <a:fillRect/>
@@ -6655,13 +6262,8 @@
         </w:pBdr>
       </w:pPr>
       <w:r>
-        <w:t xml:space="preserve">Chain </w:t>
-      </w:r>
-      <w:proofErr w:type="gramStart"/>
-      <w:r>
-        <w:t>locators :</w:t>
-      </w:r>
-      <w:proofErr w:type="gramEnd"/>
+        <w:t>Chain locators :</w:t>
+      </w:r>
     </w:p>
     <w:p>
       <w:r>
@@ -6686,168 +6288,6 @@
         <w:numPr>
           <w:ilvl w:val="0"/>
           <w:numId w:val="28"/>
-        </w:numPr>
-      </w:pPr>
-      <w:r>
-        <w:t xml:space="preserve">Go to npm website : </w:t>
-      </w:r>
-      <w:hyperlink r:id="rId35" w:history="1">
-        <w:r>
-          <w:rPr>
-            <w:rStyle w:val="Hyperlink"/>
-          </w:rPr>
-          <w:t>https://www.npmjs.com/</w:t>
-        </w:r>
-      </w:hyperlink>
-    </w:p>
-    <w:p>
-      <w:pPr>
-        <w:pStyle w:val="ListParagraph"/>
-        <w:numPr>
-          <w:ilvl w:val="0"/>
-          <w:numId w:val="28"/>
-        </w:numPr>
-      </w:pPr>
-      <w:r>
-        <w:t xml:space="preserve">Search for </w:t>
-      </w:r>
-      <w:r>
-        <w:t>protractor-jasmine2-screenshot-reporter</w:t>
-      </w:r>
-    </w:p>
-    <w:p>
-      <w:pPr>
-        <w:pStyle w:val="ListParagraph"/>
-        <w:numPr>
-          <w:ilvl w:val="1"/>
-          <w:numId w:val="28"/>
-        </w:numPr>
-      </w:pPr>
-      <w:hyperlink r:id="rId36" w:history="1">
-        <w:r>
-          <w:rPr>
-            <w:rStyle w:val="Hyperlink"/>
-          </w:rPr>
-          <w:t>https://www.npmjs.com/package/protractor-jasmine2-screenshot-reporter</w:t>
-        </w:r>
-      </w:hyperlink>
-      <w:r>
-        <w:t xml:space="preserve"> </w:t>
-      </w:r>
-    </w:p>
-    <w:p>
-      <w:pPr>
-        <w:pStyle w:val="ListParagraph"/>
-        <w:numPr>
-          <w:ilvl w:val="0"/>
-          <w:numId w:val="28"/>
-        </w:numPr>
-      </w:pPr>
-      <w:r>
-        <w:t xml:space="preserve">Follow the instructions to install the </w:t>
-      </w:r>
-      <w:proofErr w:type="spellStart"/>
-      <w:r>
-        <w:t>plugin</w:t>
-      </w:r>
-      <w:proofErr w:type="spellEnd"/>
-    </w:p>
-    <w:p>
-      <w:pPr>
-        <w:pStyle w:val="ListParagraph"/>
-        <w:numPr>
-          <w:ilvl w:val="1"/>
-          <w:numId w:val="28"/>
-        </w:numPr>
-      </w:pPr>
-      <w:r>
-        <w:rPr>
-          <w:rFonts w:ascii="Consolas" w:hAnsi="Consolas"/>
-          <w:sz w:val="12"/>
-          <w:szCs w:val="12"/>
-          <w:shd w:val="clear" w:color="auto" w:fill="DBFFDB"/>
-        </w:rPr>
-        <w:t xml:space="preserve">npm </w:t>
-      </w:r>
-      <w:proofErr w:type="spellStart"/>
-      <w:r>
-        <w:rPr>
-          <w:rFonts w:ascii="Consolas" w:hAnsi="Consolas"/>
-          <w:sz w:val="12"/>
-          <w:szCs w:val="12"/>
-          <w:shd w:val="clear" w:color="auto" w:fill="DBFFDB"/>
-        </w:rPr>
-        <w:t>i</w:t>
-      </w:r>
-      <w:proofErr w:type="spellEnd"/>
-      <w:r>
-        <w:rPr>
-          <w:rFonts w:ascii="Consolas" w:hAnsi="Consolas"/>
-          <w:sz w:val="12"/>
-          <w:szCs w:val="12"/>
-          <w:shd w:val="clear" w:color="auto" w:fill="DBFFDB"/>
-        </w:rPr>
-        <w:t> protractor-jasmine2-screenshot-reporter</w:t>
-      </w:r>
-    </w:p>
-    <w:p>
-      <w:pPr>
-        <w:pStyle w:val="ListParagraph"/>
-        <w:numPr>
-          <w:ilvl w:val="0"/>
-          <w:numId w:val="28"/>
-        </w:numPr>
-      </w:pPr>
-      <w:r>
-        <w:t xml:space="preserve">Verify </w:t>
-      </w:r>
-      <w:proofErr w:type="spellStart"/>
-      <w:r>
-        <w:t>node_module</w:t>
-      </w:r>
-      <w:proofErr w:type="spellEnd"/>
-      <w:r>
-        <w:t xml:space="preserve"> folder is created and it has the package installed</w:t>
-      </w:r>
-    </w:p>
-    <w:p>
-      <w:pPr>
-        <w:pStyle w:val="ListParagraph"/>
-        <w:numPr>
-          <w:ilvl w:val="0"/>
-          <w:numId w:val="28"/>
-        </w:numPr>
-      </w:pPr>
-      <w:r>
-        <w:t>Update the conf.js with the instructions provided in the documentation</w:t>
-      </w:r>
-    </w:p>
-    <w:p>
-      <w:pPr>
-        <w:pStyle w:val="ListParagraph"/>
-        <w:numPr>
-          <w:ilvl w:val="0"/>
-          <w:numId w:val="28"/>
-        </w:numPr>
-      </w:pPr>
-      <w:r>
-        <w:t>Execute the test and verify the screen-shot is captured</w:t>
-      </w:r>
-    </w:p>
-    <w:p>
-      <w:pPr>
-        <w:pStyle w:val="Title"/>
-      </w:pPr>
-      <w:r>
-        <w:t>Allure Reports</w:t>
-      </w:r>
-    </w:p>
-    <w:p>
-      <w:pPr>
-        <w:pStyle w:val="ListParagraph"/>
-        <w:numPr>
-          <w:ilvl w:val="0"/>
-          <w:numId w:val="29"/>
         </w:numPr>
       </w:pPr>
       <w:r>
@@ -6867,13 +6307,142 @@
         <w:pStyle w:val="ListParagraph"/>
         <w:numPr>
           <w:ilvl w:val="0"/>
+          <w:numId w:val="28"/>
+        </w:numPr>
+      </w:pPr>
+      <w:r>
+        <w:t xml:space="preserve">Search for </w:t>
+      </w:r>
+      <w:r>
+        <w:t>protractor-jasmine2-screenshot-reporter</w:t>
+      </w:r>
+    </w:p>
+    <w:p>
+      <w:pPr>
+        <w:pStyle w:val="ListParagraph"/>
+        <w:numPr>
+          <w:ilvl w:val="1"/>
+          <w:numId w:val="28"/>
+        </w:numPr>
+      </w:pPr>
+      <w:hyperlink r:id="rId38" w:history="1">
+        <w:r>
+          <w:rPr>
+            <w:rStyle w:val="Hyperlink"/>
+          </w:rPr>
+          <w:t>https://www.npmjs.com/package/protractor-jasmine2-screenshot-reporter</w:t>
+        </w:r>
+      </w:hyperlink>
+      <w:r>
+        <w:t xml:space="preserve"> </w:t>
+      </w:r>
+    </w:p>
+    <w:p>
+      <w:pPr>
+        <w:pStyle w:val="ListParagraph"/>
+        <w:numPr>
+          <w:ilvl w:val="0"/>
+          <w:numId w:val="28"/>
+        </w:numPr>
+      </w:pPr>
+      <w:r>
+        <w:t>Follow the instructions to install the plugin</w:t>
+      </w:r>
+    </w:p>
+    <w:p>
+      <w:pPr>
+        <w:pStyle w:val="ListParagraph"/>
+        <w:numPr>
+          <w:ilvl w:val="1"/>
+          <w:numId w:val="28"/>
+        </w:numPr>
+      </w:pPr>
+      <w:r>
+        <w:rPr>
+          <w:rFonts w:ascii="Consolas" w:hAnsi="Consolas"/>
+          <w:sz w:val="12"/>
+          <w:szCs w:val="12"/>
+          <w:shd w:val="clear" w:color="auto" w:fill="DBFFDB"/>
+        </w:rPr>
+        <w:t>npm i protractor-jasmine2-screenshot-reporter</w:t>
+      </w:r>
+    </w:p>
+    <w:p>
+      <w:pPr>
+        <w:pStyle w:val="ListParagraph"/>
+        <w:numPr>
+          <w:ilvl w:val="0"/>
+          <w:numId w:val="28"/>
+        </w:numPr>
+      </w:pPr>
+      <w:r>
+        <w:t>Verify node_module folder is created and it has the package installed</w:t>
+      </w:r>
+    </w:p>
+    <w:p>
+      <w:pPr>
+        <w:pStyle w:val="ListParagraph"/>
+        <w:numPr>
+          <w:ilvl w:val="0"/>
+          <w:numId w:val="28"/>
+        </w:numPr>
+      </w:pPr>
+      <w:r>
+        <w:t>Update the conf.js with the instructions provided in the documentation</w:t>
+      </w:r>
+    </w:p>
+    <w:p>
+      <w:pPr>
+        <w:pStyle w:val="ListParagraph"/>
+        <w:numPr>
+          <w:ilvl w:val="0"/>
+          <w:numId w:val="28"/>
+        </w:numPr>
+      </w:pPr>
+      <w:r>
+        <w:t>Execute the test and verify the screen-shot is captured</w:t>
+      </w:r>
+    </w:p>
+    <w:p>
+      <w:pPr>
+        <w:pStyle w:val="Title"/>
+      </w:pPr>
+      <w:r>
+        <w:t>Allure Reports</w:t>
+      </w:r>
+    </w:p>
+    <w:p>
+      <w:pPr>
+        <w:pStyle w:val="ListParagraph"/>
+        <w:numPr>
+          <w:ilvl w:val="0"/>
           <w:numId w:val="29"/>
         </w:numPr>
       </w:pPr>
       <w:r>
+        <w:t xml:space="preserve">Go to npm website : </w:t>
+      </w:r>
+      <w:hyperlink r:id="rId39" w:history="1">
+        <w:r>
+          <w:rPr>
+            <w:rStyle w:val="Hyperlink"/>
+          </w:rPr>
+          <w:t>https://www.npmjs.com/</w:t>
+        </w:r>
+      </w:hyperlink>
+    </w:p>
+    <w:p>
+      <w:pPr>
+        <w:pStyle w:val="ListParagraph"/>
+        <w:numPr>
+          <w:ilvl w:val="0"/>
+          <w:numId w:val="29"/>
+        </w:numPr>
+      </w:pPr>
+      <w:r>
         <w:t xml:space="preserve">Search  for jasmine-allure-report : </w:t>
       </w:r>
-      <w:hyperlink r:id="rId38" w:history="1">
+      <w:hyperlink r:id="rId40" w:history="1">
         <w:r>
           <w:rPr>
             <w:rStyle w:val="Hyperlink"/>
@@ -6891,13 +6460,8 @@
         </w:numPr>
       </w:pPr>
       <w:r>
-        <w:t xml:space="preserve">Follow the instructions to install the </w:t>
-      </w:r>
-      <w:proofErr w:type="spellStart"/>
-      <w:r>
-        <w:t>plugin</w:t>
-      </w:r>
-      <w:proofErr w:type="spellEnd"/>
+        <w:t>Follow the instructions to install the plugin</w:t>
+      </w:r>
     </w:p>
     <w:p>
       <w:pPr>
@@ -6914,27 +6478,7 @@
           <w:szCs w:val="12"/>
           <w:shd w:val="clear" w:color="auto" w:fill="DBFFDB"/>
         </w:rPr>
-        <w:t xml:space="preserve">npm </w:t>
-      </w:r>
-      <w:proofErr w:type="spellStart"/>
-      <w:r>
-        <w:rPr>
-          <w:rFonts w:ascii="Consolas" w:hAnsi="Consolas"/>
-          <w:sz w:val="12"/>
-          <w:szCs w:val="12"/>
-          <w:shd w:val="clear" w:color="auto" w:fill="DBFFDB"/>
-        </w:rPr>
-        <w:t>i</w:t>
-      </w:r>
-      <w:proofErr w:type="spellEnd"/>
-      <w:r>
-        <w:rPr>
-          <w:rFonts w:ascii="Consolas" w:hAnsi="Consolas"/>
-          <w:sz w:val="12"/>
-          <w:szCs w:val="12"/>
-          <w:shd w:val="clear" w:color="auto" w:fill="DBFFDB"/>
-        </w:rPr>
-        <w:t> jasmine-allure-reporter</w:t>
+        <w:t>npm i jasmine-allure-reporter</w:t>
       </w:r>
     </w:p>
     <w:p>
@@ -6946,15 +6490,7 @@
         </w:numPr>
       </w:pPr>
       <w:r>
-        <w:t xml:space="preserve">Verify </w:t>
-      </w:r>
-      <w:proofErr w:type="spellStart"/>
-      <w:r>
-        <w:t>node_module</w:t>
-      </w:r>
-      <w:proofErr w:type="spellEnd"/>
-      <w:r>
-        <w:t xml:space="preserve"> folder is created and it has the package installed</w:t>
+        <w:t>Verify node_module folder is created and it has the package installed</w:t>
       </w:r>
     </w:p>
     <w:p>
@@ -7001,7 +6537,7 @@
           <w:numId w:val="29"/>
         </w:numPr>
       </w:pPr>
-      <w:hyperlink r:id="rId39" w:history="1">
+      <w:hyperlink r:id="rId41" w:history="1">
         <w:r>
           <w:rPr>
             <w:rStyle w:val="Hyperlink"/>
@@ -7025,39 +6561,8 @@
           <w:szCs w:val="12"/>
           <w:shd w:val="clear" w:color="auto" w:fill="DBFFDB"/>
         </w:rPr>
-        <w:t xml:space="preserve">npm </w:t>
-      </w:r>
-      <w:proofErr w:type="spellStart"/>
-      <w:r>
-        <w:rPr>
-          <w:rFonts w:ascii="Consolas" w:hAnsi="Consolas"/>
-          <w:sz w:val="12"/>
-          <w:szCs w:val="12"/>
-          <w:shd w:val="clear" w:color="auto" w:fill="DBFFDB"/>
-        </w:rPr>
-        <w:t>i</w:t>
-      </w:r>
-      <w:proofErr w:type="spellEnd"/>
-      <w:r>
-        <w:rPr>
-          <w:rFonts w:ascii="Consolas" w:hAnsi="Consolas"/>
-          <w:sz w:val="12"/>
-          <w:szCs w:val="12"/>
-          <w:shd w:val="clear" w:color="auto" w:fill="DBFFDB"/>
-        </w:rPr>
-        <w:t> allure-</w:t>
-      </w:r>
-      <w:proofErr w:type="spellStart"/>
-      <w:r>
-        <w:rPr>
-          <w:rFonts w:ascii="Consolas" w:hAnsi="Consolas"/>
-          <w:sz w:val="12"/>
-          <w:szCs w:val="12"/>
-          <w:shd w:val="clear" w:color="auto" w:fill="DBFFDB"/>
-        </w:rPr>
-        <w:t>commandline</w:t>
-      </w:r>
-      <w:proofErr w:type="spellEnd"/>
+        <w:t>npm i allure-commandline</w:t>
+      </w:r>
     </w:p>
     <w:p>
       <w:pPr>
@@ -7116,7 +6621,7 @@
       <w:r>
         <w:t xml:space="preserve">Go to npm website : </w:t>
       </w:r>
-      <w:hyperlink r:id="rId40" w:history="1">
+      <w:hyperlink r:id="rId42" w:history="1">
         <w:r>
           <w:rPr>
             <w:rStyle w:val="Hyperlink"/>
@@ -7148,7 +6653,7 @@
           <w:numId w:val="30"/>
         </w:numPr>
       </w:pPr>
-      <w:hyperlink r:id="rId41" w:history="1">
+      <w:hyperlink r:id="rId43" w:history="1">
         <w:r>
           <w:rPr>
             <w:rStyle w:val="Hyperlink"/>
@@ -7166,15 +6671,7 @@
         </w:numPr>
       </w:pPr>
       <w:r>
-        <w:t xml:space="preserve">Install the </w:t>
-      </w:r>
-      <w:proofErr w:type="spellStart"/>
-      <w:r>
-        <w:t>plugin</w:t>
-      </w:r>
-      <w:proofErr w:type="spellEnd"/>
-      <w:r>
-        <w:t xml:space="preserve"> </w:t>
+        <w:t xml:space="preserve">Install the plugin </w:t>
       </w:r>
     </w:p>
     <w:p>
@@ -7192,27 +6689,7 @@
           <w:szCs w:val="12"/>
           <w:shd w:val="clear" w:color="auto" w:fill="DBFFDB"/>
         </w:rPr>
-        <w:t xml:space="preserve">npm </w:t>
-      </w:r>
-      <w:proofErr w:type="spellStart"/>
-      <w:r>
-        <w:rPr>
-          <w:rFonts w:ascii="Consolas" w:hAnsi="Consolas"/>
-          <w:sz w:val="12"/>
-          <w:szCs w:val="12"/>
-          <w:shd w:val="clear" w:color="auto" w:fill="DBFFDB"/>
-        </w:rPr>
-        <w:t>i</w:t>
-      </w:r>
-      <w:proofErr w:type="spellEnd"/>
-      <w:r>
-        <w:rPr>
-          <w:rFonts w:ascii="Consolas" w:hAnsi="Consolas"/>
-          <w:sz w:val="12"/>
-          <w:szCs w:val="12"/>
-          <w:shd w:val="clear" w:color="auto" w:fill="DBFFDB"/>
-        </w:rPr>
-        <w:t> protractor-html-reporter-2</w:t>
+        <w:t>npm i protractor-html-reporter-2</w:t>
       </w:r>
     </w:p>
     <w:p>
@@ -7224,15 +6701,7 @@
         </w:numPr>
       </w:pPr>
       <w:r>
-        <w:t xml:space="preserve">Verify </w:t>
-      </w:r>
-      <w:proofErr w:type="spellStart"/>
-      <w:r>
-        <w:t>node_module</w:t>
-      </w:r>
-      <w:proofErr w:type="spellEnd"/>
-      <w:r>
-        <w:t xml:space="preserve"> folder is created and it has the package installed</w:t>
+        <w:t>Verify node_module folder is created and it has the package installed</w:t>
       </w:r>
     </w:p>
     <w:p>
@@ -7299,13 +6768,8 @@
         </w:numPr>
       </w:pPr>
       <w:r>
-        <w:t>Webdriver-manager update –</w:t>
-      </w:r>
-      <w:proofErr w:type="spellStart"/>
-      <w:r>
-        <w:t>ie</w:t>
-      </w:r>
-      <w:proofErr w:type="spellEnd"/>
+        <w:t>Webdriver-manager update –ie</w:t>
+      </w:r>
     </w:p>
     <w:p>
       <w:pPr>
@@ -7316,23 +6780,7 @@
         </w:numPr>
       </w:pPr>
       <w:r>
-        <w:t xml:space="preserve">enable </w:t>
-      </w:r>
-      <w:proofErr w:type="spellStart"/>
-      <w:r>
-        <w:t>browsername</w:t>
-      </w:r>
-      <w:proofErr w:type="spellEnd"/>
-      <w:r>
-        <w:t xml:space="preserve"> in the </w:t>
-      </w:r>
-      <w:proofErr w:type="spellStart"/>
-      <w:r>
-        <w:t>capabalities</w:t>
-      </w:r>
-      <w:proofErr w:type="spellEnd"/>
-      <w:r>
-        <w:t xml:space="preserve"> </w:t>
+        <w:t xml:space="preserve">enable browsername in the capabalities </w:t>
       </w:r>
     </w:p>
     <w:p>
@@ -7365,7 +6813,7 @@
                     </pic:cNvPicPr>
                   </pic:nvPicPr>
                   <pic:blipFill>
-                    <a:blip r:embed="rId42"/>
+                    <a:blip r:embed="rId44"/>
                     <a:srcRect/>
                     <a:stretch>
                       <a:fillRect/>
@@ -7428,7 +6876,7 @@
                     </pic:cNvPicPr>
                   </pic:nvPicPr>
                   <pic:blipFill>
-                    <a:blip r:embed="rId43"/>
+                    <a:blip r:embed="rId45"/>
                     <a:srcRect/>
                     <a:stretch>
                       <a:fillRect/>
@@ -7477,8 +6925,6 @@
           <w:szCs w:val="28"/>
         </w:rPr>
       </w:pPr>
-      <w:proofErr w:type="spellStart"/>
-      <w:proofErr w:type="gramStart"/>
       <w:r>
         <w:rPr>
           <w:rFonts w:ascii="Consolas" w:eastAsia="Times New Roman" w:hAnsi="Consolas" w:cs="Times New Roman"/>
@@ -7524,7 +6970,6 @@
         </w:rPr>
         <w:t>manage</w:t>
       </w:r>
-      <w:proofErr w:type="spellEnd"/>
       <w:r>
         <w:rPr>
           <w:rFonts w:ascii="Consolas" w:eastAsia="Times New Roman" w:hAnsi="Consolas" w:cs="Times New Roman"/>
@@ -7532,9 +6977,17 @@
           <w:sz w:val="28"/>
           <w:szCs w:val="28"/>
         </w:rPr>
-        <w:t>(</w:t>
-      </w:r>
-      <w:proofErr w:type="gramEnd"/>
+        <w:t>().</w:t>
+      </w:r>
+      <w:r>
+        <w:rPr>
+          <w:rFonts w:ascii="Consolas" w:eastAsia="Times New Roman" w:hAnsi="Consolas" w:cs="Times New Roman"/>
+          <w:color w:val="268BD2"/>
+          <w:sz w:val="28"/>
+          <w:szCs w:val="28"/>
+        </w:rPr>
+        <w:t>window</w:t>
+      </w:r>
       <w:r>
         <w:rPr>
           <w:rFonts w:ascii="Consolas" w:eastAsia="Times New Roman" w:hAnsi="Consolas" w:cs="Times New Roman"/>
@@ -7542,7 +6995,7 @@
           <w:sz w:val="28"/>
           <w:szCs w:val="28"/>
         </w:rPr>
-        <w:t>).</w:t>
+        <w:t>().</w:t>
       </w:r>
       <w:r>
         <w:rPr>
@@ -7551,7 +7004,7 @@
           <w:sz w:val="28"/>
           <w:szCs w:val="28"/>
         </w:rPr>
-        <w:t>window</w:t>
+        <w:t>maximize</w:t>
       </w:r>
       <w:r>
         <w:rPr>
@@ -7560,8 +7013,20 @@
           <w:sz w:val="28"/>
           <w:szCs w:val="28"/>
         </w:rPr>
-        <w:t>().</w:t>
-      </w:r>
+        <w:t>();</w:t>
+      </w:r>
+    </w:p>
+    <w:p>
+      <w:pPr>
+        <w:shd w:val="clear" w:color="auto" w:fill="002B36"/>
+        <w:spacing w:after="0" w:line="168" w:lineRule="atLeast"/>
+        <w:rPr>
+          <w:rFonts w:ascii="Consolas" w:eastAsia="Times New Roman" w:hAnsi="Consolas" w:cs="Times New Roman"/>
+          <w:color w:val="839496"/>
+          <w:sz w:val="28"/>
+          <w:szCs w:val="28"/>
+        </w:rPr>
+      </w:pPr>
       <w:r>
         <w:rPr>
           <w:rFonts w:ascii="Consolas" w:eastAsia="Times New Roman" w:hAnsi="Consolas" w:cs="Times New Roman"/>
@@ -7569,7 +7034,7 @@
           <w:sz w:val="28"/>
           <w:szCs w:val="28"/>
         </w:rPr>
-        <w:t>maximize</w:t>
+        <w:t>browser</w:t>
       </w:r>
       <w:r>
         <w:rPr>
@@ -7578,22 +7043,26 @@
           <w:sz w:val="28"/>
           <w:szCs w:val="28"/>
         </w:rPr>
-        <w:t>();</w:t>
-      </w:r>
-    </w:p>
-    <w:p>
-      <w:pPr>
-        <w:shd w:val="clear" w:color="auto" w:fill="002B36"/>
-        <w:spacing w:after="0" w:line="168" w:lineRule="atLeast"/>
+        <w:t>.</w:t>
+      </w:r>
+      <w:r>
+        <w:rPr>
+          <w:rFonts w:ascii="Consolas" w:eastAsia="Times New Roman" w:hAnsi="Consolas" w:cs="Times New Roman"/>
+          <w:color w:val="268BD2"/>
+          <w:sz w:val="28"/>
+          <w:szCs w:val="28"/>
+        </w:rPr>
+        <w:t>driver</w:t>
+      </w:r>
+      <w:r>
         <w:rPr>
           <w:rFonts w:ascii="Consolas" w:eastAsia="Times New Roman" w:hAnsi="Consolas" w:cs="Times New Roman"/>
           <w:color w:val="839496"/>
           <w:sz w:val="28"/>
           <w:szCs w:val="28"/>
         </w:rPr>
-      </w:pPr>
-      <w:proofErr w:type="spellStart"/>
-      <w:proofErr w:type="gramStart"/>
+        <w:t>.</w:t>
+      </w:r>
       <w:r>
         <w:rPr>
           <w:rFonts w:ascii="Consolas" w:eastAsia="Times New Roman" w:hAnsi="Consolas" w:cs="Times New Roman"/>
@@ -7601,7 +7070,7 @@
           <w:sz w:val="28"/>
           <w:szCs w:val="28"/>
         </w:rPr>
-        <w:t>browser</w:t>
+        <w:t>navigate</w:t>
       </w:r>
       <w:r>
         <w:rPr>
@@ -7610,7 +7079,7 @@
           <w:sz w:val="28"/>
           <w:szCs w:val="28"/>
         </w:rPr>
-        <w:t>.</w:t>
+        <w:t>().</w:t>
       </w:r>
       <w:r>
         <w:rPr>
@@ -7619,7 +7088,7 @@
           <w:sz w:val="28"/>
           <w:szCs w:val="28"/>
         </w:rPr>
-        <w:t>driver</w:t>
+        <w:t>back</w:t>
       </w:r>
       <w:r>
         <w:rPr>
@@ -7628,8 +7097,20 @@
           <w:sz w:val="28"/>
           <w:szCs w:val="28"/>
         </w:rPr>
-        <w:t>.</w:t>
-      </w:r>
+        <w:t>()</w:t>
+      </w:r>
+    </w:p>
+    <w:p>
+      <w:pPr>
+        <w:shd w:val="clear" w:color="auto" w:fill="002B36"/>
+        <w:spacing w:after="0" w:line="168" w:lineRule="atLeast"/>
+        <w:rPr>
+          <w:rFonts w:ascii="Consolas" w:eastAsia="Times New Roman" w:hAnsi="Consolas" w:cs="Times New Roman"/>
+          <w:color w:val="839496"/>
+          <w:sz w:val="28"/>
+          <w:szCs w:val="28"/>
+        </w:rPr>
+      </w:pPr>
       <w:r>
         <w:rPr>
           <w:rFonts w:ascii="Consolas" w:eastAsia="Times New Roman" w:hAnsi="Consolas" w:cs="Times New Roman"/>
@@ -7637,9 +7118,8 @@
           <w:sz w:val="28"/>
           <w:szCs w:val="28"/>
         </w:rPr>
-        <w:t>navigate</w:t>
-      </w:r>
-      <w:proofErr w:type="spellEnd"/>
+        <w:t>browser</w:t>
+      </w:r>
       <w:r>
         <w:rPr>
           <w:rFonts w:ascii="Consolas" w:eastAsia="Times New Roman" w:hAnsi="Consolas" w:cs="Times New Roman"/>
@@ -7647,9 +7127,17 @@
           <w:sz w:val="28"/>
           <w:szCs w:val="28"/>
         </w:rPr>
-        <w:t>(</w:t>
-      </w:r>
-      <w:proofErr w:type="gramEnd"/>
+        <w:t>.</w:t>
+      </w:r>
+      <w:r>
+        <w:rPr>
+          <w:rFonts w:ascii="Consolas" w:eastAsia="Times New Roman" w:hAnsi="Consolas" w:cs="Times New Roman"/>
+          <w:color w:val="268BD2"/>
+          <w:sz w:val="28"/>
+          <w:szCs w:val="28"/>
+        </w:rPr>
+        <w:t>driver</w:t>
+      </w:r>
       <w:r>
         <w:rPr>
           <w:rFonts w:ascii="Consolas" w:eastAsia="Times New Roman" w:hAnsi="Consolas" w:cs="Times New Roman"/>
@@ -7657,7 +7145,7 @@
           <w:sz w:val="28"/>
           <w:szCs w:val="28"/>
         </w:rPr>
-        <w:t>).</w:t>
+        <w:t>.</w:t>
       </w:r>
       <w:r>
         <w:rPr>
@@ -7666,7 +7154,7 @@
           <w:sz w:val="28"/>
           <w:szCs w:val="28"/>
         </w:rPr>
-        <w:t>back</w:t>
+        <w:t>navigate</w:t>
       </w:r>
       <w:r>
         <w:rPr>
@@ -7675,22 +7163,38 @@
           <w:sz w:val="28"/>
           <w:szCs w:val="28"/>
         </w:rPr>
-        <w:t>()</w:t>
-      </w:r>
-    </w:p>
-    <w:p>
-      <w:pPr>
-        <w:shd w:val="clear" w:color="auto" w:fill="002B36"/>
-        <w:spacing w:after="0" w:line="168" w:lineRule="atLeast"/>
+        <w:t>().</w:t>
+      </w:r>
+      <w:r>
+        <w:rPr>
+          <w:rFonts w:ascii="Consolas" w:eastAsia="Times New Roman" w:hAnsi="Consolas" w:cs="Times New Roman"/>
+          <w:color w:val="268BD2"/>
+          <w:sz w:val="28"/>
+          <w:szCs w:val="28"/>
+        </w:rPr>
+        <w:t>forward</w:t>
+      </w:r>
+      <w:r>
         <w:rPr>
           <w:rFonts w:ascii="Consolas" w:eastAsia="Times New Roman" w:hAnsi="Consolas" w:cs="Times New Roman"/>
           <w:color w:val="839496"/>
           <w:sz w:val="28"/>
           <w:szCs w:val="28"/>
         </w:rPr>
-      </w:pPr>
-      <w:proofErr w:type="spellStart"/>
-      <w:proofErr w:type="gramStart"/>
+        <w:t>()</w:t>
+      </w:r>
+    </w:p>
+    <w:p>
+      <w:pPr>
+        <w:shd w:val="clear" w:color="auto" w:fill="002B36"/>
+        <w:spacing w:after="0" w:line="168" w:lineRule="atLeast"/>
+        <w:rPr>
+          <w:rFonts w:ascii="Consolas" w:eastAsia="Times New Roman" w:hAnsi="Consolas" w:cs="Times New Roman"/>
+          <w:color w:val="839496"/>
+          <w:sz w:val="28"/>
+          <w:szCs w:val="28"/>
+        </w:rPr>
+      </w:pPr>
       <w:r>
         <w:rPr>
           <w:rFonts w:ascii="Consolas" w:eastAsia="Times New Roman" w:hAnsi="Consolas" w:cs="Times New Roman"/>
@@ -7734,9 +7238,8 @@
           <w:sz w:val="28"/>
           <w:szCs w:val="28"/>
         </w:rPr>
-        <w:t>navigate</w:t>
-      </w:r>
-      <w:proofErr w:type="spellEnd"/>
+        <w:t>getCurrentUrl</w:t>
+      </w:r>
       <w:r>
         <w:rPr>
           <w:rFonts w:ascii="Consolas" w:eastAsia="Times New Roman" w:hAnsi="Consolas" w:cs="Times New Roman"/>
@@ -7744,107 +7247,9 @@
           <w:sz w:val="28"/>
           <w:szCs w:val="28"/>
         </w:rPr>
-        <w:t>(</w:t>
-      </w:r>
-      <w:proofErr w:type="gramEnd"/>
-      <w:r>
-        <w:rPr>
-          <w:rFonts w:ascii="Consolas" w:eastAsia="Times New Roman" w:hAnsi="Consolas" w:cs="Times New Roman"/>
-          <w:color w:val="839496"/>
-          <w:sz w:val="28"/>
-          <w:szCs w:val="28"/>
-        </w:rPr>
-        <w:t>).</w:t>
-      </w:r>
-      <w:r>
-        <w:rPr>
-          <w:rFonts w:ascii="Consolas" w:eastAsia="Times New Roman" w:hAnsi="Consolas" w:cs="Times New Roman"/>
-          <w:color w:val="268BD2"/>
-          <w:sz w:val="28"/>
-          <w:szCs w:val="28"/>
-        </w:rPr>
-        <w:t>forward</w:t>
-      </w:r>
-      <w:r>
-        <w:rPr>
-          <w:rFonts w:ascii="Consolas" w:eastAsia="Times New Roman" w:hAnsi="Consolas" w:cs="Times New Roman"/>
-          <w:color w:val="839496"/>
-          <w:sz w:val="28"/>
-          <w:szCs w:val="28"/>
-        </w:rPr>
         <w:t>()</w:t>
       </w:r>
     </w:p>
-    <w:p>
-      <w:pPr>
-        <w:shd w:val="clear" w:color="auto" w:fill="002B36"/>
-        <w:spacing w:after="0" w:line="168" w:lineRule="atLeast"/>
-        <w:rPr>
-          <w:rFonts w:ascii="Consolas" w:eastAsia="Times New Roman" w:hAnsi="Consolas" w:cs="Times New Roman"/>
-          <w:color w:val="839496"/>
-          <w:sz w:val="28"/>
-          <w:szCs w:val="28"/>
-        </w:rPr>
-      </w:pPr>
-      <w:proofErr w:type="spellStart"/>
-      <w:proofErr w:type="gramStart"/>
-      <w:r>
-        <w:rPr>
-          <w:rFonts w:ascii="Consolas" w:eastAsia="Times New Roman" w:hAnsi="Consolas" w:cs="Times New Roman"/>
-          <w:color w:val="268BD2"/>
-          <w:sz w:val="28"/>
-          <w:szCs w:val="28"/>
-        </w:rPr>
-        <w:t>browser</w:t>
-      </w:r>
-      <w:r>
-        <w:rPr>
-          <w:rFonts w:ascii="Consolas" w:eastAsia="Times New Roman" w:hAnsi="Consolas" w:cs="Times New Roman"/>
-          <w:color w:val="839496"/>
-          <w:sz w:val="28"/>
-          <w:szCs w:val="28"/>
-        </w:rPr>
-        <w:t>.</w:t>
-      </w:r>
-      <w:r>
-        <w:rPr>
-          <w:rFonts w:ascii="Consolas" w:eastAsia="Times New Roman" w:hAnsi="Consolas" w:cs="Times New Roman"/>
-          <w:color w:val="268BD2"/>
-          <w:sz w:val="28"/>
-          <w:szCs w:val="28"/>
-        </w:rPr>
-        <w:t>driver</w:t>
-      </w:r>
-      <w:r>
-        <w:rPr>
-          <w:rFonts w:ascii="Consolas" w:eastAsia="Times New Roman" w:hAnsi="Consolas" w:cs="Times New Roman"/>
-          <w:color w:val="839496"/>
-          <w:sz w:val="28"/>
-          <w:szCs w:val="28"/>
-        </w:rPr>
-        <w:t>.</w:t>
-      </w:r>
-      <w:r>
-        <w:rPr>
-          <w:rFonts w:ascii="Consolas" w:eastAsia="Times New Roman" w:hAnsi="Consolas" w:cs="Times New Roman"/>
-          <w:color w:val="268BD2"/>
-          <w:sz w:val="28"/>
-          <w:szCs w:val="28"/>
-        </w:rPr>
-        <w:t>getCurrentUrl</w:t>
-      </w:r>
-      <w:proofErr w:type="spellEnd"/>
-      <w:r>
-        <w:rPr>
-          <w:rFonts w:ascii="Consolas" w:eastAsia="Times New Roman" w:hAnsi="Consolas" w:cs="Times New Roman"/>
-          <w:color w:val="839496"/>
-          <w:sz w:val="28"/>
-          <w:szCs w:val="28"/>
-        </w:rPr>
-        <w:t>()</w:t>
-      </w:r>
-      <w:proofErr w:type="gramEnd"/>
-    </w:p>
     <w:p/>
     <w:p>
       <w:pPr>
@@ -7861,7 +7266,7 @@
       </w:r>
     </w:p>
     <w:p>
-      <w:hyperlink r:id="rId44" w:history="1">
+      <w:hyperlink r:id="rId46" w:anchor="/api?view=ProtractorExpectedConditions.prototype.visibilityOf" w:history="1">
         <w:r>
           <w:rPr>
             <w:rStyle w:val="Hyperlink"/>
@@ -7896,7 +7301,7 @@
                     </pic:cNvPicPr>
                   </pic:nvPicPr>
                   <pic:blipFill>
-                    <a:blip r:embed="rId45"/>
+                    <a:blip r:embed="rId47"/>
                     <a:srcRect/>
                     <a:stretch>
                       <a:fillRect/>
@@ -7942,7 +7347,7 @@
           <w:numId w:val="32"/>
         </w:numPr>
       </w:pPr>
-      <w:hyperlink r:id="rId46" w:history="1">
+      <w:hyperlink r:id="rId48" w:anchor="/api?view=webdriver.WebDriver.prototype.actions" w:history="1">
         <w:r>
           <w:rPr>
             <w:rStyle w:val="Hyperlink"/>
@@ -7984,7 +7389,7 @@
                     </pic:cNvPicPr>
                   </pic:nvPicPr>
                   <pic:blipFill>
-                    <a:blip r:embed="rId47"/>
+                    <a:blip r:embed="rId49"/>
                     <a:srcRect/>
                     <a:stretch>
                       <a:fillRect/>
@@ -8062,34 +7467,16 @@
       <w:pPr>
         <w:pStyle w:val="Title"/>
       </w:pPr>
-      <w:proofErr w:type="spellStart"/>
       <w:r>
         <w:lastRenderedPageBreak/>
         <w:t>SwitchTo</w:t>
       </w:r>
-      <w:proofErr w:type="spellEnd"/>
-    </w:p>
-    <w:p>
-      <w:r>
-        <w:t xml:space="preserve">- </w:t>
-      </w:r>
-      <w:proofErr w:type="gramStart"/>
-      <w:r>
-        <w:t>windows</w:t>
-      </w:r>
-      <w:proofErr w:type="gramEnd"/>
-      <w:r>
-        <w:t xml:space="preserve"> </w:t>
-      </w:r>
-      <w:proofErr w:type="spellStart"/>
-      <w:r>
-        <w:t>api</w:t>
-      </w:r>
-      <w:proofErr w:type="spellEnd"/>
-      <w:r>
-        <w:t xml:space="preserve"> - </w:t>
-      </w:r>
-      <w:hyperlink r:id="rId48" w:history="1">
+    </w:p>
+    <w:p>
+      <w:r>
+        <w:t xml:space="preserve">- windows api - </w:t>
+      </w:r>
+      <w:hyperlink r:id="rId50" w:history="1">
         <w:r>
           <w:rPr>
             <w:rStyle w:val="Hyperlink"/>
@@ -8124,7 +7511,7 @@
                     </pic:cNvPicPr>
                   </pic:nvPicPr>
                   <pic:blipFill>
-                    <a:blip r:embed="rId49"/>
+                    <a:blip r:embed="rId51"/>
                     <a:srcRect/>
                     <a:stretch>
                       <a:fillRect/>
@@ -8190,7 +7577,7 @@
                     </pic:cNvPicPr>
                   </pic:nvPicPr>
                   <pic:blipFill>
-                    <a:blip r:embed="rId50"/>
+                    <a:blip r:embed="rId52"/>
                     <a:srcRect/>
                     <a:stretch>
                       <a:fillRect/>
@@ -8241,13 +7628,8 @@
         </w:numPr>
       </w:pPr>
       <w:r>
-        <w:t xml:space="preserve">Download the </w:t>
-      </w:r>
-      <w:proofErr w:type="spellStart"/>
-      <w:r>
-        <w:t>plugin</w:t>
-      </w:r>
-      <w:proofErr w:type="spellEnd"/>
+        <w:t>Download the plugin</w:t>
+      </w:r>
     </w:p>
     <w:p>
       <w:pPr>
@@ -8258,13 +7640,8 @@
         </w:numPr>
       </w:pPr>
       <w:r>
-        <w:t xml:space="preserve">Install the </w:t>
-      </w:r>
-      <w:proofErr w:type="spellStart"/>
-      <w:r>
-        <w:t>plugin</w:t>
-      </w:r>
-      <w:proofErr w:type="spellEnd"/>
+        <w:t>Install the plugin</w:t>
+      </w:r>
     </w:p>
     <w:p>
       <w:pPr>
@@ -8281,9 +7658,8 @@
           <w:szCs w:val="12"/>
           <w:shd w:val="clear" w:color="auto" w:fill="DBFFDB"/>
         </w:rPr>
-        <w:t xml:space="preserve">npm </w:t>
-      </w:r>
-      <w:proofErr w:type="spellStart"/>
+        <w:t>npm i jasmine-data-provider</w:t>
+      </w:r>
       <w:r>
         <w:rPr>
           <w:rFonts w:ascii="Consolas" w:hAnsi="Consolas"/>
@@ -8291,25 +7667,6 @@
           <w:szCs w:val="12"/>
           <w:shd w:val="clear" w:color="auto" w:fill="DBFFDB"/>
         </w:rPr>
-        <w:t>i</w:t>
-      </w:r>
-      <w:proofErr w:type="spellEnd"/>
-      <w:r>
-        <w:rPr>
-          <w:rFonts w:ascii="Consolas" w:hAnsi="Consolas"/>
-          <w:sz w:val="12"/>
-          <w:szCs w:val="12"/>
-          <w:shd w:val="clear" w:color="auto" w:fill="DBFFDB"/>
-        </w:rPr>
-        <w:t> jasmine-data-provider</w:t>
-      </w:r>
-      <w:r>
-        <w:rPr>
-          <w:rFonts w:ascii="Consolas" w:hAnsi="Consolas"/>
-          <w:sz w:val="12"/>
-          <w:szCs w:val="12"/>
-          <w:shd w:val="clear" w:color="auto" w:fill="DBFFDB"/>
-        </w:rPr>
         <w:tab/>
       </w:r>
     </w:p>
@@ -8329,23 +7686,13 @@
       <w:pPr>
         <w:pStyle w:val="Title"/>
       </w:pPr>
-      <w:proofErr w:type="spellStart"/>
       <w:r>
         <w:t>BeforeEach</w:t>
       </w:r>
-      <w:proofErr w:type="spellEnd"/>
-    </w:p>
-    <w:p>
-      <w:r>
-        <w:t xml:space="preserve"> Any pre condition to the test can be kept in one place instead of keeping in all the tests that is inside </w:t>
-      </w:r>
-      <w:proofErr w:type="spellStart"/>
-      <w:r>
-        <w:t>beforeEach</w:t>
-      </w:r>
-      <w:proofErr w:type="spellEnd"/>
-      <w:r>
-        <w:t xml:space="preserve"> function</w:t>
+    </w:p>
+    <w:p>
+      <w:r>
+        <w:t xml:space="preserve"> Any pre condition to the test can be kept in one place instead of keeping in all the tests that is inside beforeEach function</w:t>
       </w:r>
     </w:p>
     <w:p>
@@ -8371,7 +7718,7 @@
                     </pic:cNvPicPr>
                   </pic:nvPicPr>
                   <pic:blipFill>
-                    <a:blip r:embed="rId51"/>
+                    <a:blip r:embed="rId53"/>
                     <a:srcRect/>
                     <a:stretch>
                       <a:fillRect/>
@@ -8402,13 +7749,8 @@
     </w:p>
     <w:p>
       <w:r>
-        <w:t xml:space="preserve">EX: Launch, login, load data. </w:t>
-      </w:r>
-      <w:proofErr w:type="gramStart"/>
-      <w:r>
-        <w:t>etc</w:t>
-      </w:r>
-      <w:proofErr w:type="gramEnd"/>
+        <w:t>EX: Launch, login, load data. etc</w:t>
+      </w:r>
     </w:p>
     <w:p>
       <w:pPr>
@@ -8440,13 +7782,8 @@
         </w:numPr>
       </w:pPr>
       <w:r>
-        <w:t xml:space="preserve">variables -  </w:t>
-      </w:r>
-      <w:proofErr w:type="spellStart"/>
-      <w:r>
-        <w:t>webelements</w:t>
-      </w:r>
-      <w:proofErr w:type="spellEnd"/>
+        <w:t>variables -  webelements</w:t>
+      </w:r>
     </w:p>
     <w:p>
       <w:pPr>
@@ -8540,7 +7877,7 @@
                     </pic:cNvPicPr>
                   </pic:nvPicPr>
                   <pic:blipFill>
-                    <a:blip r:embed="rId52"/>
+                    <a:blip r:embed="rId54"/>
                     <a:srcRect/>
                     <a:stretch>
                       <a:fillRect/>
@@ -8570,6 +7907,7 @@
       </w:r>
     </w:p>
     <w:sectPr>
+      <w:headerReference w:type="default" r:id="rId55"/>
       <w:pgSz w:w="12240" w:h="15840"/>
       <w:pgMar w:top="1440" w:right="1440" w:bottom="1440" w:left="1440" w:header="708" w:footer="708" w:gutter="0"/>
       <w:cols w:space="708"/>
@@ -8577,6 +7915,106 @@
     </w:sectPr>
   </w:body>
 </w:document>
+</file>
+
+<file path=word/endnotes.xml><?xml version="1.0" encoding="utf-8"?>
+<w:endnotes xmlns:ve="http://schemas.openxmlformats.org/markup-compatibility/2006" xmlns:o="urn:schemas-microsoft-com:office:office" xmlns:r="http://schemas.openxmlformats.org/officeDocument/2006/relationships" xmlns:m="http://schemas.openxmlformats.org/officeDocument/2006/math" xmlns:v="urn:schemas-microsoft-com:vml" xmlns:wp="http://schemas.openxmlformats.org/drawingml/2006/wordprocessingDrawing" xmlns:w10="urn:schemas-microsoft-com:office:word" xmlns:w="http://schemas.openxmlformats.org/wordprocessingml/2006/main" xmlns:wne="http://schemas.microsoft.com/office/word/2006/wordml">
+  <w:endnote w:type="separator" w:id="0">
+    <w:p>
+      <w:pPr>
+        <w:spacing w:after="0" w:line="240" w:lineRule="auto"/>
+      </w:pPr>
+      <w:r>
+        <w:separator/>
+      </w:r>
+    </w:p>
+  </w:endnote>
+  <w:endnote w:type="continuationSeparator" w:id="1">
+    <w:p>
+      <w:pPr>
+        <w:spacing w:after="0" w:line="240" w:lineRule="auto"/>
+      </w:pPr>
+      <w:r>
+        <w:continuationSeparator/>
+      </w:r>
+    </w:p>
+  </w:endnote>
+</w:endnotes>
+</file>
+
+<file path=word/footnotes.xml><?xml version="1.0" encoding="utf-8"?>
+<w:footnotes xmlns:ve="http://schemas.openxmlformats.org/markup-compatibility/2006" xmlns:o="urn:schemas-microsoft-com:office:office" xmlns:r="http://schemas.openxmlformats.org/officeDocument/2006/relationships" xmlns:m="http://schemas.openxmlformats.org/officeDocument/2006/math" xmlns:v="urn:schemas-microsoft-com:vml" xmlns:wp="http://schemas.openxmlformats.org/drawingml/2006/wordprocessingDrawing" xmlns:w10="urn:schemas-microsoft-com:office:word" xmlns:w="http://schemas.openxmlformats.org/wordprocessingml/2006/main" xmlns:wne="http://schemas.microsoft.com/office/word/2006/wordml">
+  <w:footnote w:type="separator" w:id="0">
+    <w:p>
+      <w:pPr>
+        <w:spacing w:after="0" w:line="240" w:lineRule="auto"/>
+      </w:pPr>
+      <w:r>
+        <w:separator/>
+      </w:r>
+    </w:p>
+  </w:footnote>
+  <w:footnote w:type="continuationSeparator" w:id="1">
+    <w:p>
+      <w:pPr>
+        <w:spacing w:after="0" w:line="240" w:lineRule="auto"/>
+      </w:pPr>
+      <w:r>
+        <w:continuationSeparator/>
+      </w:r>
+    </w:p>
+  </w:footnote>
+</w:footnotes>
+</file>
+
+<file path=word/header1.xml><?xml version="1.0" encoding="utf-8"?>
+<w:hdr xmlns:ve="http://schemas.openxmlformats.org/markup-compatibility/2006" xmlns:o="urn:schemas-microsoft-com:office:office" xmlns:r="http://schemas.openxmlformats.org/officeDocument/2006/relationships" xmlns:m="http://schemas.openxmlformats.org/officeDocument/2006/math" xmlns:v="urn:schemas-microsoft-com:vml" xmlns:wp="http://schemas.openxmlformats.org/drawingml/2006/wordprocessingDrawing" xmlns:w10="urn:schemas-microsoft-com:office:word" xmlns:w="http://schemas.openxmlformats.org/wordprocessingml/2006/main" xmlns:wne="http://schemas.microsoft.com/office/word/2006/wordml">
+  <w:sdt>
+    <w:sdtPr>
+      <w:rPr>
+        <w:rFonts w:asciiTheme="majorHAnsi" w:eastAsiaTheme="majorEastAsia" w:hAnsiTheme="majorHAnsi" w:cstheme="majorBidi"/>
+        <w:sz w:val="32"/>
+        <w:szCs w:val="32"/>
+      </w:rPr>
+      <w:alias w:val="Title"/>
+      <w:id w:val="77738743"/>
+      <w:placeholder>
+        <w:docPart w:val="4A8485BD31D14A4895B6927922E43D3B"/>
+      </w:placeholder>
+      <w:dataBinding w:prefixMappings="xmlns:ns0='http://schemas.openxmlformats.org/package/2006/metadata/core-properties' xmlns:ns1='http://purl.org/dc/elements/1.1/'" w:xpath="/ns0:coreProperties[1]/ns1:title[1]" w:storeItemID="{6C3C8BC8-F283-45AE-878A-BAB7291924A1}"/>
+      <w:text/>
+    </w:sdtPr>
+    <w:sdtContent>
+      <w:p>
+        <w:pPr>
+          <w:pStyle w:val="Header"/>
+          <w:pBdr>
+            <w:bottom w:val="thickThinSmallGap" w:sz="24" w:space="1" w:color="622423" w:themeColor="accent2" w:themeShade="7F"/>
+          </w:pBdr>
+          <w:jc w:val="center"/>
+          <w:rPr>
+            <w:rFonts w:asciiTheme="majorHAnsi" w:eastAsiaTheme="majorEastAsia" w:hAnsiTheme="majorHAnsi" w:cstheme="majorBidi"/>
+            <w:sz w:val="32"/>
+            <w:szCs w:val="32"/>
+          </w:rPr>
+        </w:pPr>
+        <w:r>
+          <w:rPr>
+            <w:rFonts w:asciiTheme="majorHAnsi" w:eastAsiaTheme="majorEastAsia" w:hAnsiTheme="majorHAnsi" w:cstheme="majorBidi"/>
+            <w:sz w:val="32"/>
+            <w:szCs w:val="32"/>
+          </w:rPr>
+          <w:t>Aravinda – 9945042504 / aru03.info@gmail.com</w:t>
+        </w:r>
+      </w:p>
+    </w:sdtContent>
+  </w:sdt>
+  <w:p>
+    <w:pPr>
+      <w:pStyle w:val="Header"/>
+    </w:pPr>
+  </w:p>
+</w:hdr>
 </file>
 
 <file path=word/numbering.xml><?xml version="1.0" encoding="utf-8"?>
@@ -12644,7 +12082,394 @@
       <w:szCs w:val="20"/>
     </w:rPr>
   </w:style>
+  <w:style w:type="paragraph" w:styleId="Header">
+    <w:name w:val="header"/>
+    <w:basedOn w:val="Normal"/>
+    <w:link w:val="HeaderChar"/>
+    <w:uiPriority w:val="99"/>
+    <w:unhideWhenUsed/>
+    <w:rsid w:val="000938D1"/>
+    <w:pPr>
+      <w:tabs>
+        <w:tab w:val="center" w:pos="4680"/>
+        <w:tab w:val="right" w:pos="9360"/>
+      </w:tabs>
+      <w:spacing w:after="0" w:line="240" w:lineRule="auto"/>
+    </w:pPr>
+  </w:style>
+  <w:style w:type="character" w:customStyle="1" w:styleId="HeaderChar">
+    <w:name w:val="Header Char"/>
+    <w:basedOn w:val="DefaultParagraphFont"/>
+    <w:link w:val="Header"/>
+    <w:uiPriority w:val="99"/>
+    <w:rsid w:val="000938D1"/>
+  </w:style>
+  <w:style w:type="paragraph" w:styleId="Footer">
+    <w:name w:val="footer"/>
+    <w:basedOn w:val="Normal"/>
+    <w:link w:val="FooterChar"/>
+    <w:uiPriority w:val="99"/>
+    <w:semiHidden/>
+    <w:unhideWhenUsed/>
+    <w:rsid w:val="000938D1"/>
+    <w:pPr>
+      <w:tabs>
+        <w:tab w:val="center" w:pos="4680"/>
+        <w:tab w:val="right" w:pos="9360"/>
+      </w:tabs>
+      <w:spacing w:after="0" w:line="240" w:lineRule="auto"/>
+    </w:pPr>
+  </w:style>
+  <w:style w:type="character" w:customStyle="1" w:styleId="FooterChar">
+    <w:name w:val="Footer Char"/>
+    <w:basedOn w:val="DefaultParagraphFont"/>
+    <w:link w:val="Footer"/>
+    <w:uiPriority w:val="99"/>
+    <w:semiHidden/>
+    <w:rsid w:val="000938D1"/>
+  </w:style>
 </w:styles>
+</file>
+
+<file path=word/glossary/document.xml><?xml version="1.0" encoding="utf-8"?>
+<w:glossaryDocument xmlns:ve="http://schemas.openxmlformats.org/markup-compatibility/2006" xmlns:o="urn:schemas-microsoft-com:office:office" xmlns:r="http://schemas.openxmlformats.org/officeDocument/2006/relationships" xmlns:m="http://schemas.openxmlformats.org/officeDocument/2006/math" xmlns:v="urn:schemas-microsoft-com:vml" xmlns:wp="http://schemas.openxmlformats.org/drawingml/2006/wordprocessingDrawing" xmlns:w10="urn:schemas-microsoft-com:office:word" xmlns:w="http://schemas.openxmlformats.org/wordprocessingml/2006/main" xmlns:wne="http://schemas.microsoft.com/office/word/2006/wordml">
+  <w:docParts>
+    <w:docPart>
+      <w:docPartPr>
+        <w:name w:val="4A8485BD31D14A4895B6927922E43D3B"/>
+        <w:category>
+          <w:name w:val="General"/>
+          <w:gallery w:val="placeholder"/>
+        </w:category>
+        <w:types>
+          <w:type w:val="bbPlcHdr"/>
+        </w:types>
+        <w:behaviors>
+          <w:behavior w:val="content"/>
+        </w:behaviors>
+        <w:guid w:val="{4BADCC89-F49B-43BD-A618-A5FD31FB2D4A}"/>
+      </w:docPartPr>
+      <w:docPartBody>
+        <w:p>
+          <w:pPr>
+            <w:pStyle w:val="4A8485BD31D14A4895B6927922E43D3B"/>
+          </w:pPr>
+          <w:r>
+            <w:rPr>
+              <w:rFonts w:asciiTheme="majorHAnsi" w:eastAsiaTheme="majorEastAsia" w:hAnsiTheme="majorHAnsi" w:cstheme="majorBidi"/>
+              <w:sz w:val="32"/>
+              <w:szCs w:val="32"/>
+            </w:rPr>
+            <w:t>[Type the document title]</w:t>
+          </w:r>
+        </w:p>
+      </w:docPartBody>
+    </w:docPart>
+  </w:docParts>
+</w:glossaryDocument>
+</file>
+
+<file path=word/glossary/fontTable.xml><?xml version="1.0" encoding="utf-8"?>
+<w:fonts xmlns:r="http://schemas.openxmlformats.org/officeDocument/2006/relationships" xmlns:w="http://schemas.openxmlformats.org/wordprocessingml/2006/main">
+  <w:font w:name="Symbol">
+    <w:panose1 w:val="05050102010706020507"/>
+    <w:charset w:val="02"/>
+    <w:family w:val="roman"/>
+    <w:pitch w:val="variable"/>
+    <w:sig w:usb0="00000000" w:usb1="10000000" w:usb2="00000000" w:usb3="00000000" w:csb0="80000000" w:csb1="00000000"/>
+  </w:font>
+  <w:font w:name="Times New Roman">
+    <w:panose1 w:val="02020603050405020304"/>
+    <w:charset w:val="00"/>
+    <w:family w:val="roman"/>
+    <w:pitch w:val="variable"/>
+    <w:sig w:usb0="E0002EFF" w:usb1="C000785B" w:usb2="00000009" w:usb3="00000000" w:csb0="000001FF" w:csb1="00000000"/>
+  </w:font>
+  <w:font w:name="Courier New">
+    <w:panose1 w:val="02070309020205020404"/>
+    <w:charset w:val="00"/>
+    <w:family w:val="modern"/>
+    <w:pitch w:val="fixed"/>
+    <w:sig w:usb0="E0002EFF" w:usb1="C0007843" w:usb2="00000009" w:usb3="00000000" w:csb0="000001FF" w:csb1="00000000"/>
+  </w:font>
+  <w:font w:name="Wingdings">
+    <w:panose1 w:val="05000000000000000000"/>
+    <w:charset w:val="02"/>
+    <w:family w:val="auto"/>
+    <w:pitch w:val="variable"/>
+    <w:sig w:usb0="00000000" w:usb1="10000000" w:usb2="00000000" w:usb3="00000000" w:csb0="80000000" w:csb1="00000000"/>
+  </w:font>
+  <w:font w:name="Calibri">
+    <w:panose1 w:val="020F0502020204030204"/>
+    <w:charset w:val="00"/>
+    <w:family w:val="swiss"/>
+    <w:pitch w:val="variable"/>
+    <w:sig w:usb0="E0002AFF" w:usb1="C000247B" w:usb2="00000009" w:usb3="00000000" w:csb0="000001FF" w:csb1="00000000"/>
+  </w:font>
+  <w:font w:name="Bookman Old Style">
+    <w:panose1 w:val="02050604050505020204"/>
+    <w:charset w:val="00"/>
+    <w:family w:val="roman"/>
+    <w:pitch w:val="variable"/>
+    <w:sig w:usb0="00000287" w:usb1="00000000" w:usb2="00000000" w:usb3="00000000" w:csb0="0000009F" w:csb1="00000000"/>
+  </w:font>
+  <w:font w:name="Cambria">
+    <w:panose1 w:val="02040503050406030204"/>
+    <w:charset w:val="00"/>
+    <w:family w:val="roman"/>
+    <w:pitch w:val="variable"/>
+    <w:sig w:usb0="E00006FF" w:usb1="420024FF" w:usb2="02000000" w:usb3="00000000" w:csb0="0000019F" w:csb1="00000000"/>
+  </w:font>
+  <w:font w:name="Tahoma">
+    <w:panose1 w:val="020B0604030504040204"/>
+    <w:charset w:val="00"/>
+    <w:family w:val="swiss"/>
+    <w:notTrueType/>
+    <w:pitch w:val="variable"/>
+    <w:sig w:usb0="00000003" w:usb1="00000000" w:usb2="00000000" w:usb3="00000000" w:csb0="00000001" w:csb1="00000000"/>
+  </w:font>
+  <w:font w:name="Consolas">
+    <w:panose1 w:val="020B0609020204030204"/>
+    <w:charset w:val="00"/>
+    <w:family w:val="modern"/>
+    <w:pitch w:val="fixed"/>
+    <w:sig w:usb0="E00006FF" w:usb1="0000FCFF" w:usb2="00000001" w:usb3="00000000" w:csb0="0000019F" w:csb1="00000000"/>
+  </w:font>
+</w:fonts>
+</file>
+
+<file path=word/glossary/settings.xml><?xml version="1.0" encoding="utf-8"?>
+<w:settings xmlns:o="urn:schemas-microsoft-com:office:office" xmlns:r="http://schemas.openxmlformats.org/officeDocument/2006/relationships" xmlns:m="http://schemas.openxmlformats.org/officeDocument/2006/math" xmlns:v="urn:schemas-microsoft-com:vml" xmlns:w10="urn:schemas-microsoft-com:office:word" xmlns:w="http://schemas.openxmlformats.org/wordprocessingml/2006/main" xmlns:sl="http://schemas.openxmlformats.org/schemaLibrary/2006/main">
+  <w:view w:val="normal"/>
+  <w:defaultTabStop w:val="720"/>
+  <w:characterSpacingControl w:val="doNotCompress"/>
+  <w:compat>
+    <w:useFELayout/>
+  </w:compat>
+  <w:rsids>
+    <w:rsidRoot w:val="00531D32"/>
+    <w:rsid w:val="00531D32"/>
+    <w:rsid w:val="005A3ECE"/>
+  </w:rsids>
+  <m:mathPr>
+    <m:mathFont m:val="Cambria Math"/>
+    <m:brkBin m:val="before"/>
+    <m:brkBinSub m:val="--"/>
+    <m:smallFrac m:val="off"/>
+    <m:dispDef/>
+    <m:lMargin m:val="0"/>
+    <m:rMargin m:val="0"/>
+    <m:defJc m:val="centerGroup"/>
+    <m:wrapIndent m:val="1440"/>
+    <m:intLim m:val="subSup"/>
+    <m:naryLim m:val="undOvr"/>
+  </m:mathPr>
+  <w:themeFontLang w:val="en-US"/>
+  <w:clrSchemeMapping w:bg1="light1" w:t1="dark1" w:bg2="light2" w:t2="dark2" w:accent1="accent1" w:accent2="accent2" w:accent3="accent3" w:accent4="accent4" w:accent5="accent5" w:accent6="accent6" w:hyperlink="hyperlink" w:followedHyperlink="followedHyperlink"/>
+  <w:decimalSymbol w:val="."/>
+  <w:listSeparator w:val=","/>
+</w:settings>
+</file>
+
+<file path=word/glossary/styles.xml><?xml version="1.0" encoding="utf-8"?>
+<w:styles xmlns:r="http://schemas.openxmlformats.org/officeDocument/2006/relationships" xmlns:w="http://schemas.openxmlformats.org/wordprocessingml/2006/main">
+  <w:docDefaults>
+    <w:rPrDefault>
+      <w:rPr>
+        <w:rFonts w:asciiTheme="minorHAnsi" w:eastAsiaTheme="minorEastAsia" w:hAnsiTheme="minorHAnsi" w:cstheme="minorBidi"/>
+        <w:sz w:val="22"/>
+        <w:szCs w:val="22"/>
+        <w:lang w:val="en-US" w:eastAsia="en-US" w:bidi="ar-SA"/>
+      </w:rPr>
+    </w:rPrDefault>
+    <w:pPrDefault>
+      <w:pPr>
+        <w:spacing w:after="200" w:line="276" w:lineRule="auto"/>
+      </w:pPr>
+    </w:pPrDefault>
+  </w:docDefaults>
+  <w:latentStyles w:defLockedState="0" w:defUIPriority="99" w:defSemiHidden="1" w:defUnhideWhenUsed="1" w:defQFormat="0" w:count="267">
+    <w:lsdException w:name="Normal" w:semiHidden="0" w:uiPriority="0" w:unhideWhenUsed="0" w:qFormat="1"/>
+    <w:lsdException w:name="heading 1" w:semiHidden="0" w:uiPriority="9" w:unhideWhenUsed="0" w:qFormat="1"/>
+    <w:lsdException w:name="heading 2" w:uiPriority="9" w:qFormat="1"/>
+    <w:lsdException w:name="heading 3" w:uiPriority="9" w:qFormat="1"/>
+    <w:lsdException w:name="heading 4" w:uiPriority="9" w:qFormat="1"/>
+    <w:lsdException w:name="heading 5" w:uiPriority="9" w:qFormat="1"/>
+    <w:lsdException w:name="heading 6" w:uiPriority="9" w:qFormat="1"/>
+    <w:lsdException w:name="heading 7" w:uiPriority="9" w:qFormat="1"/>
+    <w:lsdException w:name="heading 8" w:uiPriority="9" w:qFormat="1"/>
+    <w:lsdException w:name="heading 9" w:uiPriority="9" w:qFormat="1"/>
+    <w:lsdException w:name="toc 1" w:uiPriority="39"/>
+    <w:lsdException w:name="toc 2" w:uiPriority="39"/>
+    <w:lsdException w:name="toc 3" w:uiPriority="39"/>
+    <w:lsdException w:name="toc 4" w:uiPriority="39"/>
+    <w:lsdException w:name="toc 5" w:uiPriority="39"/>
+    <w:lsdException w:name="toc 6" w:uiPriority="39"/>
+    <w:lsdException w:name="toc 7" w:uiPriority="39"/>
+    <w:lsdException w:name="toc 8" w:uiPriority="39"/>
+    <w:lsdException w:name="toc 9" w:uiPriority="39"/>
+    <w:lsdException w:name="caption" w:uiPriority="35" w:qFormat="1"/>
+    <w:lsdException w:name="Title" w:semiHidden="0" w:uiPriority="10" w:unhideWhenUsed="0" w:qFormat="1"/>
+    <w:lsdException w:name="Default Paragraph Font" w:uiPriority="1"/>
+    <w:lsdException w:name="Subtitle" w:semiHidden="0" w:uiPriority="11" w:unhideWhenUsed="0" w:qFormat="1"/>
+    <w:lsdException w:name="Strong" w:semiHidden="0" w:uiPriority="22" w:unhideWhenUsed="0" w:qFormat="1"/>
+    <w:lsdException w:name="Emphasis" w:semiHidden="0" w:uiPriority="20" w:unhideWhenUsed="0" w:qFormat="1"/>
+    <w:lsdException w:name="Table Grid" w:semiHidden="0" w:uiPriority="59" w:unhideWhenUsed="0"/>
+    <w:lsdException w:name="Placeholder Text" w:unhideWhenUsed="0"/>
+    <w:lsdException w:name="No Spacing" w:semiHidden="0" w:uiPriority="1" w:unhideWhenUsed="0" w:qFormat="1"/>
+    <w:lsdException w:name="Light Shading" w:semiHidden="0" w:uiPriority="60" w:unhideWhenUsed="0"/>
+    <w:lsdException w:name="Light List" w:semiHidden="0" w:uiPriority="61" w:unhideWhenUsed="0"/>
+    <w:lsdException w:name="Light Grid" w:semiHidden="0" w:uiPriority="62" w:unhideWhenUsed="0"/>
+    <w:lsdException w:name="Medium Shading 1" w:semiHidden="0" w:uiPriority="63" w:unhideWhenUsed="0"/>
+    <w:lsdException w:name="Medium Shading 2" w:semiHidden="0" w:uiPriority="64" w:unhideWhenUsed="0"/>
+    <w:lsdException w:name="Medium List 1" w:semiHidden="0" w:uiPriority="65" w:unhideWhenUsed="0"/>
+    <w:lsdException w:name="Medium List 2" w:semiHidden="0" w:uiPriority="66" w:unhideWhenUsed="0"/>
+    <w:lsdException w:name="Medium Grid 1" w:semiHidden="0" w:uiPriority="67" w:unhideWhenUsed="0"/>
+    <w:lsdException w:name="Medium Grid 2" w:semiHidden="0" w:uiPriority="68" w:unhideWhenUsed="0"/>
+    <w:lsdException w:name="Medium Grid 3" w:semiHidden="0" w:uiPriority="69" w:unhideWhenUsed="0"/>
+    <w:lsdException w:name="Dark List" w:semiHidden="0" w:uiPriority="70" w:unhideWhenUsed="0"/>
+    <w:lsdException w:name="Colorful Shading" w:semiHidden="0" w:uiPriority="71" w:unhideWhenUsed="0"/>
+    <w:lsdException w:name="Colorful List" w:semiHidden="0" w:uiPriority="72" w:unhideWhenUsed="0"/>
+    <w:lsdException w:name="Colorful Grid" w:semiHidden="0" w:uiPriority="73" w:unhideWhenUsed="0"/>
+    <w:lsdException w:name="Light Shading Accent 1" w:semiHidden="0" w:uiPriority="60" w:unhideWhenUsed="0"/>
+    <w:lsdException w:name="Light List Accent 1" w:semiHidden="0" w:uiPriority="61" w:unhideWhenUsed="0"/>
+    <w:lsdException w:name="Light Grid Accent 1" w:semiHidden="0" w:uiPriority="62" w:unhideWhenUsed="0"/>
+    <w:lsdException w:name="Medium Shading 1 Accent 1" w:semiHidden="0" w:uiPriority="63" w:unhideWhenUsed="0"/>
+    <w:lsdException w:name="Medium Shading 2 Accent 1" w:semiHidden="0" w:uiPriority="64" w:unhideWhenUsed="0"/>
+    <w:lsdException w:name="Medium List 1 Accent 1" w:semiHidden="0" w:uiPriority="65" w:unhideWhenUsed="0"/>
+    <w:lsdException w:name="Revision" w:unhideWhenUsed="0"/>
+    <w:lsdException w:name="List Paragraph" w:semiHidden="0" w:uiPriority="34" w:unhideWhenUsed="0" w:qFormat="1"/>
+    <w:lsdException w:name="Quote" w:semiHidden="0" w:uiPriority="29" w:unhideWhenUsed="0" w:qFormat="1"/>
+    <w:lsdException w:name="Intense Quote" w:semiHidden="0" w:uiPriority="30" w:unhideWhenUsed="0" w:qFormat="1"/>
+    <w:lsdException w:name="Medium List 2 Accent 1" w:semiHidden="0" w:uiPriority="66" w:unhideWhenUsed="0"/>
+    <w:lsdException w:name="Medium Grid 1 Accent 1" w:semiHidden="0" w:uiPriority="67" w:unhideWhenUsed="0"/>
+    <w:lsdException w:name="Medium Grid 2 Accent 1" w:semiHidden="0" w:uiPriority="68" w:unhideWhenUsed="0"/>
+    <w:lsdException w:name="Medium Grid 3 Accent 1" w:semiHidden="0" w:uiPriority="69" w:unhideWhenUsed="0"/>
+    <w:lsdException w:name="Dark List Accent 1" w:semiHidden="0" w:uiPriority="70" w:unhideWhenUsed="0"/>
+    <w:lsdException w:name="Colorful Shading Accent 1" w:semiHidden="0" w:uiPriority="71" w:unhideWhenUsed="0"/>
+    <w:lsdException w:name="Colorful List Accent 1" w:semiHidden="0" w:uiPriority="72" w:unhideWhenUsed="0"/>
+    <w:lsdException w:name="Colorful Grid Accent 1" w:semiHidden="0" w:uiPriority="73" w:unhideWhenUsed="0"/>
+    <w:lsdException w:name="Light Shading Accent 2" w:semiHidden="0" w:uiPriority="60" w:unhideWhenUsed="0"/>
+    <w:lsdException w:name="Light List Accent 2" w:semiHidden="0" w:uiPriority="61" w:unhideWhenUsed="0"/>
+    <w:lsdException w:name="Light Grid Accent 2" w:semiHidden="0" w:uiPriority="62" w:unhideWhenUsed="0"/>
+    <w:lsdException w:name="Medium Shading 1 Accent 2" w:semiHidden="0" w:uiPriority="63" w:unhideWhenUsed="0"/>
+    <w:lsdException w:name="Medium Shading 2 Accent 2" w:semiHidden="0" w:uiPriority="64" w:unhideWhenUsed="0"/>
+    <w:lsdException w:name="Medium List 1 Accent 2" w:semiHidden="0" w:uiPriority="65" w:unhideWhenUsed="0"/>
+    <w:lsdException w:name="Medium List 2 Accent 2" w:semiHidden="0" w:uiPriority="66" w:unhideWhenUsed="0"/>
+    <w:lsdException w:name="Medium Grid 1 Accent 2" w:semiHidden="0" w:uiPriority="67" w:unhideWhenUsed="0"/>
+    <w:lsdException w:name="Medium Grid 2 Accent 2" w:semiHidden="0" w:uiPriority="68" w:unhideWhenUsed="0"/>
+    <w:lsdException w:name="Medium Grid 3 Accent 2" w:semiHidden="0" w:uiPriority="69" w:unhideWhenUsed="0"/>
+    <w:lsdException w:name="Dark List Accent 2" w:semiHidden="0" w:uiPriority="70" w:unhideWhenUsed="0"/>
+    <w:lsdException w:name="Colorful Shading Accent 2" w:semiHidden="0" w:uiPriority="71" w:unhideWhenUsed="0"/>
+    <w:lsdException w:name="Colorful List Accent 2" w:semiHidden="0" w:uiPriority="72" w:unhideWhenUsed="0"/>
+    <w:lsdException w:name="Colorful Grid Accent 2" w:semiHidden="0" w:uiPriority="73" w:unhideWhenUsed="0"/>
+    <w:lsdException w:name="Light Shading Accent 3" w:semiHidden="0" w:uiPriority="60" w:unhideWhenUsed="0"/>
+    <w:lsdException w:name="Light List Accent 3" w:semiHidden="0" w:uiPriority="61" w:unhideWhenUsed="0"/>
+    <w:lsdException w:name="Light Grid Accent 3" w:semiHidden="0" w:uiPriority="62" w:unhideWhenUsed="0"/>
+    <w:lsdException w:name="Medium Shading 1 Accent 3" w:semiHidden="0" w:uiPriority="63" w:unhideWhenUsed="0"/>
+    <w:lsdException w:name="Medium Shading 2 Accent 3" w:semiHidden="0" w:uiPriority="64" w:unhideWhenUsed="0"/>
+    <w:lsdException w:name="Medium List 1 Accent 3" w:semiHidden="0" w:uiPriority="65" w:unhideWhenUsed="0"/>
+    <w:lsdException w:name="Medium List 2 Accent 3" w:semiHidden="0" w:uiPriority="66" w:unhideWhenUsed="0"/>
+    <w:lsdException w:name="Medium Grid 1 Accent 3" w:semiHidden="0" w:uiPriority="67" w:unhideWhenUsed="0"/>
+    <w:lsdException w:name="Medium Grid 2 Accent 3" w:semiHidden="0" w:uiPriority="68" w:unhideWhenUsed="0"/>
+    <w:lsdException w:name="Medium Grid 3 Accent 3" w:semiHidden="0" w:uiPriority="69" w:unhideWhenUsed="0"/>
+    <w:lsdException w:name="Dark List Accent 3" w:semiHidden="0" w:uiPriority="70" w:unhideWhenUsed="0"/>
+    <w:lsdException w:name="Colorful Shading Accent 3" w:semiHidden="0" w:uiPriority="71" w:unhideWhenUsed="0"/>
+    <w:lsdException w:name="Colorful List Accent 3" w:semiHidden="0" w:uiPriority="72" w:unhideWhenUsed="0"/>
+    <w:lsdException w:name="Colorful Grid Accent 3" w:semiHidden="0" w:uiPriority="73" w:unhideWhenUsed="0"/>
+    <w:lsdException w:name="Light Shading Accent 4" w:semiHidden="0" w:uiPriority="60" w:unhideWhenUsed="0"/>
+    <w:lsdException w:name="Light List Accent 4" w:semiHidden="0" w:uiPriority="61" w:unhideWhenUsed="0"/>
+    <w:lsdException w:name="Light Grid Accent 4" w:semiHidden="0" w:uiPriority="62" w:unhideWhenUsed="0"/>
+    <w:lsdException w:name="Medium Shading 1 Accent 4" w:semiHidden="0" w:uiPriority="63" w:unhideWhenUsed="0"/>
+    <w:lsdException w:name="Medium Shading 2 Accent 4" w:semiHidden="0" w:uiPriority="64" w:unhideWhenUsed="0"/>
+    <w:lsdException w:name="Medium List 1 Accent 4" w:semiHidden="0" w:uiPriority="65" w:unhideWhenUsed="0"/>
+    <w:lsdException w:name="Medium List 2 Accent 4" w:semiHidden="0" w:uiPriority="66" w:unhideWhenUsed="0"/>
+    <w:lsdException w:name="Medium Grid 1 Accent 4" w:semiHidden="0" w:uiPriority="67" w:unhideWhenUsed="0"/>
+    <w:lsdException w:name="Medium Grid 2 Accent 4" w:semiHidden="0" w:uiPriority="68" w:unhideWhenUsed="0"/>
+    <w:lsdException w:name="Medium Grid 3 Accent 4" w:semiHidden="0" w:uiPriority="69" w:unhideWhenUsed="0"/>
+    <w:lsdException w:name="Dark List Accent 4" w:semiHidden="0" w:uiPriority="70" w:unhideWhenUsed="0"/>
+    <w:lsdException w:name="Colorful Shading Accent 4" w:semiHidden="0" w:uiPriority="71" w:unhideWhenUsed="0"/>
+    <w:lsdException w:name="Colorful List Accent 4" w:semiHidden="0" w:uiPriority="72" w:unhideWhenUsed="0"/>
+    <w:lsdException w:name="Colorful Grid Accent 4" w:semiHidden="0" w:uiPriority="73" w:unhideWhenUsed="0"/>
+    <w:lsdException w:name="Light Shading Accent 5" w:semiHidden="0" w:uiPriority="60" w:unhideWhenUsed="0"/>
+    <w:lsdException w:name="Light List Accent 5" w:semiHidden="0" w:uiPriority="61" w:unhideWhenUsed="0"/>
+    <w:lsdException w:name="Light Grid Accent 5" w:semiHidden="0" w:uiPriority="62" w:unhideWhenUsed="0"/>
+    <w:lsdException w:name="Medium Shading 1 Accent 5" w:semiHidden="0" w:uiPriority="63" w:unhideWhenUsed="0"/>
+    <w:lsdException w:name="Medium Shading 2 Accent 5" w:semiHidden="0" w:uiPriority="64" w:unhideWhenUsed="0"/>
+    <w:lsdException w:name="Medium List 1 Accent 5" w:semiHidden="0" w:uiPriority="65" w:unhideWhenUsed="0"/>
+    <w:lsdException w:name="Medium List 2 Accent 5" w:semiHidden="0" w:uiPriority="66" w:unhideWhenUsed="0"/>
+    <w:lsdException w:name="Medium Grid 1 Accent 5" w:semiHidden="0" w:uiPriority="67" w:unhideWhenUsed="0"/>
+    <w:lsdException w:name="Medium Grid 2 Accent 5" w:semiHidden="0" w:uiPriority="68" w:unhideWhenUsed="0"/>
+    <w:lsdException w:name="Medium Grid 3 Accent 5" w:semiHidden="0" w:uiPriority="69" w:unhideWhenUsed="0"/>
+    <w:lsdException w:name="Dark List Accent 5" w:semiHidden="0" w:uiPriority="70" w:unhideWhenUsed="0"/>
+    <w:lsdException w:name="Colorful Shading Accent 5" w:semiHidden="0" w:uiPriority="71" w:unhideWhenUsed="0"/>
+    <w:lsdException w:name="Colorful List Accent 5" w:semiHidden="0" w:uiPriority="72" w:unhideWhenUsed="0"/>
+    <w:lsdException w:name="Colorful Grid Accent 5" w:semiHidden="0" w:uiPriority="73" w:unhideWhenUsed="0"/>
+    <w:lsdException w:name="Light Shading Accent 6" w:semiHidden="0" w:uiPriority="60" w:unhideWhenUsed="0"/>
+    <w:lsdException w:name="Light List Accent 6" w:semiHidden="0" w:uiPriority="61" w:unhideWhenUsed="0"/>
+    <w:lsdException w:name="Light Grid Accent 6" w:semiHidden="0" w:uiPriority="62" w:unhideWhenUsed="0"/>
+    <w:lsdException w:name="Medium Shading 1 Accent 6" w:semiHidden="0" w:uiPriority="63" w:unhideWhenUsed="0"/>
+    <w:lsdException w:name="Medium Shading 2 Accent 6" w:semiHidden="0" w:uiPriority="64" w:unhideWhenUsed="0"/>
+    <w:lsdException w:name="Medium List 1 Accent 6" w:semiHidden="0" w:uiPriority="65" w:unhideWhenUsed="0"/>
+    <w:lsdException w:name="Medium List 2 Accent 6" w:semiHidden="0" w:uiPriority="66" w:unhideWhenUsed="0"/>
+    <w:lsdException w:name="Medium Grid 1 Accent 6" w:semiHidden="0" w:uiPriority="67" w:unhideWhenUsed="0"/>
+    <w:lsdException w:name="Medium Grid 2 Accent 6" w:semiHidden="0" w:uiPriority="68" w:unhideWhenUsed="0"/>
+    <w:lsdException w:name="Medium Grid 3 Accent 6" w:semiHidden="0" w:uiPriority="69" w:unhideWhenUsed="0"/>
+    <w:lsdException w:name="Dark List Accent 6" w:semiHidden="0" w:uiPriority="70" w:unhideWhenUsed="0"/>
+    <w:lsdException w:name="Colorful Shading Accent 6" w:semiHidden="0" w:uiPriority="71" w:unhideWhenUsed="0"/>
+    <w:lsdException w:name="Colorful List Accent 6" w:semiHidden="0" w:uiPriority="72" w:unhideWhenUsed="0"/>
+    <w:lsdException w:name="Colorful Grid Accent 6" w:semiHidden="0" w:uiPriority="73" w:unhideWhenUsed="0"/>
+    <w:lsdException w:name="Subtle Emphasis" w:semiHidden="0" w:uiPriority="19" w:unhideWhenUsed="0" w:qFormat="1"/>
+    <w:lsdException w:name="Intense Emphasis" w:semiHidden="0" w:uiPriority="21" w:unhideWhenUsed="0" w:qFormat="1"/>
+    <w:lsdException w:name="Subtle Reference" w:semiHidden="0" w:uiPriority="31" w:unhideWhenUsed="0" w:qFormat="1"/>
+    <w:lsdException w:name="Intense Reference" w:semiHidden="0" w:uiPriority="32" w:unhideWhenUsed="0" w:qFormat="1"/>
+    <w:lsdException w:name="Book Title" w:semiHidden="0" w:uiPriority="33" w:unhideWhenUsed="0" w:qFormat="1"/>
+    <w:lsdException w:name="Bibliography" w:uiPriority="37"/>
+    <w:lsdException w:name="TOC Heading" w:uiPriority="39" w:qFormat="1"/>
+  </w:latentStyles>
+  <w:style w:type="paragraph" w:default="1" w:styleId="Normal">
+    <w:name w:val="Normal"/>
+    <w:qFormat/>
+  </w:style>
+  <w:style w:type="character" w:default="1" w:styleId="DefaultParagraphFont">
+    <w:name w:val="Default Paragraph Font"/>
+    <w:uiPriority w:val="1"/>
+    <w:semiHidden/>
+    <w:unhideWhenUsed/>
+  </w:style>
+  <w:style w:type="table" w:default="1" w:styleId="TableNormal">
+    <w:name w:val="Normal Table"/>
+    <w:uiPriority w:val="99"/>
+    <w:semiHidden/>
+    <w:unhideWhenUsed/>
+    <w:qFormat/>
+    <w:tblPr>
+      <w:tblInd w:w="0" w:type="dxa"/>
+      <w:tblCellMar>
+        <w:top w:w="0" w:type="dxa"/>
+        <w:left w:w="108" w:type="dxa"/>
+        <w:bottom w:w="0" w:type="dxa"/>
+        <w:right w:w="108" w:type="dxa"/>
+      </w:tblCellMar>
+    </w:tblPr>
+  </w:style>
+  <w:style w:type="numbering" w:default="1" w:styleId="NoList">
+    <w:name w:val="No List"/>
+    <w:uiPriority w:val="99"/>
+    <w:semiHidden/>
+    <w:unhideWhenUsed/>
+  </w:style>
+  <w:style w:type="paragraph" w:customStyle="1" w:styleId="4A8485BD31D14A4895B6927922E43D3B">
+    <w:name w:val="4A8485BD31D14A4895B6927922E43D3B"/>
+    <w:rsid w:val="00531D32"/>
+  </w:style>
+</w:styles>
+</file>
+
+<file path=word/glossary/webSettings.xml><?xml version="1.0" encoding="utf-8"?>
+<w:webSettings xmlns:r="http://schemas.openxmlformats.org/officeDocument/2006/relationships" xmlns:w="http://schemas.openxmlformats.org/wordprocessingml/2006/main">
+  <w:optimizeForBrowser/>
+</w:webSettings>
 </file>
 
 <file path=word/theme/theme1.xml><?xml version="1.0" encoding="utf-8"?>
